--- a/doc/Глава_22_Талерчик.docx
+++ b/doc/Глава_22_Талерчик.docx
@@ -1,6 +1,6 @@
 
 <file path=word/document.xml><?xml version="1.0" encoding="utf-8"?>
-<w:document xmlns:wpc="http://schemas.microsoft.com/office/word/2010/wordprocessingCanvas" xmlns:cx="http://schemas.microsoft.com/office/drawing/2014/chartex" xmlns:cx1="http://schemas.microsoft.com/office/drawing/2015/9/8/chartex" xmlns:cx2="http://schemas.microsoft.com/office/drawing/2015/10/21/chartex" xmlns:cx3="http://schemas.microsoft.com/office/drawing/2016/5/9/chartex" xmlns:cx4="http://schemas.microsoft.com/office/drawing/2016/5/10/chartex" xmlns:cx5="http://schemas.microsoft.com/office/drawing/2016/5/11/chartex" xmlns:cx6="http://schemas.microsoft.com/office/drawing/2016/5/12/chartex" xmlns:cx7="http://schemas.microsoft.com/office/drawing/2016/5/13/chartex" xmlns:cx8="http://schemas.microsoft.com/office/drawing/2016/5/14/chartex" xmlns:mc="http://schemas.openxmlformats.org/markup-compatibility/2006" xmlns:aink="http://schemas.microsoft.com/office/drawing/2016/ink" xmlns:am3d="http://schemas.microsoft.com/office/drawing/2017/model3d" xmlns:o="urn:schemas-microsoft-com:office:office" xmlns:r="http://schemas.openxmlformats.org/officeDocument/2006/relationships" xmlns:m="http://schemas.openxmlformats.org/officeDocument/2006/math" xmlns:v="urn:schemas-microsoft-com:vml" xmlns:wp14="http://schemas.microsoft.com/office/word/2010/wordprocessingDrawing" xmlns:wp="http://schemas.openxmlformats.org/drawingml/2006/wordprocessingDrawing" xmlns:w10="urn:schemas-microsoft-com:office:word" xmlns:w="http://schemas.openxmlformats.org/wordprocessingml/2006/main" xmlns:w14="http://schemas.microsoft.com/office/word/2010/wordml" xmlns:w15="http://schemas.microsoft.com/office/word/2012/wordml" xmlns:w16cex="http://schemas.microsoft.com/office/word/2018/wordml/cex" xmlns:w16cid="http://schemas.microsoft.com/office/word/2016/wordml/cid" xmlns:w16="http://schemas.microsoft.com/office/word/2018/wordml" xmlns:w16sdtdh="http://schemas.microsoft.com/office/word/2020/wordml/sdtdatahash" xmlns:w16se="http://schemas.microsoft.com/office/word/2015/wordml/symex" xmlns:wpg="http://schemas.microsoft.com/office/word/2010/wordprocessingGroup" xmlns:wpi="http://schemas.microsoft.com/office/word/2010/wordprocessingInk" xmlns:wne="http://schemas.microsoft.com/office/word/2006/wordml" xmlns:wps="http://schemas.microsoft.com/office/word/2010/wordprocessingShape" mc:Ignorable="w14 w15 w16se w16cid w16 w16cex w16sdtdh wp14">
+<w:document xmlns:wpc="http://schemas.microsoft.com/office/word/2010/wordprocessingCanvas" xmlns:cx="http://schemas.microsoft.com/office/drawing/2014/chartex" xmlns:cx1="http://schemas.microsoft.com/office/drawing/2015/9/8/chartex" xmlns:mc="http://schemas.openxmlformats.org/markup-compatibility/2006" xmlns:o="urn:schemas-microsoft-com:office:office" xmlns:r="http://schemas.openxmlformats.org/officeDocument/2006/relationships" xmlns:m="http://schemas.openxmlformats.org/officeDocument/2006/math" xmlns:v="urn:schemas-microsoft-com:vml" xmlns:wp14="http://schemas.microsoft.com/office/word/2010/wordprocessingDrawing" xmlns:wp="http://schemas.openxmlformats.org/drawingml/2006/wordprocessingDrawing" xmlns:w10="urn:schemas-microsoft-com:office:word" xmlns:w="http://schemas.openxmlformats.org/wordprocessingml/2006/main" xmlns:w14="http://schemas.microsoft.com/office/word/2010/wordml" xmlns:w15="http://schemas.microsoft.com/office/word/2012/wordml" xmlns:w16se="http://schemas.microsoft.com/office/word/2015/wordml/symex" xmlns:wpg="http://schemas.microsoft.com/office/word/2010/wordprocessingGroup" xmlns:wpi="http://schemas.microsoft.com/office/word/2010/wordprocessingInk" xmlns:wne="http://schemas.microsoft.com/office/word/2006/wordml" xmlns:wps="http://schemas.microsoft.com/office/word/2010/wordprocessingShape" mc:Ignorable="w14 w15 w16se wp14">
   <w:body>
     <w:p>
       <w:pPr>
@@ -36,7 +36,7 @@
           <w:sz w:val="28"/>
           <w:szCs w:val="28"/>
         </w:rPr>
-        <w:t xml:space="preserve">Технология </w:t>
+        <w:t xml:space="preserve">ТЕХНОЛОГИЯ </w:t>
       </w:r>
       <w:r>
         <w:rPr>
@@ -46,7 +46,7 @@
           <w:szCs w:val="28"/>
           <w:lang w:val="en-US"/>
         </w:rPr>
-        <w:t>Windows</w:t>
+        <w:t>WINDOWS</w:t>
       </w:r>
       <w:r>
         <w:rPr>
@@ -65,7 +65,7 @@
           <w:szCs w:val="28"/>
           <w:lang w:val="en-US"/>
         </w:rPr>
-        <w:t>Form</w:t>
+        <w:t>FORM</w:t>
       </w:r>
       <w:r>
         <w:rPr>
@@ -83,7 +83,7 @@
           <w:sz w:val="28"/>
           <w:szCs w:val="28"/>
         </w:rPr>
-        <w:t>Работа с формами</w:t>
+        <w:t>РАБОТА С ФОРМАМИ</w:t>
       </w:r>
     </w:p>
     <w:p>
@@ -144,12 +144,13 @@
     <w:p>
       <w:pPr>
         <w:pStyle w:val="12"/>
-        <w:spacing w:line="276" w:lineRule="auto"/>
+        <w:spacing w:after="360" w:line="276" w:lineRule="auto"/>
         <w:ind w:firstLine="709"/>
       </w:pPr>
       <w:r>
         <w:rPr>
           <w:noProof/>
+          <w:lang w:val="en-US" w:eastAsia="en-US"/>
         </w:rPr>
         <w:drawing>
           <wp:inline distT="0" distB="0" distL="0" distR="0" wp14:anchorId="01AB2DDA" wp14:editId="1F0AB833">
@@ -254,14 +255,6 @@
           <w:lang w:val="en-US"/>
         </w:rPr>
       </w:pPr>
-      <w:r>
-        <w:rPr>
-          <w:sz w:val="28"/>
-          <w:szCs w:val="28"/>
-          <w:lang w:val="en-US"/>
-        </w:rPr>
-        <w:t>private void button1_</w:t>
-      </w:r>
       <w:proofErr w:type="gramStart"/>
       <w:r>
         <w:rPr>
@@ -269,7 +262,7 @@
           <w:szCs w:val="28"/>
           <w:lang w:val="en-US"/>
         </w:rPr>
-        <w:t>Click(</w:t>
+        <w:t>private</w:t>
       </w:r>
       <w:proofErr w:type="gramEnd"/>
       <w:r>
@@ -278,7 +271,7 @@
           <w:szCs w:val="28"/>
           <w:lang w:val="en-US"/>
         </w:rPr>
-        <w:t xml:space="preserve">object sender, </w:t>
+        <w:t xml:space="preserve"> void button1_Click(object sender, </w:t>
       </w:r>
       <w:proofErr w:type="spellStart"/>
       <w:r>
@@ -429,10 +422,27 @@
           <w:szCs w:val="28"/>
           <w:lang w:val="en-US"/>
         </w:rPr>
-        <w:t xml:space="preserve">                double x = </w:t>
+        <w:t xml:space="preserve">                </w:t>
+      </w:r>
+      <w:proofErr w:type="gramStart"/>
+      <w:r>
+        <w:rPr>
+          <w:sz w:val="28"/>
+          <w:szCs w:val="28"/>
+          <w:lang w:val="en-US"/>
+        </w:rPr>
+        <w:t>double</w:t>
+      </w:r>
+      <w:proofErr w:type="gramEnd"/>
+      <w:r>
+        <w:rPr>
+          <w:sz w:val="28"/>
+          <w:szCs w:val="28"/>
+          <w:lang w:val="en-US"/>
+        </w:rPr>
+        <w:t xml:space="preserve"> x = </w:t>
       </w:r>
       <w:proofErr w:type="spellStart"/>
-      <w:proofErr w:type="gramStart"/>
       <w:r>
         <w:rPr>
           <w:sz w:val="28"/>
@@ -442,7 +452,6 @@
         <w:t>double.Parse</w:t>
       </w:r>
       <w:proofErr w:type="spellEnd"/>
-      <w:proofErr w:type="gramEnd"/>
       <w:r>
         <w:rPr>
           <w:sz w:val="28"/>
@@ -531,10 +540,27 @@
           <w:szCs w:val="28"/>
           <w:lang w:val="en-US"/>
         </w:rPr>
-        <w:t xml:space="preserve">                double y = </w:t>
+        <w:t xml:space="preserve">                </w:t>
+      </w:r>
+      <w:proofErr w:type="gramStart"/>
+      <w:r>
+        <w:rPr>
+          <w:sz w:val="28"/>
+          <w:szCs w:val="28"/>
+          <w:lang w:val="en-US"/>
+        </w:rPr>
+        <w:t>double</w:t>
+      </w:r>
+      <w:proofErr w:type="gramEnd"/>
+      <w:r>
+        <w:rPr>
+          <w:sz w:val="28"/>
+          <w:szCs w:val="28"/>
+          <w:lang w:val="en-US"/>
+        </w:rPr>
+        <w:t xml:space="preserve"> y = </w:t>
       </w:r>
       <w:proofErr w:type="spellStart"/>
-      <w:proofErr w:type="gramStart"/>
       <w:r>
         <w:rPr>
           <w:sz w:val="28"/>
@@ -544,7 +570,6 @@
         <w:t>double.Parse</w:t>
       </w:r>
       <w:proofErr w:type="spellEnd"/>
-      <w:proofErr w:type="gramEnd"/>
       <w:r>
         <w:rPr>
           <w:sz w:val="28"/>
@@ -633,10 +658,27 @@
           <w:szCs w:val="28"/>
           <w:lang w:val="en-US"/>
         </w:rPr>
-        <w:t xml:space="preserve">                double z = </w:t>
+        <w:t xml:space="preserve">                </w:t>
+      </w:r>
+      <w:proofErr w:type="gramStart"/>
+      <w:r>
+        <w:rPr>
+          <w:sz w:val="28"/>
+          <w:szCs w:val="28"/>
+          <w:lang w:val="en-US"/>
+        </w:rPr>
+        <w:t>double</w:t>
+      </w:r>
+      <w:proofErr w:type="gramEnd"/>
+      <w:r>
+        <w:rPr>
+          <w:sz w:val="28"/>
+          <w:szCs w:val="28"/>
+          <w:lang w:val="en-US"/>
+        </w:rPr>
+        <w:t xml:space="preserve"> z = </w:t>
       </w:r>
       <w:proofErr w:type="spellStart"/>
-      <w:proofErr w:type="gramStart"/>
       <w:r>
         <w:rPr>
           <w:sz w:val="28"/>
@@ -646,7 +688,6 @@
         <w:t>double.Parse</w:t>
       </w:r>
       <w:proofErr w:type="spellEnd"/>
-      <w:proofErr w:type="gramEnd"/>
       <w:r>
         <w:rPr>
           <w:sz w:val="28"/>
@@ -861,7 +902,7 @@
           <w:szCs w:val="28"/>
           <w:lang w:val="en-US"/>
         </w:rPr>
-        <w:t xml:space="preserve"> </w:t>
+        <w:t xml:space="preserve"> 23</w:t>
       </w:r>
       <w:proofErr w:type="gramStart"/>
       <w:r>
@@ -870,7 +911,7 @@
           <w:szCs w:val="28"/>
           <w:lang w:val="en-US"/>
         </w:rPr>
-        <w:t>23;Задание</w:t>
+        <w:t>;Задание</w:t>
       </w:r>
       <w:proofErr w:type="gramEnd"/>
       <w:r>
@@ -941,6 +982,7 @@
         <w:t xml:space="preserve"> + "Result t: " + </w:t>
       </w:r>
       <w:proofErr w:type="spellStart"/>
+      <w:proofErr w:type="gramStart"/>
       <w:r>
         <w:rPr>
           <w:sz w:val="28"/>
@@ -956,7 +998,32 @@
           <w:szCs w:val="28"/>
           <w:lang w:val="en-US"/>
         </w:rPr>
-        <w:t>(t);</w:t>
+        <w:t>(</w:t>
+      </w:r>
+      <w:proofErr w:type="gramEnd"/>
+      <w:r>
+        <w:rPr>
+          <w:sz w:val="28"/>
+          <w:szCs w:val="28"/>
+          <w:lang w:val="en-US"/>
+        </w:rPr>
+        <w:t>t);</w:t>
+      </w:r>
+      <w:r>
+        <w:rPr>
+          <w:sz w:val="28"/>
+          <w:szCs w:val="28"/>
+          <w:lang w:val="en-US"/>
+        </w:rPr>
+        <w:t xml:space="preserve"> </w:t>
+      </w:r>
+      <w:r>
+        <w:rPr>
+          <w:sz w:val="28"/>
+          <w:szCs w:val="28"/>
+          <w:lang w:val="en-US"/>
+        </w:rPr>
+        <w:t>}</w:t>
       </w:r>
     </w:p>
     <w:p>
@@ -979,7 +1046,7 @@
           <w:szCs w:val="28"/>
           <w:lang w:val="en-US"/>
         </w:rPr>
-        <w:t xml:space="preserve">            }</w:t>
+        <w:t xml:space="preserve">            catch (Exception ex)</w:t>
       </w:r>
     </w:p>
     <w:p>
@@ -1002,7 +1069,7 @@
           <w:szCs w:val="28"/>
           <w:lang w:val="en-US"/>
         </w:rPr>
-        <w:t xml:space="preserve">            catch (Exception ex)</w:t>
+        <w:t xml:space="preserve">            {</w:t>
       </w:r>
     </w:p>
     <w:p>
@@ -1025,48 +1092,7 @@
           <w:szCs w:val="28"/>
           <w:lang w:val="en-US"/>
         </w:rPr>
-        <w:t xml:space="preserve">            {</w:t>
-      </w:r>
-    </w:p>
-    <w:p>
-      <w:pPr>
-        <w:autoSpaceDE w:val="0"/>
-        <w:autoSpaceDN w:val="0"/>
-        <w:adjustRightInd w:val="0"/>
-        <w:spacing w:line="276" w:lineRule="auto"/>
-        <w:ind w:firstLine="709"/>
-        <w:jc w:val="both"/>
-        <w:rPr>
-          <w:sz w:val="28"/>
-          <w:szCs w:val="28"/>
-          <w:lang w:val="en-US"/>
-        </w:rPr>
-      </w:pPr>
-      <w:r>
-        <w:rPr>
-          <w:sz w:val="28"/>
-          <w:szCs w:val="28"/>
-          <w:lang w:val="en-US"/>
-        </w:rPr>
         <w:t xml:space="preserve">                </w:t>
-      </w:r>
-      <w:proofErr w:type="spellStart"/>
-      <w:r>
-        <w:rPr>
-          <w:sz w:val="28"/>
-          <w:szCs w:val="28"/>
-          <w:lang w:val="en-US"/>
-        </w:rPr>
-        <w:t>MessageBox.Show</w:t>
-      </w:r>
-      <w:proofErr w:type="spellEnd"/>
-      <w:r>
-        <w:rPr>
-          <w:sz w:val="28"/>
-          <w:szCs w:val="28"/>
-          <w:lang w:val="en-US"/>
-        </w:rPr>
-        <w:t>(</w:t>
       </w:r>
       <w:proofErr w:type="spellStart"/>
       <w:proofErr w:type="gramStart"/>
@@ -1076,10 +1102,28 @@
           <w:szCs w:val="28"/>
           <w:lang w:val="en-US"/>
         </w:rPr>
+        <w:t>MessageBox.Show</w:t>
+      </w:r>
+      <w:proofErr w:type="spellEnd"/>
+      <w:r>
+        <w:rPr>
+          <w:sz w:val="28"/>
+          <w:szCs w:val="28"/>
+          <w:lang w:val="en-US"/>
+        </w:rPr>
+        <w:t>(</w:t>
+      </w:r>
+      <w:proofErr w:type="spellStart"/>
+      <w:proofErr w:type="gramEnd"/>
+      <w:r>
+        <w:rPr>
+          <w:sz w:val="28"/>
+          <w:szCs w:val="28"/>
+          <w:lang w:val="en-US"/>
+        </w:rPr>
         <w:t>ex.Message</w:t>
       </w:r>
       <w:proofErr w:type="spellEnd"/>
-      <w:proofErr w:type="gramEnd"/>
       <w:r>
         <w:rPr>
           <w:sz w:val="28"/>
@@ -1443,6 +1487,7 @@
           <w:color w:val="000000"/>
           <w:sz w:val="28"/>
           <w:szCs w:val="28"/>
+          <w:lang w:val="en-US" w:eastAsia="en-US"/>
         </w:rPr>
         <w:drawing>
           <wp:inline distT="0" distB="0" distL="0" distR="0" wp14:anchorId="7BB8EB01" wp14:editId="69B7C124">
@@ -1585,6 +1630,7 @@
         <w:rPr>
           <w:i/>
           <w:noProof/>
+          <w:lang w:val="en-US" w:eastAsia="en-US"/>
         </w:rPr>
         <w:drawing>
           <wp:inline distT="0" distB="0" distL="0" distR="0" wp14:anchorId="7060322B" wp14:editId="18FDEC31">
@@ -1626,7 +1672,7 @@
     <w:p>
       <w:pPr>
         <w:pStyle w:val="12"/>
-        <w:spacing w:line="276" w:lineRule="auto"/>
+        <w:spacing w:after="360" w:line="276" w:lineRule="auto"/>
         <w:ind w:firstLine="709"/>
       </w:pPr>
       <w:r>
@@ -1723,13 +1769,23 @@
           <w:lang w:val="en-US"/>
         </w:rPr>
       </w:pPr>
-      <w:r>
-        <w:rPr>
-          <w:sz w:val="28"/>
-          <w:szCs w:val="28"/>
-          <w:lang w:val="en-US"/>
-        </w:rPr>
-        <w:t xml:space="preserve">private void </w:t>
+      <w:proofErr w:type="gramStart"/>
+      <w:r>
+        <w:rPr>
+          <w:sz w:val="28"/>
+          <w:szCs w:val="28"/>
+          <w:lang w:val="en-US"/>
+        </w:rPr>
+        <w:t>private</w:t>
+      </w:r>
+      <w:proofErr w:type="gramEnd"/>
+      <w:r>
+        <w:rPr>
+          <w:sz w:val="28"/>
+          <w:szCs w:val="28"/>
+          <w:lang w:val="en-US"/>
+        </w:rPr>
+        <w:t xml:space="preserve"> void </w:t>
       </w:r>
       <w:proofErr w:type="spellStart"/>
       <w:r>
@@ -1738,16 +1794,7 @@
           <w:szCs w:val="28"/>
           <w:lang w:val="en-US"/>
         </w:rPr>
-        <w:t>buttonCalculateResult_</w:t>
-      </w:r>
-      <w:proofErr w:type="gramStart"/>
-      <w:r>
-        <w:rPr>
-          <w:sz w:val="28"/>
-          <w:szCs w:val="28"/>
-          <w:lang w:val="en-US"/>
-        </w:rPr>
-        <w:t>Click</w:t>
+        <w:t>buttonCalculateResult_Click</w:t>
       </w:r>
       <w:proofErr w:type="spellEnd"/>
       <w:r>
@@ -1756,16 +1803,7 @@
           <w:szCs w:val="28"/>
           <w:lang w:val="en-US"/>
         </w:rPr>
-        <w:t>(</w:t>
-      </w:r>
-      <w:proofErr w:type="gramEnd"/>
-      <w:r>
-        <w:rPr>
-          <w:sz w:val="28"/>
-          <w:szCs w:val="28"/>
-          <w:lang w:val="en-US"/>
-        </w:rPr>
-        <w:t xml:space="preserve">object sender, </w:t>
+        <w:t xml:space="preserve">(object sender, </w:t>
       </w:r>
       <w:proofErr w:type="spellStart"/>
       <w:r>
@@ -1898,7 +1936,7 @@
           <w:szCs w:val="28"/>
           <w:lang w:val="en-US"/>
         </w:rPr>
-        <w:t xml:space="preserve">                var x = </w:t>
+        <w:t xml:space="preserve">                </w:t>
       </w:r>
       <w:proofErr w:type="spellStart"/>
       <w:proofErr w:type="gramStart"/>
@@ -1908,10 +1946,28 @@
           <w:szCs w:val="28"/>
           <w:lang w:val="en-US"/>
         </w:rPr>
-        <w:t>double.Parse</w:t>
+        <w:t>var</w:t>
       </w:r>
       <w:proofErr w:type="spellEnd"/>
       <w:proofErr w:type="gramEnd"/>
+      <w:r>
+        <w:rPr>
+          <w:sz w:val="28"/>
+          <w:szCs w:val="28"/>
+          <w:lang w:val="en-US"/>
+        </w:rPr>
+        <w:t xml:space="preserve"> x = </w:t>
+      </w:r>
+      <w:proofErr w:type="spellStart"/>
+      <w:r>
+        <w:rPr>
+          <w:sz w:val="28"/>
+          <w:szCs w:val="28"/>
+          <w:lang w:val="en-US"/>
+        </w:rPr>
+        <w:t>double.Parse</w:t>
+      </w:r>
+      <w:proofErr w:type="spellEnd"/>
       <w:r>
         <w:rPr>
           <w:sz w:val="28"/>
@@ -1959,7 +2015,7 @@
           <w:szCs w:val="28"/>
           <w:lang w:val="en-US"/>
         </w:rPr>
-        <w:t xml:space="preserve">                var y = </w:t>
+        <w:t xml:space="preserve">                </w:t>
       </w:r>
       <w:proofErr w:type="spellStart"/>
       <w:proofErr w:type="gramStart"/>
@@ -1969,10 +2025,28 @@
           <w:szCs w:val="28"/>
           <w:lang w:val="en-US"/>
         </w:rPr>
-        <w:t>double.Parse</w:t>
+        <w:t>var</w:t>
       </w:r>
       <w:proofErr w:type="spellEnd"/>
       <w:proofErr w:type="gramEnd"/>
+      <w:r>
+        <w:rPr>
+          <w:sz w:val="28"/>
+          <w:szCs w:val="28"/>
+          <w:lang w:val="en-US"/>
+        </w:rPr>
+        <w:t xml:space="preserve"> y = </w:t>
+      </w:r>
+      <w:proofErr w:type="spellStart"/>
+      <w:r>
+        <w:rPr>
+          <w:sz w:val="28"/>
+          <w:szCs w:val="28"/>
+          <w:lang w:val="en-US"/>
+        </w:rPr>
+        <w:t>double.Parse</w:t>
+      </w:r>
+      <w:proofErr w:type="spellEnd"/>
       <w:r>
         <w:rPr>
           <w:sz w:val="28"/>
@@ -2207,6 +2281,7 @@
           <w:szCs w:val="28"/>
           <w:lang w:val="en-US"/>
         </w:rPr>
+        <w:lastRenderedPageBreak/>
         <w:t xml:space="preserve">                {</w:t>
       </w:r>
     </w:p>
@@ -2230,7 +2305,6 @@
           <w:szCs w:val="28"/>
           <w:lang w:val="en-US"/>
         </w:rPr>
-        <w:lastRenderedPageBreak/>
         <w:t xml:space="preserve">                    result = </w:t>
       </w:r>
       <w:proofErr w:type="spellStart"/>
@@ -2531,7 +2605,7 @@
           <w:szCs w:val="28"/>
           <w:lang w:val="en-US"/>
         </w:rPr>
-        <w:t xml:space="preserve"> </w:t>
+        <w:t xml:space="preserve"> 23</w:t>
       </w:r>
       <w:proofErr w:type="gramStart"/>
       <w:r>
@@ -2540,7 +2614,7 @@
           <w:szCs w:val="28"/>
           <w:lang w:val="en-US"/>
         </w:rPr>
-        <w:t>23;Задание</w:t>
+        <w:t>;Задание</w:t>
       </w:r>
       <w:proofErr w:type="gramEnd"/>
       <w:r>
@@ -2703,6 +2777,7 @@
         <w:t xml:space="preserve">                </w:t>
       </w:r>
       <w:proofErr w:type="spellStart"/>
+      <w:proofErr w:type="gramStart"/>
       <w:r>
         <w:rPr>
           <w:sz w:val="28"/>
@@ -2721,7 +2796,7 @@
         <w:t>(</w:t>
       </w:r>
       <w:proofErr w:type="spellStart"/>
-      <w:proofErr w:type="gramStart"/>
+      <w:proofErr w:type="gramEnd"/>
       <w:r>
         <w:rPr>
           <w:sz w:val="28"/>
@@ -2731,7 +2806,6 @@
         <w:t>ex.Message</w:t>
       </w:r>
       <w:proofErr w:type="spellEnd"/>
-      <w:proofErr w:type="gramEnd"/>
       <w:r>
         <w:rPr>
           <w:sz w:val="28"/>
@@ -2843,7 +2917,25 @@
           <w:szCs w:val="28"/>
           <w:lang w:val="en-US"/>
         </w:rPr>
-        <w:t xml:space="preserve">        private void </w:t>
+        <w:t xml:space="preserve">        </w:t>
+      </w:r>
+      <w:proofErr w:type="gramStart"/>
+      <w:r>
+        <w:rPr>
+          <w:sz w:val="28"/>
+          <w:szCs w:val="28"/>
+          <w:lang w:val="en-US"/>
+        </w:rPr>
+        <w:t>private</w:t>
+      </w:r>
+      <w:proofErr w:type="gramEnd"/>
+      <w:r>
+        <w:rPr>
+          <w:sz w:val="28"/>
+          <w:szCs w:val="28"/>
+          <w:lang w:val="en-US"/>
+        </w:rPr>
+        <w:t xml:space="preserve"> void </w:t>
       </w:r>
       <w:proofErr w:type="spellStart"/>
       <w:r>
@@ -2852,16 +2944,7 @@
           <w:szCs w:val="28"/>
           <w:lang w:val="en-US"/>
         </w:rPr>
-        <w:t>buttonClearValues_</w:t>
-      </w:r>
-      <w:proofErr w:type="gramStart"/>
-      <w:r>
-        <w:rPr>
-          <w:sz w:val="28"/>
-          <w:szCs w:val="28"/>
-          <w:lang w:val="en-US"/>
-        </w:rPr>
-        <w:t>Click</w:t>
+        <w:t>buttonClearValues_Click</w:t>
       </w:r>
       <w:proofErr w:type="spellEnd"/>
       <w:r>
@@ -2870,16 +2953,7 @@
           <w:szCs w:val="28"/>
           <w:lang w:val="en-US"/>
         </w:rPr>
-        <w:t>(</w:t>
-      </w:r>
-      <w:proofErr w:type="gramEnd"/>
-      <w:r>
-        <w:rPr>
-          <w:sz w:val="28"/>
-          <w:szCs w:val="28"/>
-          <w:lang w:val="en-US"/>
-        </w:rPr>
-        <w:t xml:space="preserve">object sender, </w:t>
+        <w:t xml:space="preserve">(object sender, </w:t>
       </w:r>
       <w:proofErr w:type="spellStart"/>
       <w:r>
@@ -3353,10 +3427,11 @@
           <w:color w:val="000000"/>
           <w:sz w:val="28"/>
           <w:szCs w:val="28"/>
+          <w:lang w:val="en-US" w:eastAsia="en-US"/>
         </w:rPr>
         <w:drawing>
-          <wp:inline distT="0" distB="0" distL="0" distR="0" wp14:anchorId="7B7615B0" wp14:editId="46AFB13B">
-            <wp:extent cx="1866900" cy="1795096"/>
+          <wp:inline distT="0" distB="0" distL="0" distR="0" wp14:anchorId="7B7615B0" wp14:editId="312295A2">
+            <wp:extent cx="1666875" cy="1602765"/>
             <wp:effectExtent l="0" t="0" r="0" b="0"/>
             <wp:docPr id="74" name="Рисунок 74"/>
             <wp:cNvGraphicFramePr>
@@ -3377,7 +3452,7 @@
                   <pic:spPr bwMode="auto">
                     <a:xfrm>
                       <a:off x="0" y="0"/>
-                      <a:ext cx="1870053" cy="1798128"/>
+                      <a:ext cx="1671458" cy="1607172"/>
                     </a:xfrm>
                     <a:prstGeom prst="rect">
                       <a:avLst/>
@@ -3451,7 +3526,7 @@
     <w:p>
       <w:pPr>
         <w:pStyle w:val="12"/>
-        <w:spacing w:line="276" w:lineRule="auto"/>
+        <w:spacing w:after="360" w:line="276" w:lineRule="auto"/>
         <w:ind w:firstLine="709"/>
       </w:pPr>
       <w:r>
@@ -3651,6 +3726,7 @@
         </w:rPr>
         <w:t xml:space="preserve">        </w:t>
       </w:r>
+      <w:proofErr w:type="gramStart"/>
       <w:r>
         <w:rPr>
           <w:sz w:val="28"/>
@@ -3665,7 +3741,16 @@
           <w:szCs w:val="28"/>
           <w:lang w:val="en-US"/>
         </w:rPr>
-        <w:t xml:space="preserve">rivate void </w:t>
+        <w:t>rivate</w:t>
+      </w:r>
+      <w:proofErr w:type="gramEnd"/>
+      <w:r>
+        <w:rPr>
+          <w:sz w:val="28"/>
+          <w:szCs w:val="28"/>
+          <w:lang w:val="en-US"/>
+        </w:rPr>
+        <w:t xml:space="preserve"> void </w:t>
       </w:r>
       <w:proofErr w:type="spellStart"/>
       <w:r>
@@ -3674,16 +3759,7 @@
           <w:szCs w:val="28"/>
           <w:lang w:val="en-US"/>
         </w:rPr>
-        <w:t>buttonCalculateResult_</w:t>
-      </w:r>
-      <w:proofErr w:type="gramStart"/>
-      <w:r>
-        <w:rPr>
-          <w:sz w:val="28"/>
-          <w:szCs w:val="28"/>
-          <w:lang w:val="en-US"/>
-        </w:rPr>
-        <w:t>Click</w:t>
+        <w:t>buttonCalculateResult_Click</w:t>
       </w:r>
       <w:proofErr w:type="spellEnd"/>
       <w:r>
@@ -3692,16 +3768,7 @@
           <w:szCs w:val="28"/>
           <w:lang w:val="en-US"/>
         </w:rPr>
-        <w:t>(</w:t>
-      </w:r>
-      <w:proofErr w:type="gramEnd"/>
-      <w:r>
-        <w:rPr>
-          <w:sz w:val="28"/>
-          <w:szCs w:val="28"/>
-          <w:lang w:val="en-US"/>
-        </w:rPr>
-        <w:t xml:space="preserve">object sender, </w:t>
+        <w:t xml:space="preserve">(object sender, </w:t>
       </w:r>
       <w:proofErr w:type="spellStart"/>
       <w:r>
@@ -3893,7 +3960,7 @@
           <w:szCs w:val="28"/>
           <w:lang w:val="en-US"/>
         </w:rPr>
-        <w:t xml:space="preserve">                var x0 = </w:t>
+        <w:t xml:space="preserve">                </w:t>
       </w:r>
       <w:proofErr w:type="spellStart"/>
       <w:proofErr w:type="gramStart"/>
@@ -3903,10 +3970,28 @@
           <w:szCs w:val="28"/>
           <w:lang w:val="en-US"/>
         </w:rPr>
-        <w:t>double.Parse</w:t>
+        <w:t>var</w:t>
       </w:r>
       <w:proofErr w:type="spellEnd"/>
       <w:proofErr w:type="gramEnd"/>
+      <w:r>
+        <w:rPr>
+          <w:sz w:val="28"/>
+          <w:szCs w:val="28"/>
+          <w:lang w:val="en-US"/>
+        </w:rPr>
+        <w:t xml:space="preserve"> x0 = </w:t>
+      </w:r>
+      <w:proofErr w:type="spellStart"/>
+      <w:r>
+        <w:rPr>
+          <w:sz w:val="28"/>
+          <w:szCs w:val="28"/>
+          <w:lang w:val="en-US"/>
+        </w:rPr>
+        <w:t>double.Parse</w:t>
+      </w:r>
+      <w:proofErr w:type="spellEnd"/>
       <w:r>
         <w:rPr>
           <w:sz w:val="28"/>
@@ -3959,25 +4044,7 @@
           <w:szCs w:val="28"/>
           <w:lang w:val="en-US"/>
         </w:rPr>
-        <w:t xml:space="preserve">                var </w:t>
-      </w:r>
-      <w:proofErr w:type="spellStart"/>
-      <w:r>
-        <w:rPr>
-          <w:sz w:val="28"/>
-          <w:szCs w:val="28"/>
-          <w:lang w:val="en-US"/>
-        </w:rPr>
-        <w:t>xK</w:t>
-      </w:r>
-      <w:proofErr w:type="spellEnd"/>
-      <w:r>
-        <w:rPr>
-          <w:sz w:val="28"/>
-          <w:szCs w:val="28"/>
-          <w:lang w:val="en-US"/>
-        </w:rPr>
-        <w:t xml:space="preserve"> = </w:t>
+        <w:t xml:space="preserve">                </w:t>
       </w:r>
       <w:proofErr w:type="spellStart"/>
       <w:proofErr w:type="gramStart"/>
@@ -3987,10 +4054,46 @@
           <w:szCs w:val="28"/>
           <w:lang w:val="en-US"/>
         </w:rPr>
-        <w:t>double.Parse</w:t>
+        <w:t>var</w:t>
       </w:r>
       <w:proofErr w:type="spellEnd"/>
       <w:proofErr w:type="gramEnd"/>
+      <w:r>
+        <w:rPr>
+          <w:sz w:val="28"/>
+          <w:szCs w:val="28"/>
+          <w:lang w:val="en-US"/>
+        </w:rPr>
+        <w:t xml:space="preserve"> </w:t>
+      </w:r>
+      <w:proofErr w:type="spellStart"/>
+      <w:r>
+        <w:rPr>
+          <w:sz w:val="28"/>
+          <w:szCs w:val="28"/>
+          <w:lang w:val="en-US"/>
+        </w:rPr>
+        <w:t>xK</w:t>
+      </w:r>
+      <w:proofErr w:type="spellEnd"/>
+      <w:r>
+        <w:rPr>
+          <w:sz w:val="28"/>
+          <w:szCs w:val="28"/>
+          <w:lang w:val="en-US"/>
+        </w:rPr>
+        <w:t xml:space="preserve"> = </w:t>
+      </w:r>
+      <w:proofErr w:type="spellStart"/>
+      <w:r>
+        <w:rPr>
+          <w:sz w:val="28"/>
+          <w:szCs w:val="28"/>
+          <w:lang w:val="en-US"/>
+        </w:rPr>
+        <w:t>double.Parse</w:t>
+      </w:r>
+      <w:proofErr w:type="spellEnd"/>
       <w:r>
         <w:rPr>
           <w:sz w:val="28"/>
@@ -4038,25 +4141,7 @@
           <w:szCs w:val="28"/>
           <w:lang w:val="en-US"/>
         </w:rPr>
-        <w:t xml:space="preserve">                var </w:t>
-      </w:r>
-      <w:proofErr w:type="spellStart"/>
-      <w:r>
-        <w:rPr>
-          <w:sz w:val="28"/>
-          <w:szCs w:val="28"/>
-          <w:lang w:val="en-US"/>
-        </w:rPr>
-        <w:t>dX</w:t>
-      </w:r>
-      <w:proofErr w:type="spellEnd"/>
-      <w:r>
-        <w:rPr>
-          <w:sz w:val="28"/>
-          <w:szCs w:val="28"/>
-          <w:lang w:val="en-US"/>
-        </w:rPr>
-        <w:t xml:space="preserve"> = </w:t>
+        <w:t xml:space="preserve">                </w:t>
       </w:r>
       <w:proofErr w:type="spellStart"/>
       <w:proofErr w:type="gramStart"/>
@@ -4066,10 +4151,46 @@
           <w:szCs w:val="28"/>
           <w:lang w:val="en-US"/>
         </w:rPr>
-        <w:t>double.Parse</w:t>
+        <w:t>var</w:t>
       </w:r>
       <w:proofErr w:type="spellEnd"/>
       <w:proofErr w:type="gramEnd"/>
+      <w:r>
+        <w:rPr>
+          <w:sz w:val="28"/>
+          <w:szCs w:val="28"/>
+          <w:lang w:val="en-US"/>
+        </w:rPr>
+        <w:t xml:space="preserve"> </w:t>
+      </w:r>
+      <w:proofErr w:type="spellStart"/>
+      <w:r>
+        <w:rPr>
+          <w:sz w:val="28"/>
+          <w:szCs w:val="28"/>
+          <w:lang w:val="en-US"/>
+        </w:rPr>
+        <w:t>dX</w:t>
+      </w:r>
+      <w:proofErr w:type="spellEnd"/>
+      <w:r>
+        <w:rPr>
+          <w:sz w:val="28"/>
+          <w:szCs w:val="28"/>
+          <w:lang w:val="en-US"/>
+        </w:rPr>
+        <w:t xml:space="preserve"> = </w:t>
+      </w:r>
+      <w:proofErr w:type="spellStart"/>
+      <w:r>
+        <w:rPr>
+          <w:sz w:val="28"/>
+          <w:szCs w:val="28"/>
+          <w:lang w:val="en-US"/>
+        </w:rPr>
+        <w:t>double.Parse</w:t>
+      </w:r>
+      <w:proofErr w:type="spellEnd"/>
       <w:r>
         <w:rPr>
           <w:sz w:val="28"/>
@@ -4117,7 +4238,7 @@
           <w:szCs w:val="28"/>
           <w:lang w:val="en-US"/>
         </w:rPr>
-        <w:t xml:space="preserve">                var b = </w:t>
+        <w:t xml:space="preserve">                </w:t>
       </w:r>
       <w:proofErr w:type="spellStart"/>
       <w:proofErr w:type="gramStart"/>
@@ -4127,10 +4248,28 @@
           <w:szCs w:val="28"/>
           <w:lang w:val="en-US"/>
         </w:rPr>
-        <w:t>double.Parse</w:t>
+        <w:t>var</w:t>
       </w:r>
       <w:proofErr w:type="spellEnd"/>
       <w:proofErr w:type="gramEnd"/>
+      <w:r>
+        <w:rPr>
+          <w:sz w:val="28"/>
+          <w:szCs w:val="28"/>
+          <w:lang w:val="en-US"/>
+        </w:rPr>
+        <w:t xml:space="preserve"> b = </w:t>
+      </w:r>
+      <w:proofErr w:type="spellStart"/>
+      <w:r>
+        <w:rPr>
+          <w:sz w:val="28"/>
+          <w:szCs w:val="28"/>
+          <w:lang w:val="en-US"/>
+        </w:rPr>
+        <w:t>double.Parse</w:t>
+      </w:r>
+      <w:proofErr w:type="spellEnd"/>
       <w:r>
         <w:rPr>
           <w:sz w:val="28"/>
@@ -4604,6 +4743,7 @@
         <w:t xml:space="preserve">                </w:t>
       </w:r>
       <w:proofErr w:type="spellStart"/>
+      <w:proofErr w:type="gramStart"/>
       <w:r>
         <w:rPr>
           <w:sz w:val="28"/>
@@ -4622,7 +4762,7 @@
         <w:t>(</w:t>
       </w:r>
       <w:proofErr w:type="spellStart"/>
-      <w:proofErr w:type="gramStart"/>
+      <w:proofErr w:type="gramEnd"/>
       <w:r>
         <w:rPr>
           <w:sz w:val="28"/>
@@ -4632,7 +4772,6 @@
         <w:t>ex.Message</w:t>
       </w:r>
       <w:proofErr w:type="spellEnd"/>
-      <w:proofErr w:type="gramEnd"/>
       <w:r>
         <w:rPr>
           <w:sz w:val="28"/>
@@ -4990,6 +5129,7 @@
           <w:color w:val="000000"/>
           <w:sz w:val="28"/>
           <w:szCs w:val="28"/>
+          <w:lang w:val="en-US" w:eastAsia="en-US"/>
         </w:rPr>
         <w:lastRenderedPageBreak/>
         <w:drawing>
@@ -5096,7 +5236,7 @@
     <w:p>
       <w:pPr>
         <w:pStyle w:val="12"/>
-        <w:spacing w:line="276" w:lineRule="auto"/>
+        <w:spacing w:after="360" w:line="276" w:lineRule="auto"/>
         <w:ind w:firstLine="709"/>
       </w:pPr>
       <w:r>
@@ -5193,14 +5333,6 @@
           <w:lang w:val="en-US"/>
         </w:rPr>
       </w:pPr>
-      <w:r>
-        <w:rPr>
-          <w:sz w:val="28"/>
-          <w:szCs w:val="28"/>
-          <w:lang w:val="en-US"/>
-        </w:rPr>
-        <w:t>private void Form1_</w:t>
-      </w:r>
       <w:proofErr w:type="gramStart"/>
       <w:r>
         <w:rPr>
@@ -5208,7 +5340,7 @@
           <w:szCs w:val="28"/>
           <w:lang w:val="en-US"/>
         </w:rPr>
-        <w:t>Load(</w:t>
+        <w:t>private</w:t>
       </w:r>
       <w:proofErr w:type="gramEnd"/>
       <w:r>
@@ -5217,7 +5349,7 @@
           <w:szCs w:val="28"/>
           <w:lang w:val="en-US"/>
         </w:rPr>
-        <w:t xml:space="preserve">object sender, </w:t>
+        <w:t xml:space="preserve"> void Form1_Load(object sender, </w:t>
       </w:r>
       <w:proofErr w:type="spellStart"/>
       <w:r>
@@ -5294,6 +5426,14 @@
         <w:t>YearBox.Items.Clear</w:t>
       </w:r>
       <w:proofErr w:type="spellEnd"/>
+      <w:r>
+        <w:rPr>
+          <w:sz w:val="28"/>
+          <w:szCs w:val="28"/>
+          <w:lang w:val="en-US"/>
+        </w:rPr>
+        <w:t>(</w:t>
+      </w:r>
       <w:proofErr w:type="gramEnd"/>
       <w:r>
         <w:rPr>
@@ -5301,7 +5441,7 @@
           <w:szCs w:val="28"/>
           <w:lang w:val="en-US"/>
         </w:rPr>
-        <w:t>();</w:t>
+        <w:t>);</w:t>
       </w:r>
     </w:p>
     <w:p>
@@ -5324,25 +5464,7 @@
           <w:szCs w:val="28"/>
           <w:lang w:val="en-US"/>
         </w:rPr>
-        <w:t xml:space="preserve">            var </w:t>
-      </w:r>
-      <w:proofErr w:type="spellStart"/>
-      <w:r>
-        <w:rPr>
-          <w:sz w:val="28"/>
-          <w:szCs w:val="28"/>
-          <w:lang w:val="en-US"/>
-        </w:rPr>
-        <w:t>thisYear</w:t>
-      </w:r>
-      <w:proofErr w:type="spellEnd"/>
-      <w:r>
-        <w:rPr>
-          <w:sz w:val="28"/>
-          <w:szCs w:val="28"/>
-          <w:lang w:val="en-US"/>
-        </w:rPr>
-        <w:t xml:space="preserve"> = </w:t>
+        <w:t xml:space="preserve">            </w:t>
       </w:r>
       <w:proofErr w:type="spellStart"/>
       <w:proofErr w:type="gramStart"/>
@@ -5352,10 +5474,46 @@
           <w:szCs w:val="28"/>
           <w:lang w:val="en-US"/>
         </w:rPr>
-        <w:t>DateTime.Now.Year</w:t>
+        <w:t>var</w:t>
       </w:r>
       <w:proofErr w:type="spellEnd"/>
       <w:proofErr w:type="gramEnd"/>
+      <w:r>
+        <w:rPr>
+          <w:sz w:val="28"/>
+          <w:szCs w:val="28"/>
+          <w:lang w:val="en-US"/>
+        </w:rPr>
+        <w:t xml:space="preserve"> </w:t>
+      </w:r>
+      <w:proofErr w:type="spellStart"/>
+      <w:r>
+        <w:rPr>
+          <w:sz w:val="28"/>
+          <w:szCs w:val="28"/>
+          <w:lang w:val="en-US"/>
+        </w:rPr>
+        <w:t>thisYear</w:t>
+      </w:r>
+      <w:proofErr w:type="spellEnd"/>
+      <w:r>
+        <w:rPr>
+          <w:sz w:val="28"/>
+          <w:szCs w:val="28"/>
+          <w:lang w:val="en-US"/>
+        </w:rPr>
+        <w:t xml:space="preserve"> = </w:t>
+      </w:r>
+      <w:proofErr w:type="spellStart"/>
+      <w:r>
+        <w:rPr>
+          <w:sz w:val="28"/>
+          <w:szCs w:val="28"/>
+          <w:lang w:val="en-US"/>
+        </w:rPr>
+        <w:t>DateTime.Now.Year</w:t>
+      </w:r>
+      <w:proofErr w:type="spellEnd"/>
       <w:r>
         <w:rPr>
           <w:sz w:val="28"/>
@@ -5385,7 +5543,25 @@
           <w:szCs w:val="28"/>
           <w:lang w:val="en-US"/>
         </w:rPr>
-        <w:t xml:space="preserve">            for (int </w:t>
+        <w:t xml:space="preserve">            for (</w:t>
+      </w:r>
+      <w:proofErr w:type="spellStart"/>
+      <w:r>
+        <w:rPr>
+          <w:sz w:val="28"/>
+          <w:szCs w:val="28"/>
+          <w:lang w:val="en-US"/>
+        </w:rPr>
+        <w:t>int</w:t>
+      </w:r>
+      <w:proofErr w:type="spellEnd"/>
+      <w:r>
+        <w:rPr>
+          <w:sz w:val="28"/>
+          <w:szCs w:val="28"/>
+          <w:lang w:val="en-US"/>
+        </w:rPr>
+        <w:t xml:space="preserve"> </w:t>
       </w:r>
       <w:proofErr w:type="spellStart"/>
       <w:r>
@@ -5516,16 +5692,16 @@
         <w:t>YearBox.Items.Add</w:t>
       </w:r>
       <w:proofErr w:type="spellEnd"/>
+      <w:r>
+        <w:rPr>
+          <w:sz w:val="28"/>
+          <w:szCs w:val="28"/>
+          <w:lang w:val="en-US"/>
+        </w:rPr>
+        <w:t>(</w:t>
+      </w:r>
+      <w:proofErr w:type="spellStart"/>
       <w:proofErr w:type="gramEnd"/>
-      <w:r>
-        <w:rPr>
-          <w:sz w:val="28"/>
-          <w:szCs w:val="28"/>
-          <w:lang w:val="en-US"/>
-        </w:rPr>
-        <w:t>(</w:t>
-      </w:r>
-      <w:proofErr w:type="spellStart"/>
       <w:r>
         <w:rPr>
           <w:sz w:val="28"/>
@@ -5610,7 +5786,7 @@
           <w:szCs w:val="28"/>
           <w:lang w:val="en-US"/>
         </w:rPr>
-        <w:t xml:space="preserve">        private void button1_</w:t>
+        <w:t xml:space="preserve">        </w:t>
       </w:r>
       <w:proofErr w:type="gramStart"/>
       <w:r>
@@ -5619,7 +5795,7 @@
           <w:szCs w:val="28"/>
           <w:lang w:val="en-US"/>
         </w:rPr>
-        <w:t>Click(</w:t>
+        <w:t>private</w:t>
       </w:r>
       <w:proofErr w:type="gramEnd"/>
       <w:r>
@@ -5628,7 +5804,7 @@
           <w:szCs w:val="28"/>
           <w:lang w:val="en-US"/>
         </w:rPr>
-        <w:t xml:space="preserve">object sender, </w:t>
+        <w:t xml:space="preserve"> void button1_Click(object sender, </w:t>
       </w:r>
       <w:proofErr w:type="spellStart"/>
       <w:r>
@@ -5756,10 +5932,27 @@
           <w:szCs w:val="28"/>
           <w:lang w:val="en-US"/>
         </w:rPr>
-        <w:t xml:space="preserve">        private static void </w:t>
+        <w:t xml:space="preserve">        </w:t>
+      </w:r>
+      <w:proofErr w:type="gramStart"/>
+      <w:r>
+        <w:rPr>
+          <w:sz w:val="28"/>
+          <w:szCs w:val="28"/>
+          <w:lang w:val="en-US"/>
+        </w:rPr>
+        <w:t>private</w:t>
+      </w:r>
+      <w:proofErr w:type="gramEnd"/>
+      <w:r>
+        <w:rPr>
+          <w:sz w:val="28"/>
+          <w:szCs w:val="28"/>
+          <w:lang w:val="en-US"/>
+        </w:rPr>
+        <w:t xml:space="preserve"> static void </w:t>
       </w:r>
       <w:proofErr w:type="spellStart"/>
-      <w:proofErr w:type="gramStart"/>
       <w:r>
         <w:rPr>
           <w:sz w:val="28"/>
@@ -5775,16 +5968,7 @@
           <w:szCs w:val="28"/>
           <w:lang w:val="en-US"/>
         </w:rPr>
-        <w:t>(</w:t>
-      </w:r>
-      <w:proofErr w:type="gramEnd"/>
-      <w:r>
-        <w:rPr>
-          <w:sz w:val="28"/>
-          <w:szCs w:val="28"/>
-          <w:lang w:val="en-US"/>
-        </w:rPr>
-        <w:t>Control parent)</w:t>
+        <w:t>(Control parent)</w:t>
       </w:r>
     </w:p>
     <w:p>
@@ -5830,10 +6014,27 @@
           <w:szCs w:val="28"/>
           <w:lang w:val="en-US"/>
         </w:rPr>
-        <w:t xml:space="preserve">            foreach (Control c in </w:t>
+        <w:t xml:space="preserve">            </w:t>
+      </w:r>
+      <w:proofErr w:type="gramStart"/>
+      <w:r>
+        <w:rPr>
+          <w:sz w:val="28"/>
+          <w:szCs w:val="28"/>
+          <w:lang w:val="en-US"/>
+        </w:rPr>
+        <w:t>foreach</w:t>
+      </w:r>
+      <w:proofErr w:type="gramEnd"/>
+      <w:r>
+        <w:rPr>
+          <w:sz w:val="28"/>
+          <w:szCs w:val="28"/>
+          <w:lang w:val="en-US"/>
+        </w:rPr>
+        <w:t xml:space="preserve"> (Control c in </w:t>
       </w:r>
       <w:proofErr w:type="spellStart"/>
-      <w:proofErr w:type="gramStart"/>
       <w:r>
         <w:rPr>
           <w:sz w:val="28"/>
@@ -5843,7 +6044,6 @@
         <w:t>parent.Controls</w:t>
       </w:r>
       <w:proofErr w:type="spellEnd"/>
-      <w:proofErr w:type="gramEnd"/>
       <w:r>
         <w:rPr>
           <w:sz w:val="28"/>
@@ -5960,25 +6160,10 @@
           <w:szCs w:val="28"/>
           <w:lang w:val="en-US"/>
         </w:rPr>
-        <w:t xml:space="preserve">                   </w:t>
-      </w:r>
-    </w:p>
-    <w:p>
-      <w:pPr>
-        <w:rPr>
-          <w:sz w:val="28"/>
-          <w:szCs w:val="28"/>
-          <w:lang w:val="en-US"/>
-        </w:rPr>
-      </w:pPr>
-      <w:r>
-        <w:rPr>
-          <w:sz w:val="28"/>
-          <w:szCs w:val="28"/>
-          <w:lang w:val="en-US"/>
-        </w:rPr>
-        <w:br w:type="page"/>
-      </w:r>
+        <w:t xml:space="preserve">                  </w:t>
+      </w:r>
+      <w:bookmarkStart w:id="0" w:name="_GoBack"/>
+      <w:bookmarkEnd w:id="0"/>
     </w:p>
     <w:p>
       <w:pPr>
@@ -6013,6 +6198,7 @@
         <w:t>TextBox</w:t>
       </w:r>
       <w:proofErr w:type="spellEnd"/>
+      <w:proofErr w:type="gramStart"/>
       <w:r>
         <w:rPr>
           <w:sz w:val="28"/>
@@ -6021,15 +6207,6 @@
         </w:rPr>
         <w:t>)c</w:t>
       </w:r>
-      <w:proofErr w:type="gramStart"/>
-      <w:r>
-        <w:rPr>
-          <w:sz w:val="28"/>
-          <w:szCs w:val="28"/>
-          <w:lang w:val="en-US"/>
-        </w:rPr>
-        <w:t>).Clear</w:t>
-      </w:r>
       <w:proofErr w:type="gramEnd"/>
       <w:r>
         <w:rPr>
@@ -6037,7 +6214,7 @@
           <w:szCs w:val="28"/>
           <w:lang w:val="en-US"/>
         </w:rPr>
-        <w:t>();</w:t>
+        <w:t>).Clear();</w:t>
       </w:r>
     </w:p>
     <w:p>
@@ -6083,10 +6260,27 @@
           <w:szCs w:val="28"/>
           <w:lang w:val="en-US"/>
         </w:rPr>
-        <w:t xml:space="preserve">                if (</w:t>
+        <w:t xml:space="preserve">                </w:t>
+      </w:r>
+      <w:proofErr w:type="gramStart"/>
+      <w:r>
+        <w:rPr>
+          <w:sz w:val="28"/>
+          <w:szCs w:val="28"/>
+          <w:lang w:val="en-US"/>
+        </w:rPr>
+        <w:t>if</w:t>
+      </w:r>
+      <w:proofErr w:type="gramEnd"/>
+      <w:r>
+        <w:rPr>
+          <w:sz w:val="28"/>
+          <w:szCs w:val="28"/>
+          <w:lang w:val="en-US"/>
+        </w:rPr>
+        <w:t xml:space="preserve"> (</w:t>
       </w:r>
       <w:proofErr w:type="spellStart"/>
-      <w:proofErr w:type="gramStart"/>
       <w:r>
         <w:rPr>
           <w:sz w:val="28"/>
@@ -6096,7 +6290,6 @@
         <w:t>c.HasChildren</w:t>
       </w:r>
       <w:proofErr w:type="spellEnd"/>
-      <w:proofErr w:type="gramEnd"/>
       <w:r>
         <w:rPr>
           <w:sz w:val="28"/>
@@ -6289,6 +6482,7 @@
         <w:t>CheckBox</w:t>
       </w:r>
       <w:proofErr w:type="spellEnd"/>
+      <w:proofErr w:type="gramStart"/>
       <w:r>
         <w:rPr>
           <w:sz w:val="28"/>
@@ -6297,15 +6491,6 @@
         </w:rPr>
         <w:t>)c</w:t>
       </w:r>
-      <w:proofErr w:type="gramStart"/>
-      <w:r>
-        <w:rPr>
-          <w:sz w:val="28"/>
-          <w:szCs w:val="28"/>
-          <w:lang w:val="en-US"/>
-        </w:rPr>
-        <w:t>).Checked</w:t>
-      </w:r>
       <w:proofErr w:type="gramEnd"/>
       <w:r>
         <w:rPr>
@@ -6313,7 +6498,7 @@
           <w:szCs w:val="28"/>
           <w:lang w:val="en-US"/>
         </w:rPr>
-        <w:t xml:space="preserve"> = false;</w:t>
+        <w:t>).Checked = false;</w:t>
       </w:r>
     </w:p>
     <w:p>
@@ -6435,6 +6620,7 @@
         <w:t>RadioButton</w:t>
       </w:r>
       <w:proofErr w:type="spellEnd"/>
+      <w:proofErr w:type="gramStart"/>
       <w:r>
         <w:rPr>
           <w:sz w:val="28"/>
@@ -6443,15 +6629,6 @@
         </w:rPr>
         <w:t>)c</w:t>
       </w:r>
-      <w:proofErr w:type="gramStart"/>
-      <w:r>
-        <w:rPr>
-          <w:sz w:val="28"/>
-          <w:szCs w:val="28"/>
-          <w:lang w:val="en-US"/>
-        </w:rPr>
-        <w:t>).Checked</w:t>
-      </w:r>
       <w:proofErr w:type="gramEnd"/>
       <w:r>
         <w:rPr>
@@ -6459,7 +6636,7 @@
           <w:szCs w:val="28"/>
           <w:lang w:val="en-US"/>
         </w:rPr>
-        <w:t xml:space="preserve"> = false;</w:t>
+        <w:t>).Checked = false;</w:t>
       </w:r>
     </w:p>
     <w:p>
@@ -6581,6 +6758,7 @@
         <w:t>ComboBox</w:t>
       </w:r>
       <w:proofErr w:type="spellEnd"/>
+      <w:proofErr w:type="gramStart"/>
       <w:r>
         <w:rPr>
           <w:sz w:val="28"/>
@@ -6589,15 +6767,6 @@
         </w:rPr>
         <w:t>)c</w:t>
       </w:r>
-      <w:proofErr w:type="gramStart"/>
-      <w:r>
-        <w:rPr>
-          <w:sz w:val="28"/>
-          <w:szCs w:val="28"/>
-          <w:lang w:val="en-US"/>
-        </w:rPr>
-        <w:t>).Text</w:t>
-      </w:r>
       <w:proofErr w:type="gramEnd"/>
       <w:r>
         <w:rPr>
@@ -6605,7 +6774,7 @@
           <w:szCs w:val="28"/>
           <w:lang w:val="en-US"/>
         </w:rPr>
-        <w:t xml:space="preserve"> = "";</w:t>
+        <w:t>).Text = "";</w:t>
       </w:r>
     </w:p>
     <w:p>
@@ -6697,7 +6866,7 @@
           <w:szCs w:val="28"/>
           <w:lang w:val="en-US"/>
         </w:rPr>
-        <w:t xml:space="preserve">        private void button2_</w:t>
+        <w:t xml:space="preserve">        </w:t>
       </w:r>
       <w:proofErr w:type="gramStart"/>
       <w:r>
@@ -6706,7 +6875,7 @@
           <w:szCs w:val="28"/>
           <w:lang w:val="en-US"/>
         </w:rPr>
-        <w:t>Click(</w:t>
+        <w:t>private</w:t>
       </w:r>
       <w:proofErr w:type="gramEnd"/>
       <w:r>
@@ -6715,7 +6884,7 @@
           <w:szCs w:val="28"/>
           <w:lang w:val="en-US"/>
         </w:rPr>
-        <w:t xml:space="preserve">object sender, </w:t>
+        <w:t xml:space="preserve"> void button2_Click(object sender, </w:t>
       </w:r>
       <w:proofErr w:type="spellStart"/>
       <w:r>
@@ -6843,10 +7012,27 @@
           <w:szCs w:val="28"/>
           <w:lang w:val="en-US"/>
         </w:rPr>
-        <w:t xml:space="preserve">        private static void </w:t>
+        <w:t xml:space="preserve">        </w:t>
+      </w:r>
+      <w:proofErr w:type="gramStart"/>
+      <w:r>
+        <w:rPr>
+          <w:sz w:val="28"/>
+          <w:szCs w:val="28"/>
+          <w:lang w:val="en-US"/>
+        </w:rPr>
+        <w:t>private</w:t>
+      </w:r>
+      <w:proofErr w:type="gramEnd"/>
+      <w:r>
+        <w:rPr>
+          <w:sz w:val="28"/>
+          <w:szCs w:val="28"/>
+          <w:lang w:val="en-US"/>
+        </w:rPr>
+        <w:t xml:space="preserve"> static void </w:t>
       </w:r>
       <w:proofErr w:type="spellStart"/>
-      <w:proofErr w:type="gramStart"/>
       <w:r>
         <w:rPr>
           <w:sz w:val="28"/>
@@ -6862,16 +7048,7 @@
           <w:szCs w:val="28"/>
           <w:lang w:val="en-US"/>
         </w:rPr>
-        <w:t>(</w:t>
-      </w:r>
-      <w:proofErr w:type="gramEnd"/>
-      <w:r>
-        <w:rPr>
-          <w:sz w:val="28"/>
-          <w:szCs w:val="28"/>
-          <w:lang w:val="en-US"/>
-        </w:rPr>
-        <w:t>Control parent, string path)</w:t>
+        <w:t>(Control parent, string path)</w:t>
       </w:r>
     </w:p>
     <w:p>
@@ -6917,10 +7094,27 @@
           <w:szCs w:val="28"/>
           <w:lang w:val="en-US"/>
         </w:rPr>
-        <w:t xml:space="preserve">            foreach (Control c in </w:t>
+        <w:t xml:space="preserve">            </w:t>
+      </w:r>
+      <w:proofErr w:type="gramStart"/>
+      <w:r>
+        <w:rPr>
+          <w:sz w:val="28"/>
+          <w:szCs w:val="28"/>
+          <w:lang w:val="en-US"/>
+        </w:rPr>
+        <w:t>foreach</w:t>
+      </w:r>
+      <w:proofErr w:type="gramEnd"/>
+      <w:r>
+        <w:rPr>
+          <w:sz w:val="28"/>
+          <w:szCs w:val="28"/>
+          <w:lang w:val="en-US"/>
+        </w:rPr>
+        <w:t xml:space="preserve"> (Control c in </w:t>
       </w:r>
       <w:proofErr w:type="spellStart"/>
-      <w:proofErr w:type="gramStart"/>
       <w:r>
         <w:rPr>
           <w:sz w:val="28"/>
@@ -6930,7 +7124,6 @@
         <w:t>parent.Controls</w:t>
       </w:r>
       <w:proofErr w:type="spellEnd"/>
-      <w:proofErr w:type="gramEnd"/>
       <w:r>
         <w:rPr>
           <w:sz w:val="28"/>
@@ -7050,6 +7243,7 @@
         <w:t xml:space="preserve">                    </w:t>
       </w:r>
       <w:proofErr w:type="spellStart"/>
+      <w:proofErr w:type="gramStart"/>
       <w:r>
         <w:rPr>
           <w:sz w:val="28"/>
@@ -7065,10 +7259,18 @@
           <w:szCs w:val="28"/>
           <w:lang w:val="en-US"/>
         </w:rPr>
-        <w:t xml:space="preserve">(path, </w:t>
+        <w:t>(</w:t>
+      </w:r>
+      <w:proofErr w:type="gramEnd"/>
+      <w:r>
+        <w:rPr>
+          <w:sz w:val="28"/>
+          <w:szCs w:val="28"/>
+          <w:lang w:val="en-US"/>
+        </w:rPr>
+        <w:t xml:space="preserve">path, </w:t>
       </w:r>
       <w:proofErr w:type="spellStart"/>
-      <w:proofErr w:type="gramStart"/>
       <w:r>
         <w:rPr>
           <w:sz w:val="28"/>
@@ -7078,7 +7280,6 @@
         <w:t>txt.Name</w:t>
       </w:r>
       <w:proofErr w:type="spellEnd"/>
-      <w:proofErr w:type="gramEnd"/>
       <w:r>
         <w:rPr>
           <w:sz w:val="28"/>
@@ -7149,10 +7350,27 @@
           <w:szCs w:val="28"/>
           <w:lang w:val="en-US"/>
         </w:rPr>
-        <w:t xml:space="preserve">                if (</w:t>
+        <w:t xml:space="preserve">                </w:t>
+      </w:r>
+      <w:proofErr w:type="gramStart"/>
+      <w:r>
+        <w:rPr>
+          <w:sz w:val="28"/>
+          <w:szCs w:val="28"/>
+          <w:lang w:val="en-US"/>
+        </w:rPr>
+        <w:t>if</w:t>
+      </w:r>
+      <w:proofErr w:type="gramEnd"/>
+      <w:r>
+        <w:rPr>
+          <w:sz w:val="28"/>
+          <w:szCs w:val="28"/>
+          <w:lang w:val="en-US"/>
+        </w:rPr>
+        <w:t xml:space="preserve"> (</w:t>
       </w:r>
       <w:proofErr w:type="spellStart"/>
-      <w:proofErr w:type="gramStart"/>
       <w:r>
         <w:rPr>
           <w:sz w:val="28"/>
@@ -7162,7 +7380,6 @@
         <w:t>c.HasChildren</w:t>
       </w:r>
       <w:proofErr w:type="spellEnd"/>
-      <w:proofErr w:type="gramEnd"/>
       <w:r>
         <w:rPr>
           <w:sz w:val="28"/>
@@ -7215,7 +7432,7 @@
           <w:szCs w:val="28"/>
           <w:lang w:val="en-US"/>
         </w:rPr>
-        <w:t xml:space="preserve">                    if </w:t>
+        <w:t xml:space="preserve">                    </w:t>
       </w:r>
       <w:proofErr w:type="gramStart"/>
       <w:r>
@@ -7224,7 +7441,7 @@
           <w:szCs w:val="28"/>
           <w:lang w:val="en-US"/>
         </w:rPr>
-        <w:t>(!(</w:t>
+        <w:t>if</w:t>
       </w:r>
       <w:proofErr w:type="gramEnd"/>
       <w:r>
@@ -7233,7 +7450,7 @@
           <w:szCs w:val="28"/>
           <w:lang w:val="en-US"/>
         </w:rPr>
-        <w:t xml:space="preserve">c is </w:t>
+        <w:t xml:space="preserve"> (!(c is </w:t>
       </w:r>
       <w:proofErr w:type="spellStart"/>
       <w:r>
@@ -7449,7 +7666,25 @@
           <w:szCs w:val="28"/>
           <w:lang w:val="en-US"/>
         </w:rPr>
-        <w:t xml:space="preserve">                    if (((</w:t>
+        <w:t xml:space="preserve">                    </w:t>
+      </w:r>
+      <w:proofErr w:type="gramStart"/>
+      <w:r>
+        <w:rPr>
+          <w:sz w:val="28"/>
+          <w:szCs w:val="28"/>
+          <w:lang w:val="en-US"/>
+        </w:rPr>
+        <w:t>if</w:t>
+      </w:r>
+      <w:proofErr w:type="gramEnd"/>
+      <w:r>
+        <w:rPr>
+          <w:sz w:val="28"/>
+          <w:szCs w:val="28"/>
+          <w:lang w:val="en-US"/>
+        </w:rPr>
+        <w:t xml:space="preserve"> (((</w:t>
       </w:r>
       <w:proofErr w:type="spellStart"/>
       <w:r>
@@ -7467,25 +7702,7 @@
           <w:szCs w:val="28"/>
           <w:lang w:val="en-US"/>
         </w:rPr>
-        <w:t>)c</w:t>
-      </w:r>
-      <w:proofErr w:type="gramStart"/>
-      <w:r>
-        <w:rPr>
-          <w:sz w:val="28"/>
-          <w:szCs w:val="28"/>
-          <w:lang w:val="en-US"/>
-        </w:rPr>
-        <w:t>).Checked</w:t>
-      </w:r>
-      <w:proofErr w:type="gramEnd"/>
-      <w:r>
-        <w:rPr>
-          <w:sz w:val="28"/>
-          <w:szCs w:val="28"/>
-          <w:lang w:val="en-US"/>
-        </w:rPr>
-        <w:t>)</w:t>
+        <w:t>)c).Checked)</w:t>
       </w:r>
     </w:p>
     <w:p>
@@ -7534,6 +7751,7 @@
         <w:t xml:space="preserve">                        </w:t>
       </w:r>
       <w:proofErr w:type="spellStart"/>
+      <w:proofErr w:type="gramStart"/>
       <w:r>
         <w:rPr>
           <w:sz w:val="28"/>
@@ -7549,10 +7767,18 @@
           <w:szCs w:val="28"/>
           <w:lang w:val="en-US"/>
         </w:rPr>
-        <w:t xml:space="preserve">(path, </w:t>
+        <w:t>(</w:t>
+      </w:r>
+      <w:proofErr w:type="gramEnd"/>
+      <w:r>
+        <w:rPr>
+          <w:sz w:val="28"/>
+          <w:szCs w:val="28"/>
+          <w:lang w:val="en-US"/>
+        </w:rPr>
+        <w:t xml:space="preserve">path, </w:t>
       </w:r>
       <w:proofErr w:type="spellStart"/>
-      <w:proofErr w:type="gramStart"/>
       <w:r>
         <w:rPr>
           <w:sz w:val="28"/>
@@ -7562,7 +7788,6 @@
         <w:t>c.Text</w:t>
       </w:r>
       <w:proofErr w:type="spellEnd"/>
-      <w:proofErr w:type="gramEnd"/>
       <w:r>
         <w:rPr>
           <w:sz w:val="28"/>
@@ -7738,7 +7963,25 @@
           <w:szCs w:val="28"/>
           <w:lang w:val="en-US"/>
         </w:rPr>
-        <w:t xml:space="preserve">                    if (((</w:t>
+        <w:t xml:space="preserve">                    </w:t>
+      </w:r>
+      <w:proofErr w:type="gramStart"/>
+      <w:r>
+        <w:rPr>
+          <w:sz w:val="28"/>
+          <w:szCs w:val="28"/>
+          <w:lang w:val="en-US"/>
+        </w:rPr>
+        <w:t>if</w:t>
+      </w:r>
+      <w:proofErr w:type="gramEnd"/>
+      <w:r>
+        <w:rPr>
+          <w:sz w:val="28"/>
+          <w:szCs w:val="28"/>
+          <w:lang w:val="en-US"/>
+        </w:rPr>
+        <w:t xml:space="preserve"> (((</w:t>
       </w:r>
       <w:proofErr w:type="spellStart"/>
       <w:r>
@@ -7756,25 +7999,7 @@
           <w:szCs w:val="28"/>
           <w:lang w:val="en-US"/>
         </w:rPr>
-        <w:t>)c</w:t>
-      </w:r>
-      <w:proofErr w:type="gramStart"/>
-      <w:r>
-        <w:rPr>
-          <w:sz w:val="28"/>
-          <w:szCs w:val="28"/>
-          <w:lang w:val="en-US"/>
-        </w:rPr>
-        <w:t>).Checked</w:t>
-      </w:r>
-      <w:proofErr w:type="gramEnd"/>
-      <w:r>
-        <w:rPr>
-          <w:sz w:val="28"/>
-          <w:szCs w:val="28"/>
-          <w:lang w:val="en-US"/>
-        </w:rPr>
-        <w:t>)</w:t>
+        <w:t>)c).Checked)</w:t>
       </w:r>
     </w:p>
     <w:p>
@@ -7823,6 +8048,7 @@
         <w:t xml:space="preserve">                        </w:t>
       </w:r>
       <w:proofErr w:type="spellStart"/>
+      <w:proofErr w:type="gramStart"/>
       <w:r>
         <w:rPr>
           <w:sz w:val="28"/>
@@ -7838,10 +8064,18 @@
           <w:szCs w:val="28"/>
           <w:lang w:val="en-US"/>
         </w:rPr>
-        <w:t xml:space="preserve">(path, </w:t>
+        <w:t>(</w:t>
+      </w:r>
+      <w:proofErr w:type="gramEnd"/>
+      <w:r>
+        <w:rPr>
+          <w:sz w:val="28"/>
+          <w:szCs w:val="28"/>
+          <w:lang w:val="en-US"/>
+        </w:rPr>
+        <w:t xml:space="preserve">path, </w:t>
       </w:r>
       <w:proofErr w:type="spellStart"/>
-      <w:proofErr w:type="gramStart"/>
       <w:r>
         <w:rPr>
           <w:sz w:val="28"/>
@@ -7851,7 +8085,6 @@
         <w:t>c.Text</w:t>
       </w:r>
       <w:proofErr w:type="spellEnd"/>
-      <w:proofErr w:type="gramEnd"/>
       <w:r>
         <w:rPr>
           <w:sz w:val="28"/>
@@ -8030,6 +8263,7 @@
         <w:t xml:space="preserve">                    </w:t>
       </w:r>
       <w:proofErr w:type="spellStart"/>
+      <w:proofErr w:type="gramStart"/>
       <w:r>
         <w:rPr>
           <w:sz w:val="28"/>
@@ -8045,10 +8279,18 @@
           <w:szCs w:val="28"/>
           <w:lang w:val="en-US"/>
         </w:rPr>
-        <w:t xml:space="preserve">(path, </w:t>
+        <w:t>(</w:t>
+      </w:r>
+      <w:proofErr w:type="gramEnd"/>
+      <w:r>
+        <w:rPr>
+          <w:sz w:val="28"/>
+          <w:szCs w:val="28"/>
+          <w:lang w:val="en-US"/>
+        </w:rPr>
+        <w:t xml:space="preserve">path, </w:t>
       </w:r>
       <w:proofErr w:type="spellStart"/>
-      <w:proofErr w:type="gramStart"/>
       <w:r>
         <w:rPr>
           <w:sz w:val="28"/>
@@ -8058,7 +8300,6 @@
         <w:t>c.Name</w:t>
       </w:r>
       <w:proofErr w:type="spellEnd"/>
-      <w:proofErr w:type="gramEnd"/>
       <w:r>
         <w:rPr>
           <w:sz w:val="28"/>
@@ -8196,6 +8437,7 @@
         <w:t xml:space="preserve">                    </w:t>
       </w:r>
       <w:proofErr w:type="spellStart"/>
+      <w:proofErr w:type="gramStart"/>
       <w:r>
         <w:rPr>
           <w:sz w:val="28"/>
@@ -8211,10 +8453,18 @@
           <w:szCs w:val="28"/>
           <w:lang w:val="en-US"/>
         </w:rPr>
-        <w:t xml:space="preserve">(path, </w:t>
+        <w:t>(</w:t>
+      </w:r>
+      <w:proofErr w:type="gramEnd"/>
+      <w:r>
+        <w:rPr>
+          <w:sz w:val="28"/>
+          <w:szCs w:val="28"/>
+          <w:lang w:val="en-US"/>
+        </w:rPr>
+        <w:t xml:space="preserve">path, </w:t>
       </w:r>
       <w:proofErr w:type="spellStart"/>
-      <w:proofErr w:type="gramStart"/>
       <w:r>
         <w:rPr>
           <w:sz w:val="28"/>
@@ -8224,7 +8474,6 @@
         <w:t>c.Name</w:t>
       </w:r>
       <w:proofErr w:type="spellEnd"/>
-      <w:proofErr w:type="gramEnd"/>
       <w:r>
         <w:rPr>
           <w:sz w:val="28"/>
@@ -8341,7 +8590,7 @@
           <w:szCs w:val="28"/>
           <w:lang w:val="en-US"/>
         </w:rPr>
-        <w:t xml:space="preserve">        private void button3_</w:t>
+        <w:t xml:space="preserve">        </w:t>
       </w:r>
       <w:proofErr w:type="gramStart"/>
       <w:r>
@@ -8350,7 +8599,7 @@
           <w:szCs w:val="28"/>
           <w:lang w:val="en-US"/>
         </w:rPr>
-        <w:t>Click(</w:t>
+        <w:t>private</w:t>
       </w:r>
       <w:proofErr w:type="gramEnd"/>
       <w:r>
@@ -8359,7 +8608,7 @@
           <w:szCs w:val="28"/>
           <w:lang w:val="en-US"/>
         </w:rPr>
-        <w:t xml:space="preserve">object sender, </w:t>
+        <w:t xml:space="preserve"> void button3_Click(object sender, </w:t>
       </w:r>
       <w:proofErr w:type="spellStart"/>
       <w:r>
@@ -8953,7 +9202,7 @@
 </file>
 
 <file path=word/endnotes.xml><?xml version="1.0" encoding="utf-8"?>
-<w:endnotes xmlns:wpc="http://schemas.microsoft.com/office/word/2010/wordprocessingCanvas" xmlns:cx="http://schemas.microsoft.com/office/drawing/2014/chartex" xmlns:cx1="http://schemas.microsoft.com/office/drawing/2015/9/8/chartex" xmlns:cx2="http://schemas.microsoft.com/office/drawing/2015/10/21/chartex" xmlns:cx3="http://schemas.microsoft.com/office/drawing/2016/5/9/chartex" xmlns:cx4="http://schemas.microsoft.com/office/drawing/2016/5/10/chartex" xmlns:cx5="http://schemas.microsoft.com/office/drawing/2016/5/11/chartex" xmlns:cx6="http://schemas.microsoft.com/office/drawing/2016/5/12/chartex" xmlns:cx7="http://schemas.microsoft.com/office/drawing/2016/5/13/chartex" xmlns:cx8="http://schemas.microsoft.com/office/drawing/2016/5/14/chartex" xmlns:mc="http://schemas.openxmlformats.org/markup-compatibility/2006" xmlns:aink="http://schemas.microsoft.com/office/drawing/2016/ink" xmlns:am3d="http://schemas.microsoft.com/office/drawing/2017/model3d" xmlns:o="urn:schemas-microsoft-com:office:office" xmlns:r="http://schemas.openxmlformats.org/officeDocument/2006/relationships" xmlns:m="http://schemas.openxmlformats.org/officeDocument/2006/math" xmlns:v="urn:schemas-microsoft-com:vml" xmlns:wp14="http://schemas.microsoft.com/office/word/2010/wordprocessingDrawing" xmlns:wp="http://schemas.openxmlformats.org/drawingml/2006/wordprocessingDrawing" xmlns:w10="urn:schemas-microsoft-com:office:word" xmlns:w="http://schemas.openxmlformats.org/wordprocessingml/2006/main" xmlns:w14="http://schemas.microsoft.com/office/word/2010/wordml" xmlns:w15="http://schemas.microsoft.com/office/word/2012/wordml" xmlns:w16cex="http://schemas.microsoft.com/office/word/2018/wordml/cex" xmlns:w16cid="http://schemas.microsoft.com/office/word/2016/wordml/cid" xmlns:w16="http://schemas.microsoft.com/office/word/2018/wordml" xmlns:w16sdtdh="http://schemas.microsoft.com/office/word/2020/wordml/sdtdatahash" xmlns:w16se="http://schemas.microsoft.com/office/word/2015/wordml/symex" xmlns:wpg="http://schemas.microsoft.com/office/word/2010/wordprocessingGroup" xmlns:wpi="http://schemas.microsoft.com/office/word/2010/wordprocessingInk" xmlns:wne="http://schemas.microsoft.com/office/word/2006/wordml" xmlns:wps="http://schemas.microsoft.com/office/word/2010/wordprocessingShape" mc:Ignorable="w14 w15 w16se w16cid w16 w16cex w16sdtdh wp14">
+<w:endnotes xmlns:wpc="http://schemas.microsoft.com/office/word/2010/wordprocessingCanvas" xmlns:cx="http://schemas.microsoft.com/office/drawing/2014/chartex" xmlns:cx1="http://schemas.microsoft.com/office/drawing/2015/9/8/chartex" xmlns:mc="http://schemas.openxmlformats.org/markup-compatibility/2006" xmlns:o="urn:schemas-microsoft-com:office:office" xmlns:r="http://schemas.openxmlformats.org/officeDocument/2006/relationships" xmlns:m="http://schemas.openxmlformats.org/officeDocument/2006/math" xmlns:v="urn:schemas-microsoft-com:vml" xmlns:wp14="http://schemas.microsoft.com/office/word/2010/wordprocessingDrawing" xmlns:wp="http://schemas.openxmlformats.org/drawingml/2006/wordprocessingDrawing" xmlns:w10="urn:schemas-microsoft-com:office:word" xmlns:w="http://schemas.openxmlformats.org/wordprocessingml/2006/main" xmlns:w14="http://schemas.microsoft.com/office/word/2010/wordml" xmlns:w15="http://schemas.microsoft.com/office/word/2012/wordml" xmlns:w16se="http://schemas.microsoft.com/office/word/2015/wordml/symex" xmlns:wpg="http://schemas.microsoft.com/office/word/2010/wordprocessingGroup" xmlns:wpi="http://schemas.microsoft.com/office/word/2010/wordprocessingInk" xmlns:wne="http://schemas.microsoft.com/office/word/2006/wordml" xmlns:wps="http://schemas.microsoft.com/office/word/2010/wordprocessingShape" mc:Ignorable="w14 w15 w16se wp14">
   <w:endnote w:type="separator" w:id="-1">
     <w:p>
       <w:r>
@@ -8972,7 +9221,7 @@
 </file>
 
 <file path=word/footer1.xml><?xml version="1.0" encoding="utf-8"?>
-<w:ftr xmlns:wpc="http://schemas.microsoft.com/office/word/2010/wordprocessingCanvas" xmlns:cx="http://schemas.microsoft.com/office/drawing/2014/chartex" xmlns:cx1="http://schemas.microsoft.com/office/drawing/2015/9/8/chartex" xmlns:cx2="http://schemas.microsoft.com/office/drawing/2015/10/21/chartex" xmlns:cx3="http://schemas.microsoft.com/office/drawing/2016/5/9/chartex" xmlns:cx4="http://schemas.microsoft.com/office/drawing/2016/5/10/chartex" xmlns:cx5="http://schemas.microsoft.com/office/drawing/2016/5/11/chartex" xmlns:cx6="http://schemas.microsoft.com/office/drawing/2016/5/12/chartex" xmlns:cx7="http://schemas.microsoft.com/office/drawing/2016/5/13/chartex" xmlns:cx8="http://schemas.microsoft.com/office/drawing/2016/5/14/chartex" xmlns:mc="http://schemas.openxmlformats.org/markup-compatibility/2006" xmlns:aink="http://schemas.microsoft.com/office/drawing/2016/ink" xmlns:am3d="http://schemas.microsoft.com/office/drawing/2017/model3d" xmlns:o="urn:schemas-microsoft-com:office:office" xmlns:r="http://schemas.openxmlformats.org/officeDocument/2006/relationships" xmlns:m="http://schemas.openxmlformats.org/officeDocument/2006/math" xmlns:v="urn:schemas-microsoft-com:vml" xmlns:wp14="http://schemas.microsoft.com/office/word/2010/wordprocessingDrawing" xmlns:wp="http://schemas.openxmlformats.org/drawingml/2006/wordprocessingDrawing" xmlns:w10="urn:schemas-microsoft-com:office:word" xmlns:w="http://schemas.openxmlformats.org/wordprocessingml/2006/main" xmlns:w14="http://schemas.microsoft.com/office/word/2010/wordml" xmlns:w15="http://schemas.microsoft.com/office/word/2012/wordml" xmlns:w16cex="http://schemas.microsoft.com/office/word/2018/wordml/cex" xmlns:w16cid="http://schemas.microsoft.com/office/word/2016/wordml/cid" xmlns:w16="http://schemas.microsoft.com/office/word/2018/wordml" xmlns:w16sdtdh="http://schemas.microsoft.com/office/word/2020/wordml/sdtdatahash" xmlns:w16se="http://schemas.microsoft.com/office/word/2015/wordml/symex" xmlns:wpg="http://schemas.microsoft.com/office/word/2010/wordprocessingGroup" xmlns:wpi="http://schemas.microsoft.com/office/word/2010/wordprocessingInk" xmlns:wne="http://schemas.microsoft.com/office/word/2006/wordml" xmlns:wps="http://schemas.microsoft.com/office/word/2010/wordprocessingShape" mc:Ignorable="w14 w15 w16se w16cid w16 w16cex w16sdtdh wp14">
+<w:ftr xmlns:wpc="http://schemas.microsoft.com/office/word/2010/wordprocessingCanvas" xmlns:cx="http://schemas.microsoft.com/office/drawing/2014/chartex" xmlns:cx1="http://schemas.microsoft.com/office/drawing/2015/9/8/chartex" xmlns:mc="http://schemas.openxmlformats.org/markup-compatibility/2006" xmlns:o="urn:schemas-microsoft-com:office:office" xmlns:r="http://schemas.openxmlformats.org/officeDocument/2006/relationships" xmlns:m="http://schemas.openxmlformats.org/officeDocument/2006/math" xmlns:v="urn:schemas-microsoft-com:vml" xmlns:wp14="http://schemas.microsoft.com/office/word/2010/wordprocessingDrawing" xmlns:wp="http://schemas.openxmlformats.org/drawingml/2006/wordprocessingDrawing" xmlns:w10="urn:schemas-microsoft-com:office:word" xmlns:w="http://schemas.openxmlformats.org/wordprocessingml/2006/main" xmlns:w14="http://schemas.microsoft.com/office/word/2010/wordml" xmlns:w15="http://schemas.microsoft.com/office/word/2012/wordml" xmlns:w16se="http://schemas.microsoft.com/office/word/2015/wordml/symex" xmlns:wpg="http://schemas.microsoft.com/office/word/2010/wordprocessingGroup" xmlns:wpi="http://schemas.microsoft.com/office/word/2010/wordprocessingInk" xmlns:wne="http://schemas.microsoft.com/office/word/2006/wordml" xmlns:wps="http://schemas.microsoft.com/office/word/2010/wordprocessingShape" mc:Ignorable="w14 w15 w16se wp14">
   <w:p>
     <w:pPr>
       <w:pStyle w:val="a4"/>
@@ -9010,7 +9259,7 @@
 </file>
 
 <file path=word/footer2.xml><?xml version="1.0" encoding="utf-8"?>
-<w:ftr xmlns:wpc="http://schemas.microsoft.com/office/word/2010/wordprocessingCanvas" xmlns:cx="http://schemas.microsoft.com/office/drawing/2014/chartex" xmlns:cx1="http://schemas.microsoft.com/office/drawing/2015/9/8/chartex" xmlns:cx2="http://schemas.microsoft.com/office/drawing/2015/10/21/chartex" xmlns:cx3="http://schemas.microsoft.com/office/drawing/2016/5/9/chartex" xmlns:cx4="http://schemas.microsoft.com/office/drawing/2016/5/10/chartex" xmlns:cx5="http://schemas.microsoft.com/office/drawing/2016/5/11/chartex" xmlns:cx6="http://schemas.microsoft.com/office/drawing/2016/5/12/chartex" xmlns:cx7="http://schemas.microsoft.com/office/drawing/2016/5/13/chartex" xmlns:cx8="http://schemas.microsoft.com/office/drawing/2016/5/14/chartex" xmlns:mc="http://schemas.openxmlformats.org/markup-compatibility/2006" xmlns:aink="http://schemas.microsoft.com/office/drawing/2016/ink" xmlns:am3d="http://schemas.microsoft.com/office/drawing/2017/model3d" xmlns:o="urn:schemas-microsoft-com:office:office" xmlns:r="http://schemas.openxmlformats.org/officeDocument/2006/relationships" xmlns:m="http://schemas.openxmlformats.org/officeDocument/2006/math" xmlns:v="urn:schemas-microsoft-com:vml" xmlns:wp14="http://schemas.microsoft.com/office/word/2010/wordprocessingDrawing" xmlns:wp="http://schemas.openxmlformats.org/drawingml/2006/wordprocessingDrawing" xmlns:w10="urn:schemas-microsoft-com:office:word" xmlns:w="http://schemas.openxmlformats.org/wordprocessingml/2006/main" xmlns:w14="http://schemas.microsoft.com/office/word/2010/wordml" xmlns:w15="http://schemas.microsoft.com/office/word/2012/wordml" xmlns:w16cex="http://schemas.microsoft.com/office/word/2018/wordml/cex" xmlns:w16cid="http://schemas.microsoft.com/office/word/2016/wordml/cid" xmlns:w16="http://schemas.microsoft.com/office/word/2018/wordml" xmlns:w16sdtdh="http://schemas.microsoft.com/office/word/2020/wordml/sdtdatahash" xmlns:w16se="http://schemas.microsoft.com/office/word/2015/wordml/symex" xmlns:wpg="http://schemas.microsoft.com/office/word/2010/wordprocessingGroup" xmlns:wpi="http://schemas.microsoft.com/office/word/2010/wordprocessingInk" xmlns:wne="http://schemas.microsoft.com/office/word/2006/wordml" xmlns:wps="http://schemas.microsoft.com/office/word/2010/wordprocessingShape" mc:Ignorable="w14 w15 w16se w16cid w16 w16cex w16sdtdh wp14">
+<w:ftr xmlns:wpc="http://schemas.microsoft.com/office/word/2010/wordprocessingCanvas" xmlns:cx="http://schemas.microsoft.com/office/drawing/2014/chartex" xmlns:cx1="http://schemas.microsoft.com/office/drawing/2015/9/8/chartex" xmlns:mc="http://schemas.openxmlformats.org/markup-compatibility/2006" xmlns:o="urn:schemas-microsoft-com:office:office" xmlns:r="http://schemas.openxmlformats.org/officeDocument/2006/relationships" xmlns:m="http://schemas.openxmlformats.org/officeDocument/2006/math" xmlns:v="urn:schemas-microsoft-com:vml" xmlns:wp14="http://schemas.microsoft.com/office/word/2010/wordprocessingDrawing" xmlns:wp="http://schemas.openxmlformats.org/drawingml/2006/wordprocessingDrawing" xmlns:w10="urn:schemas-microsoft-com:office:word" xmlns:w="http://schemas.openxmlformats.org/wordprocessingml/2006/main" xmlns:w14="http://schemas.microsoft.com/office/word/2010/wordml" xmlns:w15="http://schemas.microsoft.com/office/word/2012/wordml" xmlns:w16se="http://schemas.microsoft.com/office/word/2015/wordml/symex" xmlns:wpg="http://schemas.microsoft.com/office/word/2010/wordprocessingGroup" xmlns:wpi="http://schemas.microsoft.com/office/word/2010/wordprocessingInk" xmlns:wne="http://schemas.microsoft.com/office/word/2006/wordml" xmlns:wps="http://schemas.microsoft.com/office/word/2010/wordprocessingShape" mc:Ignorable="w14 w15 w16se wp14">
   <w:p>
     <w:pPr>
       <w:pStyle w:val="a4"/>
@@ -9086,7 +9335,7 @@
             </wp:anchor>
           </w:drawing>
         </mc:Choice>
-        <mc:Fallback>
+        <mc:Fallback xmlns:w16sdtdh="http://schemas.microsoft.com/office/word/2020/wordml/sdtdatahash" xmlns:w16="http://schemas.microsoft.com/office/word/2018/wordml" xmlns:w16cid="http://schemas.microsoft.com/office/word/2016/wordml/cid" xmlns:w16cex="http://schemas.microsoft.com/office/word/2018/wordml/cex" xmlns:am3d="http://schemas.microsoft.com/office/drawing/2017/model3d" xmlns:aink="http://schemas.microsoft.com/office/drawing/2016/ink" xmlns:cx8="http://schemas.microsoft.com/office/drawing/2016/5/14/chartex" xmlns:cx7="http://schemas.microsoft.com/office/drawing/2016/5/13/chartex" xmlns:cx6="http://schemas.microsoft.com/office/drawing/2016/5/12/chartex" xmlns:cx5="http://schemas.microsoft.com/office/drawing/2016/5/11/chartex" xmlns:cx4="http://schemas.microsoft.com/office/drawing/2016/5/10/chartex" xmlns:cx3="http://schemas.microsoft.com/office/drawing/2016/5/9/chartex" xmlns:cx2="http://schemas.microsoft.com/office/drawing/2015/10/21/chartex">
           <w:pict>
             <v:line w14:anchorId="3BADCE4B" id="Line 61" o:spid="_x0000_s1026" style="position:absolute;z-index:251631616;visibility:visible;mso-wrap-style:square;mso-width-percent:0;mso-height-percent:0;mso-wrap-distance-left:9pt;mso-wrap-distance-top:0;mso-wrap-distance-right:9pt;mso-wrap-distance-bottom:0;mso-position-horizontal:absolute;mso-position-horizontal-relative:page;mso-position-vertical:absolute;mso-position-vertical-relative:page;mso-width-percent:0;mso-height-percent:0;mso-width-relative:page;mso-height-relative:page" from="552.85pt,801.75pt" to="581.2pt,801.75pt" o:gfxdata="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" strokeweight="1.5pt">
               <w10:wrap anchorx="page" anchory="page"/>
@@ -9228,7 +9477,7 @@
             </wp:anchor>
           </w:drawing>
         </mc:Choice>
-        <mc:Fallback>
+        <mc:Fallback xmlns:w16sdtdh="http://schemas.microsoft.com/office/word/2020/wordml/sdtdatahash" xmlns:w16="http://schemas.microsoft.com/office/word/2018/wordml" xmlns:w16cid="http://schemas.microsoft.com/office/word/2016/wordml/cid" xmlns:w16cex="http://schemas.microsoft.com/office/word/2018/wordml/cex" xmlns:am3d="http://schemas.microsoft.com/office/drawing/2017/model3d" xmlns:aink="http://schemas.microsoft.com/office/drawing/2016/ink" xmlns:cx8="http://schemas.microsoft.com/office/drawing/2016/5/14/chartex" xmlns:cx7="http://schemas.microsoft.com/office/drawing/2016/5/13/chartex" xmlns:cx6="http://schemas.microsoft.com/office/drawing/2016/5/12/chartex" xmlns:cx5="http://schemas.microsoft.com/office/drawing/2016/5/11/chartex" xmlns:cx4="http://schemas.microsoft.com/office/drawing/2016/5/10/chartex" xmlns:cx3="http://schemas.microsoft.com/office/drawing/2016/5/9/chartex" xmlns:cx2="http://schemas.microsoft.com/office/drawing/2015/10/21/chartex">
           <w:pict>
             <v:shapetype w14:anchorId="01A2195E" id="_x0000_t202" coordsize="21600,21600" o:spt="202" path="m,l,21600r21600,l21600,xe">
               <v:stroke joinstyle="miter"/>
@@ -9359,7 +9608,7 @@
             </wp:anchor>
           </w:drawing>
         </mc:Choice>
-        <mc:Fallback>
+        <mc:Fallback xmlns:w16sdtdh="http://schemas.microsoft.com/office/word/2020/wordml/sdtdatahash" xmlns:w16="http://schemas.microsoft.com/office/word/2018/wordml" xmlns:w16cid="http://schemas.microsoft.com/office/word/2016/wordml/cid" xmlns:w16cex="http://schemas.microsoft.com/office/word/2018/wordml/cex" xmlns:am3d="http://schemas.microsoft.com/office/drawing/2017/model3d" xmlns:aink="http://schemas.microsoft.com/office/drawing/2016/ink" xmlns:cx8="http://schemas.microsoft.com/office/drawing/2016/5/14/chartex" xmlns:cx7="http://schemas.microsoft.com/office/drawing/2016/5/13/chartex" xmlns:cx6="http://schemas.microsoft.com/office/drawing/2016/5/12/chartex" xmlns:cx5="http://schemas.microsoft.com/office/drawing/2016/5/11/chartex" xmlns:cx4="http://schemas.microsoft.com/office/drawing/2016/5/10/chartex" xmlns:cx3="http://schemas.microsoft.com/office/drawing/2016/5/9/chartex" xmlns:cx2="http://schemas.microsoft.com/office/drawing/2015/10/21/chartex">
           <w:pict>
             <v:shape w14:anchorId="09E08CC2" id="Text Box 73" o:spid="_x0000_s1027" type="#_x0000_t202" style="position:absolute;margin-left:127.1pt;margin-top:17.15pt;width:27.95pt;height:12.55pt;z-index:251640832;visibility:visible;mso-wrap-style:square;mso-width-percent:0;mso-height-percent:0;mso-wrap-distance-left:9pt;mso-wrap-distance-top:0;mso-wrap-distance-right:9pt;mso-wrap-distance-bottom:0;mso-position-horizontal:absolute;mso-position-horizontal-relative:text;mso-position-vertical:absolute;mso-position-vertical-relative:text;mso-width-percent:0;mso-height-percent:0;mso-width-relative:page;mso-height-relative:page;v-text-anchor:top" o:gfxdata="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" filled="f" stroked="f">
               <v:textbox inset="0,0,0,0">
@@ -9512,7 +9761,7 @@
             </wp:anchor>
           </w:drawing>
         </mc:Choice>
-        <mc:Fallback>
+        <mc:Fallback xmlns:w16sdtdh="http://schemas.microsoft.com/office/word/2020/wordml/sdtdatahash" xmlns:w16="http://schemas.microsoft.com/office/word/2018/wordml" xmlns:w16cid="http://schemas.microsoft.com/office/word/2016/wordml/cid" xmlns:w16cex="http://schemas.microsoft.com/office/word/2018/wordml/cex" xmlns:am3d="http://schemas.microsoft.com/office/drawing/2017/model3d" xmlns:aink="http://schemas.microsoft.com/office/drawing/2016/ink" xmlns:cx8="http://schemas.microsoft.com/office/drawing/2016/5/14/chartex" xmlns:cx7="http://schemas.microsoft.com/office/drawing/2016/5/13/chartex" xmlns:cx6="http://schemas.microsoft.com/office/drawing/2016/5/12/chartex" xmlns:cx5="http://schemas.microsoft.com/office/drawing/2016/5/11/chartex" xmlns:cx4="http://schemas.microsoft.com/office/drawing/2016/5/10/chartex" xmlns:cx3="http://schemas.microsoft.com/office/drawing/2016/5/9/chartex" xmlns:cx2="http://schemas.microsoft.com/office/drawing/2015/10/21/chartex">
           <w:pict>
             <v:shape w14:anchorId="29D598D9" id="Text Box 71" o:spid="_x0000_s1028" type="#_x0000_t202" style="position:absolute;margin-left:31.45pt;margin-top:17.05pt;width:45.55pt;height:12.35pt;z-index:251638784;visibility:visible;mso-wrap-style:square;mso-width-percent:0;mso-height-percent:0;mso-wrap-distance-left:9pt;mso-wrap-distance-top:0;mso-wrap-distance-right:9pt;mso-wrap-distance-bottom:0;mso-position-horizontal:absolute;mso-position-horizontal-relative:text;mso-position-vertical:absolute;mso-position-vertical-relative:text;mso-width-percent:0;mso-height-percent:0;mso-width-relative:page;mso-height-relative:page;v-text-anchor:top" o:gfxdata="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" filled="f" stroked="f">
               <v:textbox inset="0,0,0,0">
@@ -9691,7 +9940,7 @@
             </wp:anchor>
           </w:drawing>
         </mc:Choice>
-        <mc:Fallback>
+        <mc:Fallback xmlns:w16sdtdh="http://schemas.microsoft.com/office/word/2020/wordml/sdtdatahash" xmlns:w16="http://schemas.microsoft.com/office/word/2018/wordml" xmlns:w16cid="http://schemas.microsoft.com/office/word/2016/wordml/cid" xmlns:w16cex="http://schemas.microsoft.com/office/word/2018/wordml/cex" xmlns:am3d="http://schemas.microsoft.com/office/drawing/2017/model3d" xmlns:aink="http://schemas.microsoft.com/office/drawing/2016/ink" xmlns:cx8="http://schemas.microsoft.com/office/drawing/2016/5/14/chartex" xmlns:cx7="http://schemas.microsoft.com/office/drawing/2016/5/13/chartex" xmlns:cx6="http://schemas.microsoft.com/office/drawing/2016/5/12/chartex" xmlns:cx5="http://schemas.microsoft.com/office/drawing/2016/5/11/chartex" xmlns:cx4="http://schemas.microsoft.com/office/drawing/2016/5/10/chartex" xmlns:cx3="http://schemas.microsoft.com/office/drawing/2016/5/9/chartex" xmlns:cx2="http://schemas.microsoft.com/office/drawing/2015/10/21/chartex">
           <w:pict>
             <v:shape w14:anchorId="264EAF82" id="Text Box 101" o:spid="_x0000_s1029" type="#_x0000_t202" style="position:absolute;margin-left:-2.5pt;margin-top:17.8pt;width:28.3pt;height:14.5pt;z-index:251679744;visibility:visible;mso-wrap-style:square;mso-width-percent:0;mso-height-percent:0;mso-wrap-distance-left:9pt;mso-wrap-distance-top:0;mso-wrap-distance-right:9pt;mso-wrap-distance-bottom:0;mso-position-horizontal:absolute;mso-position-horizontal-relative:margin;mso-position-vertical:absolute;mso-position-vertical-relative:text;mso-width-percent:0;mso-height-percent:0;mso-width-relative:page;mso-height-relative:page;v-text-anchor:top" o:gfxdata="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" filled="f" stroked="f">
               <v:textbox inset="0,0,0,0">
@@ -9862,7 +10111,7 @@
             </wp:anchor>
           </w:drawing>
         </mc:Choice>
-        <mc:Fallback>
+        <mc:Fallback xmlns:w16sdtdh="http://schemas.microsoft.com/office/word/2020/wordml/sdtdatahash" xmlns:w16="http://schemas.microsoft.com/office/word/2018/wordml" xmlns:w16cid="http://schemas.microsoft.com/office/word/2016/wordml/cid" xmlns:w16cex="http://schemas.microsoft.com/office/word/2018/wordml/cex" xmlns:am3d="http://schemas.microsoft.com/office/drawing/2017/model3d" xmlns:aink="http://schemas.microsoft.com/office/drawing/2016/ink" xmlns:cx8="http://schemas.microsoft.com/office/drawing/2016/5/14/chartex" xmlns:cx7="http://schemas.microsoft.com/office/drawing/2016/5/13/chartex" xmlns:cx6="http://schemas.microsoft.com/office/drawing/2016/5/12/chartex" xmlns:cx5="http://schemas.microsoft.com/office/drawing/2016/5/11/chartex" xmlns:cx4="http://schemas.microsoft.com/office/drawing/2016/5/10/chartex" xmlns:cx3="http://schemas.microsoft.com/office/drawing/2016/5/9/chartex" xmlns:cx2="http://schemas.microsoft.com/office/drawing/2015/10/21/chartex">
           <w:pict>
             <v:shape w14:anchorId="78E63C38" id="Text Box 69" o:spid="_x0000_s1030" type="#_x0000_t202" style="position:absolute;margin-left:-22.8pt;margin-top:16.65pt;width:28.4pt;height:14.2pt;z-index:251637760;visibility:visible;mso-wrap-style:square;mso-width-percent:0;mso-height-percent:0;mso-wrap-distance-left:9pt;mso-wrap-distance-top:0;mso-wrap-distance-right:9pt;mso-wrap-distance-bottom:0;mso-position-horizontal:right;mso-position-horizontal-relative:left-margin-area;mso-position-vertical:absolute;mso-position-vertical-relative:text;mso-width-percent:0;mso-height-percent:0;mso-width-relative:page;mso-height-relative:page;v-text-anchor:top" o:gfxdata="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" filled="f" stroked="f">
               <v:textbox inset="0,0,0,0">
@@ -10017,7 +10266,7 @@
             </wp:anchor>
           </w:drawing>
         </mc:Choice>
-        <mc:Fallback>
+        <mc:Fallback xmlns:w16sdtdh="http://schemas.microsoft.com/office/word/2020/wordml/sdtdatahash" xmlns:w16="http://schemas.microsoft.com/office/word/2018/wordml" xmlns:w16cid="http://schemas.microsoft.com/office/word/2016/wordml/cid" xmlns:w16cex="http://schemas.microsoft.com/office/word/2018/wordml/cex" xmlns:am3d="http://schemas.microsoft.com/office/drawing/2017/model3d" xmlns:aink="http://schemas.microsoft.com/office/drawing/2016/ink" xmlns:cx8="http://schemas.microsoft.com/office/drawing/2016/5/14/chartex" xmlns:cx7="http://schemas.microsoft.com/office/drawing/2016/5/13/chartex" xmlns:cx6="http://schemas.microsoft.com/office/drawing/2016/5/12/chartex" xmlns:cx5="http://schemas.microsoft.com/office/drawing/2016/5/11/chartex" xmlns:cx4="http://schemas.microsoft.com/office/drawing/2016/5/10/chartex" xmlns:cx3="http://schemas.microsoft.com/office/drawing/2016/5/9/chartex" xmlns:cx2="http://schemas.microsoft.com/office/drawing/2015/10/21/chartex">
           <w:pict>
             <v:shape w14:anchorId="464C8529" id="Text Box 72" o:spid="_x0000_s1031" type="#_x0000_t202" style="position:absolute;margin-left:85.8pt;margin-top:16.55pt;width:42.6pt;height:13.05pt;z-index:251639808;visibility:visible;mso-wrap-style:square;mso-width-percent:0;mso-height-percent:0;mso-wrap-distance-left:9pt;mso-wrap-distance-top:0;mso-wrap-distance-right:9pt;mso-wrap-distance-bottom:0;mso-position-horizontal:absolute;mso-position-horizontal-relative:text;mso-position-vertical:absolute;mso-position-vertical-relative:text;mso-width-percent:0;mso-height-percent:0;mso-width-relative:page;mso-height-relative:page;v-text-anchor:top" o:gfxdata="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" filled="f" stroked="f">
               <v:textbox inset="0,0,0,0">
@@ -10125,7 +10374,7 @@
             </wp:anchor>
           </w:drawing>
         </mc:Choice>
-        <mc:Fallback>
+        <mc:Fallback xmlns:w16sdtdh="http://schemas.microsoft.com/office/word/2020/wordml/sdtdatahash" xmlns:w16="http://schemas.microsoft.com/office/word/2018/wordml" xmlns:w16cid="http://schemas.microsoft.com/office/word/2016/wordml/cid" xmlns:w16cex="http://schemas.microsoft.com/office/word/2018/wordml/cex" xmlns:am3d="http://schemas.microsoft.com/office/drawing/2017/model3d" xmlns:aink="http://schemas.microsoft.com/office/drawing/2016/ink" xmlns:cx8="http://schemas.microsoft.com/office/drawing/2016/5/14/chartex" xmlns:cx7="http://schemas.microsoft.com/office/drawing/2016/5/13/chartex" xmlns:cx6="http://schemas.microsoft.com/office/drawing/2016/5/12/chartex" xmlns:cx5="http://schemas.microsoft.com/office/drawing/2016/5/11/chartex" xmlns:cx4="http://schemas.microsoft.com/office/drawing/2016/5/10/chartex" xmlns:cx3="http://schemas.microsoft.com/office/drawing/2016/5/9/chartex" xmlns:cx2="http://schemas.microsoft.com/office/drawing/2015/10/21/chartex">
           <w:pict>
             <v:line w14:anchorId="77D9053D" id="Line 63" o:spid="_x0000_s1026" style="position:absolute;z-index:251633664;visibility:visible;mso-wrap-style:square;mso-width-percent:0;mso-height-percent:0;mso-wrap-distance-left:9pt;mso-wrap-distance-top:0;mso-wrap-distance-right:9pt;mso-wrap-distance-bottom:0;mso-position-horizontal:absolute;mso-position-horizontal-relative:page;mso-position-vertical:absolute;mso-position-vertical-relative:page;mso-width-percent:0;mso-height-percent:0;mso-width-relative:page;mso-height-relative:page" from="108.75pt,782.95pt" to="108.75pt,825.45pt" o:gfxdata="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" strokecolor="black [3213]" strokeweight="1.5pt">
               <w10:wrap anchorx="page" anchory="page"/>
@@ -10201,7 +10450,7 @@
             </wp:anchor>
           </w:drawing>
         </mc:Choice>
-        <mc:Fallback>
+        <mc:Fallback xmlns:w16sdtdh="http://schemas.microsoft.com/office/word/2020/wordml/sdtdatahash" xmlns:w16="http://schemas.microsoft.com/office/word/2018/wordml" xmlns:w16cid="http://schemas.microsoft.com/office/word/2016/wordml/cid" xmlns:w16cex="http://schemas.microsoft.com/office/word/2018/wordml/cex" xmlns:am3d="http://schemas.microsoft.com/office/drawing/2017/model3d" xmlns:aink="http://schemas.microsoft.com/office/drawing/2016/ink" xmlns:cx8="http://schemas.microsoft.com/office/drawing/2016/5/14/chartex" xmlns:cx7="http://schemas.microsoft.com/office/drawing/2016/5/13/chartex" xmlns:cx6="http://schemas.microsoft.com/office/drawing/2016/5/12/chartex" xmlns:cx5="http://schemas.microsoft.com/office/drawing/2016/5/11/chartex" xmlns:cx4="http://schemas.microsoft.com/office/drawing/2016/5/10/chartex" xmlns:cx3="http://schemas.microsoft.com/office/drawing/2016/5/9/chartex" xmlns:cx2="http://schemas.microsoft.com/office/drawing/2015/10/21/chartex">
           <w:pict>
             <v:line w14:anchorId="07385BA2" id="Line 62" o:spid="_x0000_s1026" style="position:absolute;z-index:251632640;visibility:visible;mso-wrap-style:square;mso-width-percent:0;mso-height-percent:0;mso-wrap-distance-left:9pt;mso-wrap-distance-top:0;mso-wrap-distance-right:9pt;mso-wrap-distance-bottom:0;mso-position-horizontal:absolute;mso-position-horizontal-relative:page;mso-position-vertical:absolute;mso-position-vertical-relative:page;mso-width-percent:0;mso-height-percent:0;mso-width-relative:page;mso-height-relative:page" from="80.75pt,781.9pt" to="80.75pt,824.4pt" o:gfxdata="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" strokeweight="1.5pt">
               <w10:wrap anchorx="page" anchory="page"/>
@@ -10298,7 +10547,7 @@
             </wp:anchor>
           </w:drawing>
         </mc:Choice>
-        <mc:Fallback>
+        <mc:Fallback xmlns:w16sdtdh="http://schemas.microsoft.com/office/word/2020/wordml/sdtdatahash" xmlns:w16="http://schemas.microsoft.com/office/word/2018/wordml" xmlns:w16cid="http://schemas.microsoft.com/office/word/2016/wordml/cid" xmlns:w16cex="http://schemas.microsoft.com/office/word/2018/wordml/cex" xmlns:am3d="http://schemas.microsoft.com/office/drawing/2017/model3d" xmlns:aink="http://schemas.microsoft.com/office/drawing/2016/ink" xmlns:cx8="http://schemas.microsoft.com/office/drawing/2016/5/14/chartex" xmlns:cx7="http://schemas.microsoft.com/office/drawing/2016/5/13/chartex" xmlns:cx6="http://schemas.microsoft.com/office/drawing/2016/5/12/chartex" xmlns:cx5="http://schemas.microsoft.com/office/drawing/2016/5/11/chartex" xmlns:cx4="http://schemas.microsoft.com/office/drawing/2016/5/10/chartex" xmlns:cx3="http://schemas.microsoft.com/office/drawing/2016/5/9/chartex" xmlns:cx2="http://schemas.microsoft.com/office/drawing/2015/10/21/chartex">
           <w:pict>
             <v:shape w14:anchorId="555BEE7C" id="Text Box 75" o:spid="_x0000_s1032" type="#_x0000_t202" style="position:absolute;margin-left:482.75pt;margin-top:7.75pt;width:26.85pt;height:16.05pt;z-index:251642880;visibility:visible;mso-wrap-style:square;mso-width-percent:0;mso-height-percent:0;mso-wrap-distance-left:9pt;mso-wrap-distance-top:0;mso-wrap-distance-right:9pt;mso-wrap-distance-bottom:0;mso-position-horizontal:absolute;mso-position-horizontal-relative:text;mso-position-vertical:absolute;mso-position-vertical-relative:text;mso-width-percent:0;mso-height-percent:0;mso-width-relative:page;mso-height-relative:page;v-text-anchor:top" o:gfxdata="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" filled="f" stroked="f">
               <v:textbox inset="0,0,0,0">
@@ -10458,7 +10707,7 @@
             </wp:anchor>
           </w:drawing>
         </mc:Choice>
-        <mc:Fallback>
+        <mc:Fallback xmlns:w16sdtdh="http://schemas.microsoft.com/office/word/2020/wordml/sdtdatahash" xmlns:w16="http://schemas.microsoft.com/office/word/2018/wordml" xmlns:w16cid="http://schemas.microsoft.com/office/word/2016/wordml/cid" xmlns:w16cex="http://schemas.microsoft.com/office/word/2018/wordml/cex" xmlns:am3d="http://schemas.microsoft.com/office/drawing/2017/model3d" xmlns:aink="http://schemas.microsoft.com/office/drawing/2016/ink" xmlns:cx8="http://schemas.microsoft.com/office/drawing/2016/5/14/chartex" xmlns:cx7="http://schemas.microsoft.com/office/drawing/2016/5/13/chartex" xmlns:cx6="http://schemas.microsoft.com/office/drawing/2016/5/12/chartex" xmlns:cx5="http://schemas.microsoft.com/office/drawing/2016/5/11/chartex" xmlns:cx4="http://schemas.microsoft.com/office/drawing/2016/5/10/chartex" xmlns:cx3="http://schemas.microsoft.com/office/drawing/2016/5/9/chartex" xmlns:cx2="http://schemas.microsoft.com/office/drawing/2015/10/21/chartex">
           <w:pict>
             <v:shapetype w14:anchorId="161816EF" id="_x0000_t202" coordsize="21600,21600" o:spt="202" path="m,l,21600r21600,l21600,xe">
               <v:stroke joinstyle="miter"/>
@@ -10601,7 +10850,7 @@
             </wp:anchor>
           </w:drawing>
         </mc:Choice>
-        <mc:Fallback>
+        <mc:Fallback xmlns:w16sdtdh="http://schemas.microsoft.com/office/word/2020/wordml/sdtdatahash" xmlns:w16="http://schemas.microsoft.com/office/word/2018/wordml" xmlns:w16cid="http://schemas.microsoft.com/office/word/2016/wordml/cid" xmlns:w16cex="http://schemas.microsoft.com/office/word/2018/wordml/cex" xmlns:am3d="http://schemas.microsoft.com/office/drawing/2017/model3d" xmlns:aink="http://schemas.microsoft.com/office/drawing/2016/ink" xmlns:cx8="http://schemas.microsoft.com/office/drawing/2016/5/14/chartex" xmlns:cx7="http://schemas.microsoft.com/office/drawing/2016/5/13/chartex" xmlns:cx6="http://schemas.microsoft.com/office/drawing/2016/5/12/chartex" xmlns:cx5="http://schemas.microsoft.com/office/drawing/2016/5/11/chartex" xmlns:cx4="http://schemas.microsoft.com/office/drawing/2016/5/10/chartex" xmlns:cx3="http://schemas.microsoft.com/office/drawing/2016/5/9/chartex" xmlns:cx2="http://schemas.microsoft.com/office/drawing/2015/10/21/chartex">
           <w:pict>
             <v:line w14:anchorId="4BA35792" id="Line 65" o:spid="_x0000_s1026" style="position:absolute;z-index:251635712;visibility:visible;mso-wrap-style:square;mso-width-percent:0;mso-height-percent:0;mso-wrap-distance-left:9pt;mso-wrap-distance-top:0;mso-wrap-distance-right:9pt;mso-wrap-distance-bottom:0;mso-position-horizontal:absolute;mso-position-horizontal-relative:page;mso-position-vertical:absolute;mso-position-vertical-relative:page;mso-width-percent:0;mso-height-percent:0;mso-width-relative:page;mso-height-relative:page" from="212.65pt,781.9pt" to="212.65pt,824.4pt" o:gfxdata="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" strokeweight="1.5pt">
               <w10:wrap anchorx="page" anchory="page"/>
@@ -10677,7 +10926,7 @@
             </wp:anchor>
           </w:drawing>
         </mc:Choice>
-        <mc:Fallback>
+        <mc:Fallback xmlns:w16sdtdh="http://schemas.microsoft.com/office/word/2020/wordml/sdtdatahash" xmlns:w16="http://schemas.microsoft.com/office/word/2018/wordml" xmlns:w16cid="http://schemas.microsoft.com/office/word/2016/wordml/cid" xmlns:w16cex="http://schemas.microsoft.com/office/word/2018/wordml/cex" xmlns:am3d="http://schemas.microsoft.com/office/drawing/2017/model3d" xmlns:aink="http://schemas.microsoft.com/office/drawing/2016/ink" xmlns:cx8="http://schemas.microsoft.com/office/drawing/2016/5/14/chartex" xmlns:cx7="http://schemas.microsoft.com/office/drawing/2016/5/13/chartex" xmlns:cx6="http://schemas.microsoft.com/office/drawing/2016/5/12/chartex" xmlns:cx5="http://schemas.microsoft.com/office/drawing/2016/5/11/chartex" xmlns:cx4="http://schemas.microsoft.com/office/drawing/2016/5/10/chartex" xmlns:cx3="http://schemas.microsoft.com/office/drawing/2016/5/9/chartex" xmlns:cx2="http://schemas.microsoft.com/office/drawing/2015/10/21/chartex">
           <w:pict>
             <v:line w14:anchorId="6D4994A7" id="Line 64" o:spid="_x0000_s1026" style="position:absolute;z-index:251634688;visibility:visible;mso-wrap-style:square;mso-width-percent:0;mso-height-percent:0;mso-wrap-distance-left:9pt;mso-wrap-distance-top:0;mso-wrap-distance-right:9pt;mso-wrap-distance-bottom:0;mso-position-horizontal:absolute;mso-position-horizontal-relative:page;mso-position-vertical:absolute;mso-position-vertical-relative:page;mso-width-percent:0;mso-height-percent:0;mso-width-relative:page;mso-height-relative:page" from="170.1pt,781.9pt" to="170.1pt,824.4pt" o:gfxdata="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" strokeweight="1.5pt">
               <w10:wrap anchorx="page" anchory="page"/>
@@ -10753,7 +11002,7 @@
             </wp:anchor>
           </w:drawing>
         </mc:Choice>
-        <mc:Fallback>
+        <mc:Fallback xmlns:w16sdtdh="http://schemas.microsoft.com/office/word/2020/wordml/sdtdatahash" xmlns:w16="http://schemas.microsoft.com/office/word/2018/wordml" xmlns:w16cid="http://schemas.microsoft.com/office/word/2016/wordml/cid" xmlns:w16cex="http://schemas.microsoft.com/office/word/2018/wordml/cex" xmlns:am3d="http://schemas.microsoft.com/office/drawing/2017/model3d" xmlns:aink="http://schemas.microsoft.com/office/drawing/2016/ink" xmlns:cx8="http://schemas.microsoft.com/office/drawing/2016/5/14/chartex" xmlns:cx7="http://schemas.microsoft.com/office/drawing/2016/5/13/chartex" xmlns:cx6="http://schemas.microsoft.com/office/drawing/2016/5/12/chartex" xmlns:cx5="http://schemas.microsoft.com/office/drawing/2016/5/11/chartex" xmlns:cx4="http://schemas.microsoft.com/office/drawing/2016/5/10/chartex" xmlns:cx3="http://schemas.microsoft.com/office/drawing/2016/5/9/chartex" xmlns:cx2="http://schemas.microsoft.com/office/drawing/2015/10/21/chartex">
           <w:pict>
             <v:line w14:anchorId="1FD79395" id="Line 60" o:spid="_x0000_s1026" style="position:absolute;z-index:251630592;visibility:visible;mso-wrap-style:square;mso-width-percent:0;mso-height-percent:0;mso-wrap-distance-left:9pt;mso-wrap-distance-top:0;mso-wrap-distance-right:9pt;mso-wrap-distance-bottom:0;mso-position-horizontal:absolute;mso-position-horizontal-relative:page;mso-position-vertical:absolute;mso-position-vertical-relative:page;mso-width-percent:0;mso-height-percent:0;mso-width-relative:page;mso-height-relative:page" from="552.85pt,781.9pt" to="552.85pt,824.4pt" o:gfxdata="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" strokeweight="1.5pt">
               <w10:wrap anchorx="page" anchory="page"/>
@@ -10829,7 +11078,7 @@
             </wp:anchor>
           </w:drawing>
         </mc:Choice>
-        <mc:Fallback>
+        <mc:Fallback xmlns:w16sdtdh="http://schemas.microsoft.com/office/word/2020/wordml/sdtdatahash" xmlns:w16="http://schemas.microsoft.com/office/word/2018/wordml" xmlns:w16cid="http://schemas.microsoft.com/office/word/2016/wordml/cid" xmlns:w16cex="http://schemas.microsoft.com/office/word/2018/wordml/cex" xmlns:am3d="http://schemas.microsoft.com/office/drawing/2017/model3d" xmlns:aink="http://schemas.microsoft.com/office/drawing/2016/ink" xmlns:cx8="http://schemas.microsoft.com/office/drawing/2016/5/14/chartex" xmlns:cx7="http://schemas.microsoft.com/office/drawing/2016/5/13/chartex" xmlns:cx6="http://schemas.microsoft.com/office/drawing/2016/5/12/chartex" xmlns:cx5="http://schemas.microsoft.com/office/drawing/2016/5/11/chartex" xmlns:cx4="http://schemas.microsoft.com/office/drawing/2016/5/10/chartex" xmlns:cx3="http://schemas.microsoft.com/office/drawing/2016/5/9/chartex" xmlns:cx2="http://schemas.microsoft.com/office/drawing/2015/10/21/chartex">
           <w:pict>
             <v:line w14:anchorId="258D35A0" id="Line 59" o:spid="_x0000_s1026" style="position:absolute;z-index:251629568;visibility:visible;mso-wrap-style:square;mso-width-percent:0;mso-height-percent:0;mso-wrap-distance-left:9pt;mso-wrap-distance-top:0;mso-wrap-distance-right:9pt;mso-wrap-distance-bottom:0;mso-position-horizontal:absolute;mso-position-horizontal-relative:page;mso-position-vertical:absolute;mso-position-vertical-relative:page;mso-width-percent:0;mso-height-percent:0;mso-width-relative:page;mso-height-relative:page" from="56.7pt,810.25pt" to="240.95pt,810.25pt" o:gfxdata="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" strokeweight="1.5pt">
               <w10:wrap anchorx="page" anchory="page"/>
@@ -10905,7 +11154,7 @@
             </wp:anchor>
           </w:drawing>
         </mc:Choice>
-        <mc:Fallback>
+        <mc:Fallback xmlns:w16sdtdh="http://schemas.microsoft.com/office/word/2020/wordml/sdtdatahash" xmlns:w16="http://schemas.microsoft.com/office/word/2018/wordml" xmlns:w16cid="http://schemas.microsoft.com/office/word/2016/wordml/cid" xmlns:w16cex="http://schemas.microsoft.com/office/word/2018/wordml/cex" xmlns:am3d="http://schemas.microsoft.com/office/drawing/2017/model3d" xmlns:aink="http://schemas.microsoft.com/office/drawing/2016/ink" xmlns:cx8="http://schemas.microsoft.com/office/drawing/2016/5/14/chartex" xmlns:cx7="http://schemas.microsoft.com/office/drawing/2016/5/13/chartex" xmlns:cx6="http://schemas.microsoft.com/office/drawing/2016/5/12/chartex" xmlns:cx5="http://schemas.microsoft.com/office/drawing/2016/5/11/chartex" xmlns:cx4="http://schemas.microsoft.com/office/drawing/2016/5/10/chartex" xmlns:cx3="http://schemas.microsoft.com/office/drawing/2016/5/9/chartex" xmlns:cx2="http://schemas.microsoft.com/office/drawing/2015/10/21/chartex">
           <w:pict>
             <v:line w14:anchorId="4401B047" id="Line 58" o:spid="_x0000_s1026" style="position:absolute;z-index:251628544;visibility:visible;mso-wrap-style:square;mso-width-percent:0;mso-height-percent:0;mso-wrap-distance-left:9pt;mso-wrap-distance-top:0;mso-wrap-distance-right:9pt;mso-wrap-distance-bottom:0;mso-position-horizontal:absolute;mso-position-horizontal-relative:page;mso-position-vertical:absolute;mso-position-vertical-relative:page;mso-width-percent:0;mso-height-percent:0;mso-width-relative:page;mso-height-relative:page" from="241pt,781.9pt" to="241pt,824.4pt" o:gfxdata="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" strokeweight="1.5pt">
               <w10:wrap anchorx="page" anchory="page"/>
@@ -10981,7 +11230,7 @@
             </wp:anchor>
           </w:drawing>
         </mc:Choice>
-        <mc:Fallback>
+        <mc:Fallback xmlns:w16sdtdh="http://schemas.microsoft.com/office/word/2020/wordml/sdtdatahash" xmlns:w16="http://schemas.microsoft.com/office/word/2018/wordml" xmlns:w16cid="http://schemas.microsoft.com/office/word/2016/wordml/cid" xmlns:w16cex="http://schemas.microsoft.com/office/word/2018/wordml/cex" xmlns:am3d="http://schemas.microsoft.com/office/drawing/2017/model3d" xmlns:aink="http://schemas.microsoft.com/office/drawing/2016/ink" xmlns:cx8="http://schemas.microsoft.com/office/drawing/2016/5/14/chartex" xmlns:cx7="http://schemas.microsoft.com/office/drawing/2016/5/13/chartex" xmlns:cx6="http://schemas.microsoft.com/office/drawing/2016/5/12/chartex" xmlns:cx5="http://schemas.microsoft.com/office/drawing/2016/5/11/chartex" xmlns:cx4="http://schemas.microsoft.com/office/drawing/2016/5/10/chartex" xmlns:cx3="http://schemas.microsoft.com/office/drawing/2016/5/9/chartex" xmlns:cx2="http://schemas.microsoft.com/office/drawing/2015/10/21/chartex">
           <w:pict>
             <v:line w14:anchorId="7473B8ED" id="Line 57" o:spid="_x0000_s1026" style="position:absolute;z-index:251627520;visibility:visible;mso-wrap-style:square;mso-width-percent:0;mso-height-percent:0;mso-wrap-distance-left:9pt;mso-wrap-distance-top:0;mso-wrap-distance-right:9pt;mso-wrap-distance-bottom:0;mso-position-horizontal:absolute;mso-position-horizontal-relative:page;mso-position-vertical:absolute;mso-position-vertical-relative:page;mso-width-percent:0;mso-height-percent:0;mso-width-relative:page;mso-height-relative:page" from="56.7pt,796.05pt" to="240.95pt,796.05pt" o:gfxdata="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" strokecolor="black [3213]">
               <w10:wrap anchorx="page" anchory="page"/>
@@ -11057,7 +11306,7 @@
             </wp:anchor>
           </w:drawing>
         </mc:Choice>
-        <mc:Fallback>
+        <mc:Fallback xmlns:w16sdtdh="http://schemas.microsoft.com/office/word/2020/wordml/sdtdatahash" xmlns:w16="http://schemas.microsoft.com/office/word/2018/wordml" xmlns:w16cid="http://schemas.microsoft.com/office/word/2016/wordml/cid" xmlns:w16cex="http://schemas.microsoft.com/office/word/2018/wordml/cex" xmlns:am3d="http://schemas.microsoft.com/office/drawing/2017/model3d" xmlns:aink="http://schemas.microsoft.com/office/drawing/2016/ink" xmlns:cx8="http://schemas.microsoft.com/office/drawing/2016/5/14/chartex" xmlns:cx7="http://schemas.microsoft.com/office/drawing/2016/5/13/chartex" xmlns:cx6="http://schemas.microsoft.com/office/drawing/2016/5/12/chartex" xmlns:cx5="http://schemas.microsoft.com/office/drawing/2016/5/11/chartex" xmlns:cx4="http://schemas.microsoft.com/office/drawing/2016/5/10/chartex" xmlns:cx3="http://schemas.microsoft.com/office/drawing/2016/5/9/chartex" xmlns:cx2="http://schemas.microsoft.com/office/drawing/2015/10/21/chartex">
           <w:pict>
             <v:line w14:anchorId="5F0EE118" id="Line 56" o:spid="_x0000_s1026" style="position:absolute;z-index:251626496;visibility:visible;mso-wrap-style:square;mso-width-percent:0;mso-height-percent:0;mso-wrap-distance-left:9pt;mso-wrap-distance-top:0;mso-wrap-distance-right:9pt;mso-wrap-distance-bottom:0;mso-position-horizontal:absolute;mso-position-horizontal-relative:page;mso-position-vertical:absolute;mso-position-vertical-relative:page;mso-width-percent:0;mso-height-percent:0;mso-width-relative:page;mso-height-relative:page" from="56.7pt,781.9pt" to="581.1pt,781.9pt" o:gfxdata="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" strokeweight="1.5pt">
               <w10:wrap anchorx="page" anchory="page"/>
@@ -11071,7 +11320,7 @@
 </file>
 
 <file path=word/footer3.xml><?xml version="1.0" encoding="utf-8"?>
-<w:ftr xmlns:wpc="http://schemas.microsoft.com/office/word/2010/wordprocessingCanvas" xmlns:cx="http://schemas.microsoft.com/office/drawing/2014/chartex" xmlns:cx1="http://schemas.microsoft.com/office/drawing/2015/9/8/chartex" xmlns:cx2="http://schemas.microsoft.com/office/drawing/2015/10/21/chartex" xmlns:cx3="http://schemas.microsoft.com/office/drawing/2016/5/9/chartex" xmlns:cx4="http://schemas.microsoft.com/office/drawing/2016/5/10/chartex" xmlns:cx5="http://schemas.microsoft.com/office/drawing/2016/5/11/chartex" xmlns:cx6="http://schemas.microsoft.com/office/drawing/2016/5/12/chartex" xmlns:cx7="http://schemas.microsoft.com/office/drawing/2016/5/13/chartex" xmlns:cx8="http://schemas.microsoft.com/office/drawing/2016/5/14/chartex" xmlns:mc="http://schemas.openxmlformats.org/markup-compatibility/2006" xmlns:aink="http://schemas.microsoft.com/office/drawing/2016/ink" xmlns:am3d="http://schemas.microsoft.com/office/drawing/2017/model3d" xmlns:o="urn:schemas-microsoft-com:office:office" xmlns:r="http://schemas.openxmlformats.org/officeDocument/2006/relationships" xmlns:m="http://schemas.openxmlformats.org/officeDocument/2006/math" xmlns:v="urn:schemas-microsoft-com:vml" xmlns:wp14="http://schemas.microsoft.com/office/word/2010/wordprocessingDrawing" xmlns:wp="http://schemas.openxmlformats.org/drawingml/2006/wordprocessingDrawing" xmlns:w10="urn:schemas-microsoft-com:office:word" xmlns:w="http://schemas.openxmlformats.org/wordprocessingml/2006/main" xmlns:w14="http://schemas.microsoft.com/office/word/2010/wordml" xmlns:w15="http://schemas.microsoft.com/office/word/2012/wordml" xmlns:w16cex="http://schemas.microsoft.com/office/word/2018/wordml/cex" xmlns:w16cid="http://schemas.microsoft.com/office/word/2016/wordml/cid" xmlns:w16="http://schemas.microsoft.com/office/word/2018/wordml" xmlns:w16sdtdh="http://schemas.microsoft.com/office/word/2020/wordml/sdtdatahash" xmlns:w16se="http://schemas.microsoft.com/office/word/2015/wordml/symex" xmlns:wpg="http://schemas.microsoft.com/office/word/2010/wordprocessingGroup" xmlns:wpi="http://schemas.microsoft.com/office/word/2010/wordprocessingInk" xmlns:wne="http://schemas.microsoft.com/office/word/2006/wordml" xmlns:wps="http://schemas.microsoft.com/office/word/2010/wordprocessingShape" mc:Ignorable="w14 w15 w16se w16cid w16 w16cex w16sdtdh wp14">
+<w:ftr xmlns:wpc="http://schemas.microsoft.com/office/word/2010/wordprocessingCanvas" xmlns:cx="http://schemas.microsoft.com/office/drawing/2014/chartex" xmlns:cx1="http://schemas.microsoft.com/office/drawing/2015/9/8/chartex" xmlns:mc="http://schemas.openxmlformats.org/markup-compatibility/2006" xmlns:o="urn:schemas-microsoft-com:office:office" xmlns:r="http://schemas.openxmlformats.org/officeDocument/2006/relationships" xmlns:m="http://schemas.openxmlformats.org/officeDocument/2006/math" xmlns:v="urn:schemas-microsoft-com:vml" xmlns:wp14="http://schemas.microsoft.com/office/word/2010/wordprocessingDrawing" xmlns:wp="http://schemas.openxmlformats.org/drawingml/2006/wordprocessingDrawing" xmlns:w10="urn:schemas-microsoft-com:office:word" xmlns:w="http://schemas.openxmlformats.org/wordprocessingml/2006/main" xmlns:w14="http://schemas.microsoft.com/office/word/2010/wordml" xmlns:w15="http://schemas.microsoft.com/office/word/2012/wordml" xmlns:w16se="http://schemas.microsoft.com/office/word/2015/wordml/symex" xmlns:wpg="http://schemas.microsoft.com/office/word/2010/wordprocessingGroup" xmlns:wpi="http://schemas.microsoft.com/office/word/2010/wordprocessingInk" xmlns:wne="http://schemas.microsoft.com/office/word/2006/wordml" xmlns:wps="http://schemas.microsoft.com/office/word/2010/wordprocessingShape" mc:Ignorable="w14 w15 w16se wp14">
   <w:p>
     <w:pPr>
       <w:pStyle w:val="a4"/>
@@ -11231,7 +11480,7 @@
             </wp:anchor>
           </w:drawing>
         </mc:Choice>
-        <mc:Fallback>
+        <mc:Fallback xmlns:w16sdtdh="http://schemas.microsoft.com/office/word/2020/wordml/sdtdatahash" xmlns:w16="http://schemas.microsoft.com/office/word/2018/wordml" xmlns:w16cid="http://schemas.microsoft.com/office/word/2016/wordml/cid" xmlns:w16cex="http://schemas.microsoft.com/office/word/2018/wordml/cex" xmlns:am3d="http://schemas.microsoft.com/office/drawing/2017/model3d" xmlns:aink="http://schemas.microsoft.com/office/drawing/2016/ink" xmlns:cx8="http://schemas.microsoft.com/office/drawing/2016/5/14/chartex" xmlns:cx7="http://schemas.microsoft.com/office/drawing/2016/5/13/chartex" xmlns:cx6="http://schemas.microsoft.com/office/drawing/2016/5/12/chartex" xmlns:cx5="http://schemas.microsoft.com/office/drawing/2016/5/11/chartex" xmlns:cx4="http://schemas.microsoft.com/office/drawing/2016/5/10/chartex" xmlns:cx3="http://schemas.microsoft.com/office/drawing/2016/5/9/chartex" xmlns:cx2="http://schemas.microsoft.com/office/drawing/2015/10/21/chartex">
           <w:pict>
             <v:shapetype w14:anchorId="25004473" id="_x0000_t202" coordsize="21600,21600" o:spt="202" path="m,l,21600r21600,l21600,xe">
               <v:stroke joinstyle="miter"/>
@@ -11365,7 +11614,7 @@
             </wp:anchor>
           </w:drawing>
         </mc:Choice>
-        <mc:Fallback>
+        <mc:Fallback xmlns:w16sdtdh="http://schemas.microsoft.com/office/word/2020/wordml/sdtdatahash" xmlns:w16="http://schemas.microsoft.com/office/word/2018/wordml" xmlns:w16cid="http://schemas.microsoft.com/office/word/2016/wordml/cid" xmlns:w16cex="http://schemas.microsoft.com/office/word/2018/wordml/cex" xmlns:am3d="http://schemas.microsoft.com/office/drawing/2017/model3d" xmlns:aink="http://schemas.microsoft.com/office/drawing/2016/ink" xmlns:cx8="http://schemas.microsoft.com/office/drawing/2016/5/14/chartex" xmlns:cx7="http://schemas.microsoft.com/office/drawing/2016/5/13/chartex" xmlns:cx6="http://schemas.microsoft.com/office/drawing/2016/5/12/chartex" xmlns:cx5="http://schemas.microsoft.com/office/drawing/2016/5/11/chartex" xmlns:cx4="http://schemas.microsoft.com/office/drawing/2016/5/10/chartex" xmlns:cx3="http://schemas.microsoft.com/office/drawing/2016/5/9/chartex" xmlns:cx2="http://schemas.microsoft.com/office/drawing/2015/10/21/chartex">
           <w:pict>
             <v:shape w14:anchorId="6377B3A9" id="Text Box 109" o:spid="_x0000_s1036" type="#_x0000_t202" style="position:absolute;margin-left:-1.35pt;margin-top:.05pt;width:55.7pt;height:13.5pt;z-index:251682816;visibility:visible;mso-wrap-style:square;mso-width-percent:0;mso-height-percent:0;mso-wrap-distance-left:9pt;mso-wrap-distance-top:0;mso-wrap-distance-right:9pt;mso-wrap-distance-bottom:0;mso-position-horizontal:absolute;mso-position-horizontal-relative:text;mso-position-vertical:absolute;mso-position-vertical-relative:text;mso-width-percent:0;mso-height-percent:0;mso-width-relative:page;mso-height-relative:page;v-text-anchor:top" o:gfxdata="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" stroked="f" strokeweight="0">
               <v:fill opacity="0"/>
@@ -11551,7 +11800,7 @@
             </wp:anchor>
           </w:drawing>
         </mc:Choice>
-        <mc:Fallback>
+        <mc:Fallback xmlns:w16sdtdh="http://schemas.microsoft.com/office/word/2020/wordml/sdtdatahash" xmlns:w16="http://schemas.microsoft.com/office/word/2018/wordml" xmlns:w16cid="http://schemas.microsoft.com/office/word/2016/wordml/cid" xmlns:w16cex="http://schemas.microsoft.com/office/word/2018/wordml/cex" xmlns:am3d="http://schemas.microsoft.com/office/drawing/2017/model3d" xmlns:aink="http://schemas.microsoft.com/office/drawing/2016/ink" xmlns:cx8="http://schemas.microsoft.com/office/drawing/2016/5/14/chartex" xmlns:cx7="http://schemas.microsoft.com/office/drawing/2016/5/13/chartex" xmlns:cx6="http://schemas.microsoft.com/office/drawing/2016/5/12/chartex" xmlns:cx5="http://schemas.microsoft.com/office/drawing/2016/5/11/chartex" xmlns:cx4="http://schemas.microsoft.com/office/drawing/2016/5/10/chartex" xmlns:cx3="http://schemas.microsoft.com/office/drawing/2016/5/9/chartex" xmlns:cx2="http://schemas.microsoft.com/office/drawing/2015/10/21/chartex">
           <w:pict>
             <v:shape w14:anchorId="6B5A9EE3" id="Text Box 102" o:spid="_x0000_s1037" type="#_x0000_t202" style="position:absolute;margin-left:155.7pt;margin-top:-21.15pt;width:199.6pt;height:62.15pt;z-index:251680768;visibility:visible;mso-wrap-style:square;mso-width-percent:0;mso-height-percent:0;mso-wrap-distance-left:9pt;mso-wrap-distance-top:0;mso-wrap-distance-right:9pt;mso-wrap-distance-bottom:0;mso-position-horizontal:absolute;mso-position-horizontal-relative:text;mso-position-vertical:absolute;mso-position-vertical-relative:text;mso-width-percent:0;mso-height-percent:0;mso-width-relative:page;mso-height-relative:page;v-text-anchor:top" o:gfxdata="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" filled="f" stroked="f">
               <v:textbox inset="0,0,0,0">
@@ -11710,7 +11959,7 @@
             </wp:anchor>
           </w:drawing>
         </mc:Choice>
-        <mc:Fallback>
+        <mc:Fallback xmlns:w16sdtdh="http://schemas.microsoft.com/office/word/2020/wordml/sdtdatahash" xmlns:w16="http://schemas.microsoft.com/office/word/2018/wordml" xmlns:w16cid="http://schemas.microsoft.com/office/word/2016/wordml/cid" xmlns:w16cex="http://schemas.microsoft.com/office/word/2018/wordml/cex" xmlns:am3d="http://schemas.microsoft.com/office/drawing/2017/model3d" xmlns:aink="http://schemas.microsoft.com/office/drawing/2016/ink" xmlns:cx8="http://schemas.microsoft.com/office/drawing/2016/5/14/chartex" xmlns:cx7="http://schemas.microsoft.com/office/drawing/2016/5/13/chartex" xmlns:cx6="http://schemas.microsoft.com/office/drawing/2016/5/12/chartex" xmlns:cx5="http://schemas.microsoft.com/office/drawing/2016/5/11/chartex" xmlns:cx4="http://schemas.microsoft.com/office/drawing/2016/5/10/chartex" xmlns:cx3="http://schemas.microsoft.com/office/drawing/2016/5/9/chartex" xmlns:cx2="http://schemas.microsoft.com/office/drawing/2015/10/21/chartex">
           <w:pict>
             <v:shapetype w14:anchorId="2AC15112" id="_x0000_t202" coordsize="21600,21600" o:spt="202" path="m,l,21600r21600,l21600,xe">
               <v:stroke joinstyle="miter"/>
@@ -11836,7 +12085,7 @@
             </wp:anchor>
           </w:drawing>
         </mc:Choice>
-        <mc:Fallback>
+        <mc:Fallback xmlns:w16sdtdh="http://schemas.microsoft.com/office/word/2020/wordml/sdtdatahash" xmlns:w16="http://schemas.microsoft.com/office/word/2018/wordml" xmlns:w16cid="http://schemas.microsoft.com/office/word/2016/wordml/cid" xmlns:w16cex="http://schemas.microsoft.com/office/word/2018/wordml/cex" xmlns:am3d="http://schemas.microsoft.com/office/drawing/2017/model3d" xmlns:aink="http://schemas.microsoft.com/office/drawing/2016/ink" xmlns:cx8="http://schemas.microsoft.com/office/drawing/2016/5/14/chartex" xmlns:cx7="http://schemas.microsoft.com/office/drawing/2016/5/13/chartex" xmlns:cx6="http://schemas.microsoft.com/office/drawing/2016/5/12/chartex" xmlns:cx5="http://schemas.microsoft.com/office/drawing/2016/5/11/chartex" xmlns:cx4="http://schemas.microsoft.com/office/drawing/2016/5/10/chartex" xmlns:cx3="http://schemas.microsoft.com/office/drawing/2016/5/9/chartex" xmlns:cx2="http://schemas.microsoft.com/office/drawing/2015/10/21/chartex">
           <w:pict>
             <v:shape w14:anchorId="41052FA2" id="Text Box 53" o:spid="_x0000_s1039" type="#_x0000_t202" style="position:absolute;margin-left:26.65pt;margin-top:-23.35pt;width:56.8pt;height:12.4pt;z-index:251674624;visibility:visible;mso-wrap-style:square;mso-width-percent:0;mso-height-percent:0;mso-wrap-distance-left:9pt;mso-wrap-distance-top:0;mso-wrap-distance-right:9pt;mso-wrap-distance-bottom:0;mso-position-horizontal:absolute;mso-position-horizontal-relative:text;mso-position-vertical:absolute;mso-position-vertical-relative:text;mso-width-percent:0;mso-height-percent:0;mso-width-relative:page;mso-height-relative:page;v-text-anchor:top" o:gfxdata="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" filled="f" stroked="f">
               <v:textbox inset="0,0,0,0">
@@ -11959,7 +12208,7 @@
             </wp:anchor>
           </w:drawing>
         </mc:Choice>
-        <mc:Fallback>
+        <mc:Fallback xmlns:w16sdtdh="http://schemas.microsoft.com/office/word/2020/wordml/sdtdatahash" xmlns:w16="http://schemas.microsoft.com/office/word/2018/wordml" xmlns:w16cid="http://schemas.microsoft.com/office/word/2016/wordml/cid" xmlns:w16cex="http://schemas.microsoft.com/office/word/2018/wordml/cex" xmlns:am3d="http://schemas.microsoft.com/office/drawing/2017/model3d" xmlns:aink="http://schemas.microsoft.com/office/drawing/2016/ink" xmlns:cx8="http://schemas.microsoft.com/office/drawing/2016/5/14/chartex" xmlns:cx7="http://schemas.microsoft.com/office/drawing/2016/5/13/chartex" xmlns:cx6="http://schemas.microsoft.com/office/drawing/2016/5/12/chartex" xmlns:cx5="http://schemas.microsoft.com/office/drawing/2016/5/11/chartex" xmlns:cx4="http://schemas.microsoft.com/office/drawing/2016/5/10/chartex" xmlns:cx3="http://schemas.microsoft.com/office/drawing/2016/5/9/chartex" xmlns:cx2="http://schemas.microsoft.com/office/drawing/2015/10/21/chartex">
           <w:pict>
             <v:shape w14:anchorId="74C08DB5" id="Text Box 49" o:spid="_x0000_s1040" type="#_x0000_t202" style="position:absolute;margin-left:127.35pt;margin-top:-53.6pt;width:28.4pt;height:12.6pt;z-index:251670528;visibility:visible;mso-wrap-style:square;mso-width-percent:0;mso-height-percent:0;mso-wrap-distance-left:9pt;mso-wrap-distance-top:0;mso-wrap-distance-right:9pt;mso-wrap-distance-bottom:0;mso-position-horizontal:absolute;mso-position-horizontal-relative:text;mso-position-vertical:absolute;mso-position-vertical-relative:text;mso-width-percent:0;mso-height-percent:0;mso-width-relative:page;mso-height-relative:page;v-text-anchor:top" o:gfxdata="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" filled="f" stroked="f">
               <v:textbox inset="0,0,0,0">
@@ -12098,7 +12347,7 @@
             </wp:anchor>
           </w:drawing>
         </mc:Choice>
-        <mc:Fallback>
+        <mc:Fallback xmlns:w16sdtdh="http://schemas.microsoft.com/office/word/2020/wordml/sdtdatahash" xmlns:w16="http://schemas.microsoft.com/office/word/2018/wordml" xmlns:w16cid="http://schemas.microsoft.com/office/word/2016/wordml/cid" xmlns:w16cex="http://schemas.microsoft.com/office/word/2018/wordml/cex" xmlns:am3d="http://schemas.microsoft.com/office/drawing/2017/model3d" xmlns:aink="http://schemas.microsoft.com/office/drawing/2016/ink" xmlns:cx8="http://schemas.microsoft.com/office/drawing/2016/5/14/chartex" xmlns:cx7="http://schemas.microsoft.com/office/drawing/2016/5/13/chartex" xmlns:cx6="http://schemas.microsoft.com/office/drawing/2016/5/12/chartex" xmlns:cx5="http://schemas.microsoft.com/office/drawing/2016/5/11/chartex" xmlns:cx4="http://schemas.microsoft.com/office/drawing/2016/5/10/chartex" xmlns:cx3="http://schemas.microsoft.com/office/drawing/2016/5/9/chartex" xmlns:cx2="http://schemas.microsoft.com/office/drawing/2015/10/21/chartex">
           <w:pict>
             <v:shape w14:anchorId="7386E218" id="Text Box 45" o:spid="_x0000_s1041" type="#_x0000_t202" style="position:absolute;margin-left:-4.65pt;margin-top:-53.1pt;width:28.4pt;height:11.85pt;z-index:251666432;visibility:visible;mso-wrap-style:square;mso-width-percent:0;mso-height-percent:0;mso-wrap-distance-left:9pt;mso-wrap-distance-top:0;mso-wrap-distance-right:9pt;mso-wrap-distance-bottom:0;mso-position-horizontal:absolute;mso-position-horizontal-relative:margin;mso-position-vertical:absolute;mso-position-vertical-relative:text;mso-width-percent:0;mso-height-percent:0;mso-width-relative:page;mso-height-relative:page;v-text-anchor:top" o:gfxdata="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" filled="f" stroked="f">
               <v:textbox inset="0,0,0,0">
@@ -12252,7 +12501,7 @@
             </wp:anchor>
           </w:drawing>
         </mc:Choice>
-        <mc:Fallback>
+        <mc:Fallback xmlns:w16sdtdh="http://schemas.microsoft.com/office/word/2020/wordml/sdtdatahash" xmlns:w16="http://schemas.microsoft.com/office/word/2018/wordml" xmlns:w16cid="http://schemas.microsoft.com/office/word/2016/wordml/cid" xmlns:w16cex="http://schemas.microsoft.com/office/word/2018/wordml/cex" xmlns:am3d="http://schemas.microsoft.com/office/drawing/2017/model3d" xmlns:aink="http://schemas.microsoft.com/office/drawing/2016/ink" xmlns:cx8="http://schemas.microsoft.com/office/drawing/2016/5/14/chartex" xmlns:cx7="http://schemas.microsoft.com/office/drawing/2016/5/13/chartex" xmlns:cx6="http://schemas.microsoft.com/office/drawing/2016/5/12/chartex" xmlns:cx5="http://schemas.microsoft.com/office/drawing/2016/5/11/chartex" xmlns:cx4="http://schemas.microsoft.com/office/drawing/2016/5/10/chartex" xmlns:cx3="http://schemas.microsoft.com/office/drawing/2016/5/9/chartex" xmlns:cx2="http://schemas.microsoft.com/office/drawing/2015/10/21/chartex">
           <w:pict>
             <v:shape w14:anchorId="4F82EE4E" id="Text Box 46" o:spid="_x0000_s1042" type="#_x0000_t202" style="position:absolute;margin-left:54.05pt;margin-top:-53.05pt;width:28.4pt;height:12.2pt;z-index:251667456;visibility:visible;mso-wrap-style:square;mso-width-percent:0;mso-height-percent:0;mso-wrap-distance-left:9pt;mso-wrap-distance-top:0;mso-wrap-distance-right:9pt;mso-wrap-distance-bottom:0;mso-position-horizontal:absolute;mso-position-horizontal-relative:left-margin-area;mso-position-vertical:absolute;mso-position-vertical-relative:text;mso-width-percent:0;mso-height-percent:0;mso-width-relative:page;mso-height-relative:page;v-text-anchor:top" o:gfxdata="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" filled="f" stroked="f">
               <v:textbox inset="0,0,0,0">
@@ -12395,7 +12644,7 @@
             </wp:anchor>
           </w:drawing>
         </mc:Choice>
-        <mc:Fallback>
+        <mc:Fallback xmlns:w16sdtdh="http://schemas.microsoft.com/office/word/2020/wordml/sdtdatahash" xmlns:w16="http://schemas.microsoft.com/office/word/2018/wordml" xmlns:w16cid="http://schemas.microsoft.com/office/word/2016/wordml/cid" xmlns:w16cex="http://schemas.microsoft.com/office/word/2018/wordml/cex" xmlns:am3d="http://schemas.microsoft.com/office/drawing/2017/model3d" xmlns:aink="http://schemas.microsoft.com/office/drawing/2016/ink" xmlns:cx8="http://schemas.microsoft.com/office/drawing/2016/5/14/chartex" xmlns:cx7="http://schemas.microsoft.com/office/drawing/2016/5/13/chartex" xmlns:cx6="http://schemas.microsoft.com/office/drawing/2016/5/12/chartex" xmlns:cx5="http://schemas.microsoft.com/office/drawing/2016/5/11/chartex" xmlns:cx4="http://schemas.microsoft.com/office/drawing/2016/5/10/chartex" xmlns:cx3="http://schemas.microsoft.com/office/drawing/2016/5/9/chartex" xmlns:cx2="http://schemas.microsoft.com/office/drawing/2015/10/21/chartex">
           <w:pict>
             <v:shape w14:anchorId="6A4034F5" id="Text Box 111" o:spid="_x0000_s1043" type="#_x0000_t202" style="position:absolute;margin-left:-27.95pt;margin-top:16.5pt;width:56.8pt;height:13.5pt;z-index:251684864;visibility:visible;mso-wrap-style:square;mso-width-percent:0;mso-height-percent:0;mso-wrap-distance-left:9pt;mso-wrap-distance-top:0;mso-wrap-distance-right:9pt;mso-wrap-distance-bottom:0;mso-position-horizontal:absolute;mso-position-horizontal-relative:text;mso-position-vertical:absolute;mso-position-vertical-relative:text;mso-width-percent:0;mso-height-percent:0;mso-width-relative:page;mso-height-relative:page;v-text-anchor:top" o:gfxdata="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" stroked="f">
               <v:fill opacity="0"/>
@@ -12592,7 +12841,7 @@
             </wp:anchor>
           </w:drawing>
         </mc:Choice>
-        <mc:Fallback>
+        <mc:Fallback xmlns:w16sdtdh="http://schemas.microsoft.com/office/word/2020/wordml/sdtdatahash" xmlns:w16="http://schemas.microsoft.com/office/word/2018/wordml" xmlns:w16cid="http://schemas.microsoft.com/office/word/2016/wordml/cid" xmlns:w16cex="http://schemas.microsoft.com/office/word/2018/wordml/cex" xmlns:am3d="http://schemas.microsoft.com/office/drawing/2017/model3d" xmlns:aink="http://schemas.microsoft.com/office/drawing/2016/ink" xmlns:cx8="http://schemas.microsoft.com/office/drawing/2016/5/14/chartex" xmlns:cx7="http://schemas.microsoft.com/office/drawing/2016/5/13/chartex" xmlns:cx6="http://schemas.microsoft.com/office/drawing/2016/5/12/chartex" xmlns:cx5="http://schemas.microsoft.com/office/drawing/2016/5/11/chartex" xmlns:cx4="http://schemas.microsoft.com/office/drawing/2016/5/10/chartex" xmlns:cx3="http://schemas.microsoft.com/office/drawing/2016/5/9/chartex" xmlns:cx2="http://schemas.microsoft.com/office/drawing/2015/10/21/chartex">
           <w:pict>
             <v:shape w14:anchorId="77CB4395" id="Text Box 51" o:spid="_x0000_s1044" type="#_x0000_t202" style="position:absolute;margin-left:-26.05pt;margin-top:-26.4pt;width:56.8pt;height:14.2pt;z-index:251672576;visibility:visible;mso-wrap-style:square;mso-width-percent:0;mso-height-percent:0;mso-wrap-distance-left:9pt;mso-wrap-distance-top:0;mso-wrap-distance-right:9pt;mso-wrap-distance-bottom:0;mso-position-horizontal:absolute;mso-position-horizontal-relative:text;mso-position-vertical:absolute;mso-position-vertical-relative:text;mso-width-percent:0;mso-height-percent:0;mso-width-relative:page;mso-height-relative:page;v-text-anchor:top" o:gfxdata="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" filled="f" stroked="f">
               <v:textbox inset="0,0,0,0">
@@ -12838,7 +13087,7 @@
             </wp:anchor>
           </w:drawing>
         </mc:Choice>
-        <mc:Fallback>
+        <mc:Fallback xmlns:w16sdtdh="http://schemas.microsoft.com/office/word/2020/wordml/sdtdatahash" xmlns:w16="http://schemas.microsoft.com/office/word/2018/wordml" xmlns:w16cid="http://schemas.microsoft.com/office/word/2016/wordml/cid" xmlns:w16cex="http://schemas.microsoft.com/office/word/2018/wordml/cex" xmlns:am3d="http://schemas.microsoft.com/office/drawing/2017/model3d" xmlns:aink="http://schemas.microsoft.com/office/drawing/2016/ink" xmlns:cx8="http://schemas.microsoft.com/office/drawing/2016/5/14/chartex" xmlns:cx7="http://schemas.microsoft.com/office/drawing/2016/5/13/chartex" xmlns:cx6="http://schemas.microsoft.com/office/drawing/2016/5/12/chartex" xmlns:cx5="http://schemas.microsoft.com/office/drawing/2016/5/11/chartex" xmlns:cx4="http://schemas.microsoft.com/office/drawing/2016/5/10/chartex" xmlns:cx3="http://schemas.microsoft.com/office/drawing/2016/5/9/chartex" xmlns:cx2="http://schemas.microsoft.com/office/drawing/2015/10/21/chartex">
           <w:pict>
             <v:shape w14:anchorId="52D45DD9" id="Text Box 103" o:spid="_x0000_s1045" type="#_x0000_t202" style="position:absolute;margin-left:155.7pt;margin-top:-70.8pt;width:340.8pt;height:28.4pt;z-index:251681792;visibility:visible;mso-wrap-style:square;mso-width-percent:0;mso-height-percent:0;mso-wrap-distance-left:9pt;mso-wrap-distance-top:0;mso-wrap-distance-right:9pt;mso-wrap-distance-bottom:0;mso-position-horizontal:absolute;mso-position-horizontal-relative:text;mso-position-vertical:absolute;mso-position-vertical-relative:text;mso-width-percent:0;mso-height-percent:0;mso-width-relative:page;mso-height-relative:page;v-text-anchor:top" o:gfxdata="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" filled="f" stroked="f">
               <v:textbox inset="0,0,0,0">
@@ -13000,7 +13249,7 @@
             </wp:anchor>
           </w:drawing>
         </mc:Choice>
-        <mc:Fallback>
+        <mc:Fallback xmlns:w16sdtdh="http://schemas.microsoft.com/office/word/2020/wordml/sdtdatahash" xmlns:w16="http://schemas.microsoft.com/office/word/2018/wordml" xmlns:w16cid="http://schemas.microsoft.com/office/word/2016/wordml/cid" xmlns:w16cex="http://schemas.microsoft.com/office/word/2018/wordml/cex" xmlns:am3d="http://schemas.microsoft.com/office/drawing/2017/model3d" xmlns:aink="http://schemas.microsoft.com/office/drawing/2016/ink" xmlns:cx8="http://schemas.microsoft.com/office/drawing/2016/5/14/chartex" xmlns:cx7="http://schemas.microsoft.com/office/drawing/2016/5/13/chartex" xmlns:cx6="http://schemas.microsoft.com/office/drawing/2016/5/12/chartex" xmlns:cx5="http://schemas.microsoft.com/office/drawing/2016/5/11/chartex" xmlns:cx4="http://schemas.microsoft.com/office/drawing/2016/5/10/chartex" xmlns:cx3="http://schemas.microsoft.com/office/drawing/2016/5/9/chartex" xmlns:cx2="http://schemas.microsoft.com/office/drawing/2015/10/21/chartex">
           <w:pict>
             <v:shape w14:anchorId="056BB8CE" id="Text Box 113" o:spid="_x0000_s1046" type="#_x0000_t202" style="position:absolute;margin-left:28.3pt;margin-top:1.8pt;width:56.45pt;height:13.9pt;z-index:251686912;visibility:visible;mso-wrap-style:square;mso-width-percent:0;mso-height-percent:0;mso-wrap-distance-left:9pt;mso-wrap-distance-top:0;mso-wrap-distance-right:9pt;mso-wrap-distance-bottom:0;mso-position-horizontal:absolute;mso-position-horizontal-relative:text;mso-position-vertical:absolute;mso-position-vertical-relative:text;mso-width-percent:0;mso-height-percent:0;mso-width-relative:page;mso-height-relative:page;v-text-anchor:top" o:gfxdata="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" stroked="f">
               <v:fill opacity="0"/>
@@ -13112,7 +13361,7 @@
             </wp:anchor>
           </w:drawing>
         </mc:Choice>
-        <mc:Fallback>
+        <mc:Fallback xmlns:w16sdtdh="http://schemas.microsoft.com/office/word/2020/wordml/sdtdatahash" xmlns:w16="http://schemas.microsoft.com/office/word/2018/wordml" xmlns:w16cid="http://schemas.microsoft.com/office/word/2016/wordml/cid" xmlns:w16cex="http://schemas.microsoft.com/office/word/2018/wordml/cex" xmlns:am3d="http://schemas.microsoft.com/office/drawing/2017/model3d" xmlns:aink="http://schemas.microsoft.com/office/drawing/2016/ink" xmlns:cx8="http://schemas.microsoft.com/office/drawing/2016/5/14/chartex" xmlns:cx7="http://schemas.microsoft.com/office/drawing/2016/5/13/chartex" xmlns:cx6="http://schemas.microsoft.com/office/drawing/2016/5/12/chartex" xmlns:cx5="http://schemas.microsoft.com/office/drawing/2016/5/11/chartex" xmlns:cx4="http://schemas.microsoft.com/office/drawing/2016/5/10/chartex" xmlns:cx3="http://schemas.microsoft.com/office/drawing/2016/5/9/chartex" xmlns:cx2="http://schemas.microsoft.com/office/drawing/2015/10/21/chartex">
           <w:pict>
             <v:shape w14:anchorId="01D372F0" id="Text Box 41" o:spid="_x0000_s1047" type="#_x0000_t202" style="position:absolute;margin-left:442.1pt;margin-top:-39.95pt;width:54.8pt;height:12.4pt;z-index:251665408;visibility:visible;mso-wrap-style:square;mso-width-percent:0;mso-height-percent:0;mso-wrap-distance-left:9pt;mso-wrap-distance-top:0;mso-wrap-distance-right:9pt;mso-wrap-distance-bottom:0;mso-position-horizontal:absolute;mso-position-horizontal-relative:text;mso-position-vertical:absolute;mso-position-vertical-relative:text;mso-width-percent:0;mso-height-percent:0;mso-width-relative:page;mso-height-relative:page;v-text-anchor:top" o:gfxdata="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" filled="f" stroked="f">
               <v:textbox inset="0,0,0,0">
@@ -13240,7 +13489,7 @@
             </wp:anchor>
           </w:drawing>
         </mc:Choice>
-        <mc:Fallback>
+        <mc:Fallback xmlns:w16sdtdh="http://schemas.microsoft.com/office/word/2020/wordml/sdtdatahash" xmlns:w16="http://schemas.microsoft.com/office/word/2018/wordml" xmlns:w16cid="http://schemas.microsoft.com/office/word/2016/wordml/cid" xmlns:w16cex="http://schemas.microsoft.com/office/word/2018/wordml/cex" xmlns:am3d="http://schemas.microsoft.com/office/drawing/2017/model3d" xmlns:aink="http://schemas.microsoft.com/office/drawing/2016/ink" xmlns:cx8="http://schemas.microsoft.com/office/drawing/2016/5/14/chartex" xmlns:cx7="http://schemas.microsoft.com/office/drawing/2016/5/13/chartex" xmlns:cx6="http://schemas.microsoft.com/office/drawing/2016/5/12/chartex" xmlns:cx5="http://schemas.microsoft.com/office/drawing/2016/5/11/chartex" xmlns:cx4="http://schemas.microsoft.com/office/drawing/2016/5/10/chartex" xmlns:cx3="http://schemas.microsoft.com/office/drawing/2016/5/9/chartex" xmlns:cx2="http://schemas.microsoft.com/office/drawing/2015/10/21/chartex">
           <w:pict>
             <v:shape w14:anchorId="4C2D7BB8" id="Text Box 40" o:spid="_x0000_s1048" type="#_x0000_t202" style="position:absolute;margin-left:399.1pt;margin-top:-39.55pt;width:41.35pt;height:13pt;z-index:251664384;visibility:visible;mso-wrap-style:square;mso-width-percent:0;mso-height-percent:0;mso-wrap-distance-left:9pt;mso-wrap-distance-top:0;mso-wrap-distance-right:9pt;mso-wrap-distance-bottom:0;mso-position-horizontal:absolute;mso-position-horizontal-relative:text;mso-position-vertical:absolute;mso-position-vertical-relative:text;mso-width-percent:0;mso-height-percent:0;mso-width-relative:page;mso-height-relative:page;v-text-anchor:top" o:gfxdata="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" filled="f" stroked="f">
               <v:textbox inset="0,0,0,0">
@@ -13368,7 +13617,7 @@
             </wp:anchor>
           </w:drawing>
         </mc:Choice>
-        <mc:Fallback>
+        <mc:Fallback xmlns:w16sdtdh="http://schemas.microsoft.com/office/word/2020/wordml/sdtdatahash" xmlns:w16="http://schemas.microsoft.com/office/word/2018/wordml" xmlns:w16cid="http://schemas.microsoft.com/office/word/2016/wordml/cid" xmlns:w16cex="http://schemas.microsoft.com/office/word/2018/wordml/cex" xmlns:am3d="http://schemas.microsoft.com/office/drawing/2017/model3d" xmlns:aink="http://schemas.microsoft.com/office/drawing/2016/ink" xmlns:cx8="http://schemas.microsoft.com/office/drawing/2016/5/14/chartex" xmlns:cx7="http://schemas.microsoft.com/office/drawing/2016/5/13/chartex" xmlns:cx6="http://schemas.microsoft.com/office/drawing/2016/5/12/chartex" xmlns:cx5="http://schemas.microsoft.com/office/drawing/2016/5/11/chartex" xmlns:cx4="http://schemas.microsoft.com/office/drawing/2016/5/10/chartex" xmlns:cx3="http://schemas.microsoft.com/office/drawing/2016/5/9/chartex" xmlns:cx2="http://schemas.microsoft.com/office/drawing/2015/10/21/chartex">
           <w:pict>
             <v:shape w14:anchorId="203227F5" id="Text Box 38" o:spid="_x0000_s1049" type="#_x0000_t202" style="position:absolute;margin-left:357.85pt;margin-top:-40.8pt;width:42.8pt;height:12.8pt;z-index:251663360;visibility:visible;mso-wrap-style:square;mso-width-percent:0;mso-height-percent:0;mso-wrap-distance-left:9pt;mso-wrap-distance-top:0;mso-wrap-distance-right:9pt;mso-wrap-distance-bottom:0;mso-position-horizontal:absolute;mso-position-horizontal-relative:text;mso-position-vertical:absolute;mso-position-vertical-relative:text;mso-width-percent:0;mso-height-percent:0;mso-width-relative:page;mso-height-relative:page;v-text-anchor:top" o:gfxdata="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" filled="f" stroked="f">
               <v:textbox inset="0,0,0,0">
@@ -13516,7 +13765,7 @@
             </wp:anchor>
           </w:drawing>
         </mc:Choice>
-        <mc:Fallback>
+        <mc:Fallback xmlns:w16sdtdh="http://schemas.microsoft.com/office/word/2020/wordml/sdtdatahash" xmlns:w16="http://schemas.microsoft.com/office/word/2018/wordml" xmlns:w16cid="http://schemas.microsoft.com/office/word/2016/wordml/cid" xmlns:w16cex="http://schemas.microsoft.com/office/word/2018/wordml/cex" xmlns:am3d="http://schemas.microsoft.com/office/drawing/2017/model3d" xmlns:aink="http://schemas.microsoft.com/office/drawing/2016/ink" xmlns:cx8="http://schemas.microsoft.com/office/drawing/2016/5/14/chartex" xmlns:cx7="http://schemas.microsoft.com/office/drawing/2016/5/13/chartex" xmlns:cx6="http://schemas.microsoft.com/office/drawing/2016/5/12/chartex" xmlns:cx5="http://schemas.microsoft.com/office/drawing/2016/5/11/chartex" xmlns:cx4="http://schemas.microsoft.com/office/drawing/2016/5/10/chartex" xmlns:cx3="http://schemas.microsoft.com/office/drawing/2016/5/9/chartex" xmlns:cx2="http://schemas.microsoft.com/office/drawing/2015/10/21/chartex">
           <w:pict>
             <v:shape w14:anchorId="3B224887" id="Text Box 37" o:spid="_x0000_s1050" type="#_x0000_t202" style="position:absolute;margin-left:356.6pt;margin-top:1.4pt;width:142pt;height:28.4pt;z-index:251662336;visibility:visible;mso-wrap-style:square;mso-width-percent:0;mso-height-percent:0;mso-wrap-distance-left:9pt;mso-wrap-distance-top:0;mso-wrap-distance-right:9pt;mso-wrap-distance-bottom:0;mso-position-horizontal:absolute;mso-position-horizontal-relative:text;mso-position-vertical:absolute;mso-position-vertical-relative:text;mso-width-percent:0;mso-height-percent:0;mso-width-relative:page;mso-height-relative:page;v-text-anchor:top" o:gfxdata="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" filled="f" stroked="f">
               <v:textbox inset="0,0,0,0">
@@ -13681,7 +13930,7 @@
             </wp:anchor>
           </w:drawing>
         </mc:Choice>
-        <mc:Fallback>
+        <mc:Fallback xmlns:w16sdtdh="http://schemas.microsoft.com/office/word/2020/wordml/sdtdatahash" xmlns:w16="http://schemas.microsoft.com/office/word/2018/wordml" xmlns:w16cid="http://schemas.microsoft.com/office/word/2016/wordml/cid" xmlns:w16cex="http://schemas.microsoft.com/office/word/2018/wordml/cex" xmlns:am3d="http://schemas.microsoft.com/office/drawing/2017/model3d" xmlns:aink="http://schemas.microsoft.com/office/drawing/2016/ink" xmlns:cx8="http://schemas.microsoft.com/office/drawing/2016/5/14/chartex" xmlns:cx7="http://schemas.microsoft.com/office/drawing/2016/5/13/chartex" xmlns:cx6="http://schemas.microsoft.com/office/drawing/2016/5/12/chartex" xmlns:cx5="http://schemas.microsoft.com/office/drawing/2016/5/11/chartex" xmlns:cx4="http://schemas.microsoft.com/office/drawing/2016/5/10/chartex" xmlns:cx3="http://schemas.microsoft.com/office/drawing/2016/5/9/chartex" xmlns:cx2="http://schemas.microsoft.com/office/drawing/2015/10/21/chartex">
           <w:pict>
             <v:shape w14:anchorId="509465EF" id="Text Box 50" o:spid="_x0000_s1051" type="#_x0000_t202" style="position:absolute;margin-left:-26.05pt;margin-top:-41.4pt;width:56.8pt;height:14.2pt;z-index:251671552;visibility:visible;mso-wrap-style:square;mso-width-percent:0;mso-height-percent:0;mso-wrap-distance-left:9pt;mso-wrap-distance-top:0;mso-wrap-distance-right:9pt;mso-wrap-distance-bottom:0;mso-position-horizontal:absolute;mso-position-horizontal-relative:text;mso-position-vertical:absolute;mso-position-vertical-relative:text;mso-width-percent:0;mso-height-percent:0;mso-width-relative:page;mso-height-relative:page;v-text-anchor:top" o:gfxdata="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" filled="f" stroked="f">
               <v:textbox inset="0,0,0,0">
@@ -13836,7 +14085,7 @@
             </wp:anchor>
           </w:drawing>
         </mc:Choice>
-        <mc:Fallback>
+        <mc:Fallback xmlns:w16sdtdh="http://schemas.microsoft.com/office/word/2020/wordml/sdtdatahash" xmlns:w16="http://schemas.microsoft.com/office/word/2018/wordml" xmlns:w16cid="http://schemas.microsoft.com/office/word/2016/wordml/cid" xmlns:w16cex="http://schemas.microsoft.com/office/word/2018/wordml/cex" xmlns:am3d="http://schemas.microsoft.com/office/drawing/2017/model3d" xmlns:aink="http://schemas.microsoft.com/office/drawing/2016/ink" xmlns:cx8="http://schemas.microsoft.com/office/drawing/2016/5/14/chartex" xmlns:cx7="http://schemas.microsoft.com/office/drawing/2016/5/13/chartex" xmlns:cx6="http://schemas.microsoft.com/office/drawing/2016/5/12/chartex" xmlns:cx5="http://schemas.microsoft.com/office/drawing/2016/5/11/chartex" xmlns:cx4="http://schemas.microsoft.com/office/drawing/2016/5/10/chartex" xmlns:cx3="http://schemas.microsoft.com/office/drawing/2016/5/9/chartex" xmlns:cx2="http://schemas.microsoft.com/office/drawing/2015/10/21/chartex">
           <w:pict>
             <v:shape w14:anchorId="632FD9E9" id="Text Box 48" o:spid="_x0000_s1052" type="#_x0000_t202" style="position:absolute;margin-left:87.95pt;margin-top:-54.5pt;width:40.55pt;height:12.9pt;z-index:251669504;visibility:visible;mso-wrap-style:square;mso-width-percent:0;mso-height-percent:0;mso-wrap-distance-left:9pt;mso-wrap-distance-top:0;mso-wrap-distance-right:9pt;mso-wrap-distance-bottom:0;mso-position-horizontal:absolute;mso-position-horizontal-relative:text;mso-position-vertical:absolute;mso-position-vertical-relative:text;mso-width-percent:0;mso-height-percent:0;mso-width-relative:page;mso-height-relative:page;v-text-anchor:top" o:gfxdata="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" filled="f" stroked="f">
               <v:textbox inset="0,0,0,0">
@@ -13996,7 +14245,7 @@
             </wp:anchor>
           </w:drawing>
         </mc:Choice>
-        <mc:Fallback>
+        <mc:Fallback xmlns:w16sdtdh="http://schemas.microsoft.com/office/word/2020/wordml/sdtdatahash" xmlns:w16="http://schemas.microsoft.com/office/word/2018/wordml" xmlns:w16cid="http://schemas.microsoft.com/office/word/2016/wordml/cid" xmlns:w16cex="http://schemas.microsoft.com/office/word/2018/wordml/cex" xmlns:am3d="http://schemas.microsoft.com/office/drawing/2017/model3d" xmlns:aink="http://schemas.microsoft.com/office/drawing/2016/ink" xmlns:cx8="http://schemas.microsoft.com/office/drawing/2016/5/14/chartex" xmlns:cx7="http://schemas.microsoft.com/office/drawing/2016/5/13/chartex" xmlns:cx6="http://schemas.microsoft.com/office/drawing/2016/5/12/chartex" xmlns:cx5="http://schemas.microsoft.com/office/drawing/2016/5/11/chartex" xmlns:cx4="http://schemas.microsoft.com/office/drawing/2016/5/10/chartex" xmlns:cx3="http://schemas.microsoft.com/office/drawing/2016/5/9/chartex" xmlns:cx2="http://schemas.microsoft.com/office/drawing/2015/10/21/chartex">
           <w:pict>
             <v:shape w14:anchorId="308E16BC" id="Text Box 47" o:spid="_x0000_s1053" type="#_x0000_t202" style="position:absolute;margin-left:26.25pt;margin-top:-54.1pt;width:54.65pt;height:12.6pt;z-index:251668480;visibility:visible;mso-wrap-style:square;mso-width-percent:0;mso-height-percent:0;mso-wrap-distance-left:9pt;mso-wrap-distance-top:0;mso-wrap-distance-right:9pt;mso-wrap-distance-bottom:0;mso-position-horizontal:absolute;mso-position-horizontal-relative:text;mso-position-vertical:absolute;mso-position-vertical-relative:text;mso-width-percent:0;mso-height-percent:0;mso-width-relative:page;mso-height-relative:page;v-text-anchor:top" o:gfxdata="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" filled="f" stroked="f">
               <v:textbox inset="0,0,0,0">
@@ -14115,7 +14364,7 @@
             </wp:anchor>
           </w:drawing>
         </mc:Choice>
-        <mc:Fallback>
+        <mc:Fallback xmlns:w16sdtdh="http://schemas.microsoft.com/office/word/2020/wordml/sdtdatahash" xmlns:w16="http://schemas.microsoft.com/office/word/2018/wordml" xmlns:w16cid="http://schemas.microsoft.com/office/word/2016/wordml/cid" xmlns:w16cex="http://schemas.microsoft.com/office/word/2018/wordml/cex" xmlns:am3d="http://schemas.microsoft.com/office/drawing/2017/model3d" xmlns:aink="http://schemas.microsoft.com/office/drawing/2016/ink" xmlns:cx8="http://schemas.microsoft.com/office/drawing/2016/5/14/chartex" xmlns:cx7="http://schemas.microsoft.com/office/drawing/2016/5/13/chartex" xmlns:cx6="http://schemas.microsoft.com/office/drawing/2016/5/12/chartex" xmlns:cx5="http://schemas.microsoft.com/office/drawing/2016/5/11/chartex" xmlns:cx4="http://schemas.microsoft.com/office/drawing/2016/5/10/chartex" xmlns:cx3="http://schemas.microsoft.com/office/drawing/2016/5/9/chartex" xmlns:cx2="http://schemas.microsoft.com/office/drawing/2015/10/21/chartex">
           <w:pict>
             <v:line w14:anchorId="2477F46E" id="Line 19" o:spid="_x0000_s1026" style="position:absolute;z-index:251653120;visibility:visible;mso-wrap-style:square;mso-width-percent:0;mso-height-percent:0;mso-wrap-distance-left:9pt;mso-wrap-distance-top:0;mso-wrap-distance-right:9pt;mso-wrap-distance-bottom:0;mso-position-horizontal:absolute;mso-position-horizontal-relative:page;mso-position-vertical:absolute;mso-position-vertical-relative:page;mso-width-percent:0;mso-height-percent:0;mso-width-relative:page;mso-height-relative:page" from="108.6pt,711.85pt" to="108.6pt,825.25pt" o:gfxdata="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" strokeweight="1.5pt">
               <w10:wrap anchorx="page" anchory="page"/>
@@ -14191,7 +14440,7 @@
             </wp:anchor>
           </w:drawing>
         </mc:Choice>
-        <mc:Fallback>
+        <mc:Fallback xmlns:w16sdtdh="http://schemas.microsoft.com/office/word/2020/wordml/sdtdatahash" xmlns:w16="http://schemas.microsoft.com/office/word/2018/wordml" xmlns:w16cid="http://schemas.microsoft.com/office/word/2016/wordml/cid" xmlns:w16cex="http://schemas.microsoft.com/office/word/2018/wordml/cex" xmlns:am3d="http://schemas.microsoft.com/office/drawing/2017/model3d" xmlns:aink="http://schemas.microsoft.com/office/drawing/2016/ink" xmlns:cx8="http://schemas.microsoft.com/office/drawing/2016/5/14/chartex" xmlns:cx7="http://schemas.microsoft.com/office/drawing/2016/5/13/chartex" xmlns:cx6="http://schemas.microsoft.com/office/drawing/2016/5/12/chartex" xmlns:cx5="http://schemas.microsoft.com/office/drawing/2016/5/11/chartex" xmlns:cx4="http://schemas.microsoft.com/office/drawing/2016/5/10/chartex" xmlns:cx3="http://schemas.microsoft.com/office/drawing/2016/5/9/chartex" xmlns:cx2="http://schemas.microsoft.com/office/drawing/2015/10/21/chartex">
           <w:pict>
             <v:line w14:anchorId="6692BFF5" id="Line 18" o:spid="_x0000_s1026" style="position:absolute;z-index:251652096;visibility:visible;mso-wrap-style:square;mso-width-percent:0;mso-height-percent:0;mso-wrap-distance-left:9pt;mso-wrap-distance-top:0;mso-wrap-distance-right:9pt;mso-wrap-distance-bottom:0;mso-position-horizontal:absolute;mso-position-horizontal-relative:page;mso-position-vertical:absolute;mso-position-vertical-relative:page;mso-width-percent:0;mso-height-percent:0;mso-width-relative:page;mso-height-relative:page" from="79.75pt,711.85pt" to="79.75pt,754.35pt" o:gfxdata="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" strokeweight="1.5pt">
               <w10:wrap anchorx="page" anchory="page"/>
@@ -14293,7 +14542,7 @@
             </wp:anchor>
           </w:drawing>
         </mc:Choice>
-        <mc:Fallback>
+        <mc:Fallback xmlns:w16sdtdh="http://schemas.microsoft.com/office/word/2020/wordml/sdtdatahash" xmlns:w16="http://schemas.microsoft.com/office/word/2018/wordml" xmlns:w16cid="http://schemas.microsoft.com/office/word/2016/wordml/cid" xmlns:w16cex="http://schemas.microsoft.com/office/word/2018/wordml/cex" xmlns:am3d="http://schemas.microsoft.com/office/drawing/2017/model3d" xmlns:aink="http://schemas.microsoft.com/office/drawing/2016/ink" xmlns:cx8="http://schemas.microsoft.com/office/drawing/2016/5/14/chartex" xmlns:cx7="http://schemas.microsoft.com/office/drawing/2016/5/13/chartex" xmlns:cx6="http://schemas.microsoft.com/office/drawing/2016/5/12/chartex" xmlns:cx5="http://schemas.microsoft.com/office/drawing/2016/5/11/chartex" xmlns:cx4="http://schemas.microsoft.com/office/drawing/2016/5/10/chartex" xmlns:cx3="http://schemas.microsoft.com/office/drawing/2016/5/9/chartex" xmlns:cx2="http://schemas.microsoft.com/office/drawing/2015/10/21/chartex">
           <w:pict>
             <v:shape w14:anchorId="6776A279" id="Text Box 92" o:spid="_x0000_s1054" type="#_x0000_t202" style="position:absolute;margin-left:410.4pt;margin-top:-26.95pt;width:100.75pt;height:19.15pt;z-index:251678720;visibility:visible;mso-wrap-style:square;mso-width-percent:0;mso-height-percent:0;mso-wrap-distance-left:9pt;mso-wrap-distance-top:0;mso-wrap-distance-right:9pt;mso-wrap-distance-bottom:0;mso-position-horizontal:absolute;mso-position-horizontal-relative:text;mso-position-vertical:absolute;mso-position-vertical-relative:text;mso-width-percent:0;mso-height-percent:0;mso-width-relative:page;mso-height-relative:page;v-text-anchor:top" o:gfxdata="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" filled="f" stroked="f">
               <v:textbox inset="0,0,0,0">
@@ -14385,7 +14634,7 @@
             </wp:anchor>
           </w:drawing>
         </mc:Choice>
-        <mc:Fallback>
+        <mc:Fallback xmlns:w16sdtdh="http://schemas.microsoft.com/office/word/2020/wordml/sdtdatahash" xmlns:w16="http://schemas.microsoft.com/office/word/2018/wordml" xmlns:w16cid="http://schemas.microsoft.com/office/word/2016/wordml/cid" xmlns:w16cex="http://schemas.microsoft.com/office/word/2018/wordml/cex" xmlns:am3d="http://schemas.microsoft.com/office/drawing/2017/model3d" xmlns:aink="http://schemas.microsoft.com/office/drawing/2016/ink" xmlns:cx8="http://schemas.microsoft.com/office/drawing/2016/5/14/chartex" xmlns:cx7="http://schemas.microsoft.com/office/drawing/2016/5/13/chartex" xmlns:cx6="http://schemas.microsoft.com/office/drawing/2016/5/12/chartex" xmlns:cx5="http://schemas.microsoft.com/office/drawing/2016/5/11/chartex" xmlns:cx4="http://schemas.microsoft.com/office/drawing/2016/5/10/chartex" xmlns:cx3="http://schemas.microsoft.com/office/drawing/2016/5/9/chartex" xmlns:cx2="http://schemas.microsoft.com/office/drawing/2015/10/21/chartex">
           <w:pict>
             <v:line w14:anchorId="0A8AC401" id="Line 116" o:spid="_x0000_s1026" style="position:absolute;z-index:251689984;visibility:visible;mso-wrap-style:square;mso-width-percent:0;mso-height-percent:0;mso-wrap-distance-left:9pt;mso-wrap-distance-top:0;mso-wrap-distance-right:9pt;mso-wrap-distance-bottom:0;mso-position-horizontal:absolute;mso-position-horizontal-relative:page;mso-position-vertical:absolute;mso-position-vertical-relative:page;mso-width-percent:0;mso-height-percent:0;mso-width-relative:page;mso-height-relative:page" from="467.65pt,768.45pt" to="467.65pt,781.65pt" o:gfxdata="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" strokeweight="1.5pt">
               <w10:wrap anchorx="page" anchory="page"/>
@@ -14461,7 +14710,7 @@
             </wp:anchor>
           </w:drawing>
         </mc:Choice>
-        <mc:Fallback>
+        <mc:Fallback xmlns:w16sdtdh="http://schemas.microsoft.com/office/word/2020/wordml/sdtdatahash" xmlns:w16="http://schemas.microsoft.com/office/word/2018/wordml" xmlns:w16cid="http://schemas.microsoft.com/office/word/2016/wordml/cid" xmlns:w16cex="http://schemas.microsoft.com/office/word/2018/wordml/cex" xmlns:am3d="http://schemas.microsoft.com/office/drawing/2017/model3d" xmlns:aink="http://schemas.microsoft.com/office/drawing/2016/ink" xmlns:cx8="http://schemas.microsoft.com/office/drawing/2016/5/14/chartex" xmlns:cx7="http://schemas.microsoft.com/office/drawing/2016/5/13/chartex" xmlns:cx6="http://schemas.microsoft.com/office/drawing/2016/5/12/chartex" xmlns:cx5="http://schemas.microsoft.com/office/drawing/2016/5/11/chartex" xmlns:cx4="http://schemas.microsoft.com/office/drawing/2016/5/10/chartex" xmlns:cx3="http://schemas.microsoft.com/office/drawing/2016/5/9/chartex" xmlns:cx2="http://schemas.microsoft.com/office/drawing/2015/10/21/chartex">
           <w:pict>
             <v:line w14:anchorId="745DEDA0" id="Line 115" o:spid="_x0000_s1026" style="position:absolute;z-index:251688960;visibility:visible;mso-wrap-style:square;mso-width-percent:0;mso-height-percent:0;mso-wrap-distance-left:9pt;mso-wrap-distance-top:0;mso-wrap-distance-right:9pt;mso-wrap-distance-bottom:0;mso-position-horizontal:absolute;mso-position-horizontal-relative:page;mso-position-vertical:absolute;mso-position-vertical-relative:page;mso-width-percent:0;mso-height-percent:0;mso-width-relative:page;mso-height-relative:page" from="453pt,767.45pt" to="453pt,782.2pt" o:gfxdata="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" strokecolor="black [3213]" strokeweight="1.5pt">
               <w10:wrap anchorx="page" anchory="page"/>
@@ -14537,7 +14786,7 @@
             </wp:anchor>
           </w:drawing>
         </mc:Choice>
-        <mc:Fallback>
+        <mc:Fallback xmlns:w16sdtdh="http://schemas.microsoft.com/office/word/2020/wordml/sdtdatahash" xmlns:w16="http://schemas.microsoft.com/office/word/2018/wordml" xmlns:w16cid="http://schemas.microsoft.com/office/word/2016/wordml/cid" xmlns:w16cex="http://schemas.microsoft.com/office/word/2018/wordml/cex" xmlns:am3d="http://schemas.microsoft.com/office/drawing/2017/model3d" xmlns:aink="http://schemas.microsoft.com/office/drawing/2016/ink" xmlns:cx8="http://schemas.microsoft.com/office/drawing/2016/5/14/chartex" xmlns:cx7="http://schemas.microsoft.com/office/drawing/2016/5/13/chartex" xmlns:cx6="http://schemas.microsoft.com/office/drawing/2016/5/12/chartex" xmlns:cx5="http://schemas.microsoft.com/office/drawing/2016/5/11/chartex" xmlns:cx4="http://schemas.microsoft.com/office/drawing/2016/5/10/chartex" xmlns:cx3="http://schemas.microsoft.com/office/drawing/2016/5/9/chartex" xmlns:cx2="http://schemas.microsoft.com/office/drawing/2015/10/21/chartex">
           <w:pict>
             <v:line w14:anchorId="12917C4C" id="Line 25" o:spid="_x0000_s1026" style="position:absolute;z-index:251658240;visibility:visible;mso-wrap-style:square;mso-width-percent:0;mso-height-percent:0;mso-wrap-distance-left:9pt;mso-wrap-distance-top:0;mso-wrap-distance-right:9pt;mso-wrap-distance-bottom:0;mso-position-horizontal:absolute;mso-position-horizontal-relative:page;mso-position-vertical:absolute;mso-position-vertical-relative:page;mso-width-percent:0;mso-height-percent:0;mso-width-relative:page;mso-height-relative:page" from="481.9pt,753.5pt" to="481.9pt,781.85pt" o:gfxdata="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" strokeweight="1.5pt">
               <w10:wrap anchorx="page" anchory="page"/>
@@ -14630,7 +14879,7 @@
             </wp:anchor>
           </w:drawing>
         </mc:Choice>
-        <mc:Fallback>
+        <mc:Fallback xmlns:w16sdtdh="http://schemas.microsoft.com/office/word/2020/wordml/sdtdatahash" xmlns:w16="http://schemas.microsoft.com/office/word/2018/wordml" xmlns:w16cid="http://schemas.microsoft.com/office/word/2016/wordml/cid" xmlns:w16cex="http://schemas.microsoft.com/office/word/2018/wordml/cex" xmlns:am3d="http://schemas.microsoft.com/office/drawing/2017/model3d" xmlns:aink="http://schemas.microsoft.com/office/drawing/2016/ink" xmlns:cx8="http://schemas.microsoft.com/office/drawing/2016/5/14/chartex" xmlns:cx7="http://schemas.microsoft.com/office/drawing/2016/5/13/chartex" xmlns:cx6="http://schemas.microsoft.com/office/drawing/2016/5/12/chartex" xmlns:cx5="http://schemas.microsoft.com/office/drawing/2016/5/11/chartex" xmlns:cx4="http://schemas.microsoft.com/office/drawing/2016/5/10/chartex" xmlns:cx3="http://schemas.microsoft.com/office/drawing/2016/5/9/chartex" xmlns:cx2="http://schemas.microsoft.com/office/drawing/2015/10/21/chartex">
           <w:pict>
             <v:shape w14:anchorId="2FAFC63B" id="Text Box 114" o:spid="_x0000_s1055" type="#_x0000_t202" style="position:absolute;margin-left:42.45pt;margin-top:15.9pt;width:56.75pt;height:14.2pt;z-index:251687936;visibility:visible;mso-wrap-style:square;mso-width-percent:0;mso-height-percent:0;mso-wrap-distance-left:9pt;mso-wrap-distance-top:0;mso-wrap-distance-right:9pt;mso-wrap-distance-bottom:0;mso-position-horizontal:absolute;mso-position-horizontal-relative:text;mso-position-vertical:absolute;mso-position-vertical-relative:text;mso-width-percent:0;mso-height-percent:0;mso-width-relative:page;mso-height-relative:page;v-text-anchor:top" o:gfxdata="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" stroked="f">
               <v:fill opacity="0"/>
@@ -14732,7 +14981,7 @@
             </wp:anchor>
           </w:drawing>
         </mc:Choice>
-        <mc:Fallback>
+        <mc:Fallback xmlns:w16sdtdh="http://schemas.microsoft.com/office/word/2020/wordml/sdtdatahash" xmlns:w16="http://schemas.microsoft.com/office/word/2018/wordml" xmlns:w16cid="http://schemas.microsoft.com/office/word/2016/wordml/cid" xmlns:w16cex="http://schemas.microsoft.com/office/word/2018/wordml/cex" xmlns:am3d="http://schemas.microsoft.com/office/drawing/2017/model3d" xmlns:aink="http://schemas.microsoft.com/office/drawing/2016/ink" xmlns:cx8="http://schemas.microsoft.com/office/drawing/2016/5/14/chartex" xmlns:cx7="http://schemas.microsoft.com/office/drawing/2016/5/13/chartex" xmlns:cx6="http://schemas.microsoft.com/office/drawing/2016/5/12/chartex" xmlns:cx5="http://schemas.microsoft.com/office/drawing/2016/5/11/chartex" xmlns:cx4="http://schemas.microsoft.com/office/drawing/2016/5/10/chartex" xmlns:cx3="http://schemas.microsoft.com/office/drawing/2016/5/9/chartex" xmlns:cx2="http://schemas.microsoft.com/office/drawing/2015/10/21/chartex">
           <w:pict>
             <v:shape w14:anchorId="176CB4C3" id="Text Box 112" o:spid="_x0000_s1056" type="#_x0000_t202" style="position:absolute;margin-left:42.45pt;margin-top:-12.45pt;width:56.75pt;height:14.2pt;z-index:251685888;visibility:visible;mso-wrap-style:square;mso-width-percent:0;mso-height-percent:0;mso-wrap-distance-left:9pt;mso-wrap-distance-top:0;mso-wrap-distance-right:9pt;mso-wrap-distance-bottom:0;mso-position-horizontal:absolute;mso-position-horizontal-relative:text;mso-position-vertical:absolute;mso-position-vertical-relative:text;mso-width-percent:0;mso-height-percent:0;mso-width-relative:page;mso-height-relative:page;v-text-anchor:top" o:gfxdata="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" stroked="f">
               <v:fill opacity="0"/>
@@ -14817,7 +15066,7 @@
             </wp:anchor>
           </w:drawing>
         </mc:Choice>
-        <mc:Fallback>
+        <mc:Fallback xmlns:w16sdtdh="http://schemas.microsoft.com/office/word/2020/wordml/sdtdatahash" xmlns:w16="http://schemas.microsoft.com/office/word/2018/wordml" xmlns:w16cid="http://schemas.microsoft.com/office/word/2016/wordml/cid" xmlns:w16cex="http://schemas.microsoft.com/office/word/2018/wordml/cex" xmlns:am3d="http://schemas.microsoft.com/office/drawing/2017/model3d" xmlns:aink="http://schemas.microsoft.com/office/drawing/2016/ink" xmlns:cx8="http://schemas.microsoft.com/office/drawing/2016/5/14/chartex" xmlns:cx7="http://schemas.microsoft.com/office/drawing/2016/5/13/chartex" xmlns:cx6="http://schemas.microsoft.com/office/drawing/2016/5/12/chartex" xmlns:cx5="http://schemas.microsoft.com/office/drawing/2016/5/11/chartex" xmlns:cx4="http://schemas.microsoft.com/office/drawing/2016/5/10/chartex" xmlns:cx3="http://schemas.microsoft.com/office/drawing/2016/5/9/chartex" xmlns:cx2="http://schemas.microsoft.com/office/drawing/2015/10/21/chartex">
           <w:pict>
             <v:line w14:anchorId="5700F921" id="Line 82" o:spid="_x0000_s1026" style="position:absolute;z-index:251676672;visibility:visible;mso-wrap-style:square;mso-width-percent:0;mso-height-percent:0;mso-wrap-distance-left:9pt;mso-wrap-distance-top:0;mso-wrap-distance-right:9pt;mso-wrap-distance-bottom:0;mso-position-horizontal:absolute;mso-position-horizontal-relative:page;mso-position-vertical:absolute;mso-position-vertical-relative:page;mso-width-percent:0;mso-height-percent:0;mso-width-relative:page;mso-height-relative:page" from="56.7pt,781.85pt" to="240.95pt,781.85pt" o:gfxdata="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" strokecolor="black [3213]">
               <w10:wrap anchorx="page" anchory="page"/>
@@ -14893,7 +15142,7 @@
             </wp:anchor>
           </w:drawing>
         </mc:Choice>
-        <mc:Fallback>
+        <mc:Fallback xmlns:w16sdtdh="http://schemas.microsoft.com/office/word/2020/wordml/sdtdatahash" xmlns:w16="http://schemas.microsoft.com/office/word/2018/wordml" xmlns:w16cid="http://schemas.microsoft.com/office/word/2016/wordml/cid" xmlns:w16cex="http://schemas.microsoft.com/office/word/2018/wordml/cex" xmlns:am3d="http://schemas.microsoft.com/office/drawing/2017/model3d" xmlns:aink="http://schemas.microsoft.com/office/drawing/2016/ink" xmlns:cx8="http://schemas.microsoft.com/office/drawing/2016/5/14/chartex" xmlns:cx7="http://schemas.microsoft.com/office/drawing/2016/5/13/chartex" xmlns:cx6="http://schemas.microsoft.com/office/drawing/2016/5/12/chartex" xmlns:cx5="http://schemas.microsoft.com/office/drawing/2016/5/11/chartex" xmlns:cx4="http://schemas.microsoft.com/office/drawing/2016/5/10/chartex" xmlns:cx3="http://schemas.microsoft.com/office/drawing/2016/5/9/chartex" xmlns:cx2="http://schemas.microsoft.com/office/drawing/2015/10/21/chartex">
           <w:pict>
             <v:line w14:anchorId="24C78B44" id="Line 77" o:spid="_x0000_s1026" style="position:absolute;z-index:251675648;visibility:visible;mso-wrap-style:square;mso-width-percent:0;mso-height-percent:0;mso-wrap-distance-left:9pt;mso-wrap-distance-top:0;mso-wrap-distance-right:9pt;mso-wrap-distance-bottom:0;mso-position-horizontal:absolute;mso-position-horizontal-relative:page;mso-position-vertical:absolute;mso-position-vertical-relative:page;mso-width-percent:0;mso-height-percent:0;mso-width-relative:page;mso-height-relative:page" from="439.35pt,781.85pt" to="581.1pt,781.85pt" o:gfxdata="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" strokeweight="1.5pt">
               <w10:wrap anchorx="page" anchory="page"/>
@@ -14989,7 +15238,7 @@
             </wp:anchor>
           </w:drawing>
         </mc:Choice>
-        <mc:Fallback>
+        <mc:Fallback xmlns:w16sdtdh="http://schemas.microsoft.com/office/word/2020/wordml/sdtdatahash" xmlns:w16="http://schemas.microsoft.com/office/word/2018/wordml" xmlns:w16cid="http://schemas.microsoft.com/office/word/2016/wordml/cid" xmlns:w16cex="http://schemas.microsoft.com/office/word/2018/wordml/cex" xmlns:am3d="http://schemas.microsoft.com/office/drawing/2017/model3d" xmlns:aink="http://schemas.microsoft.com/office/drawing/2016/ink" xmlns:cx8="http://schemas.microsoft.com/office/drawing/2016/5/14/chartex" xmlns:cx7="http://schemas.microsoft.com/office/drawing/2016/5/13/chartex" xmlns:cx6="http://schemas.microsoft.com/office/drawing/2016/5/12/chartex" xmlns:cx5="http://schemas.microsoft.com/office/drawing/2016/5/11/chartex" xmlns:cx4="http://schemas.microsoft.com/office/drawing/2016/5/10/chartex" xmlns:cx3="http://schemas.microsoft.com/office/drawing/2016/5/9/chartex" xmlns:cx2="http://schemas.microsoft.com/office/drawing/2015/10/21/chartex">
           <w:pict>
             <v:shape w14:anchorId="2B9ED0C2" id="Text Box 34" o:spid="_x0000_s1057" type="#_x0000_t202" style="position:absolute;margin-left:165.45pt;margin-top:-85.1pt;width:321.65pt;height:11.5pt;z-index:251661312;visibility:visible;mso-wrap-style:square;mso-width-percent:0;mso-height-percent:0;mso-wrap-distance-left:9pt;mso-wrap-distance-top:0;mso-wrap-distance-right:9pt;mso-wrap-distance-bottom:0;mso-position-horizontal:absolute;mso-position-horizontal-relative:text;mso-position-vertical:absolute;mso-position-vertical-relative:text;mso-width-percent:0;mso-height-percent:0;mso-width-relative:page;mso-height-relative:page;v-text-anchor:top" o:gfxdata="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" filled="f" stroked="f">
               <v:textbox style="mso-fit-shape-to-text:t" inset="0,0,0,0">
@@ -15075,7 +15324,7 @@
             </wp:anchor>
           </w:drawing>
         </mc:Choice>
-        <mc:Fallback>
+        <mc:Fallback xmlns:w16sdtdh="http://schemas.microsoft.com/office/word/2020/wordml/sdtdatahash" xmlns:w16="http://schemas.microsoft.com/office/word/2018/wordml" xmlns:w16cid="http://schemas.microsoft.com/office/word/2016/wordml/cid" xmlns:w16cex="http://schemas.microsoft.com/office/word/2018/wordml/cex" xmlns:am3d="http://schemas.microsoft.com/office/drawing/2017/model3d" xmlns:aink="http://schemas.microsoft.com/office/drawing/2016/ink" xmlns:cx8="http://schemas.microsoft.com/office/drawing/2016/5/14/chartex" xmlns:cx7="http://schemas.microsoft.com/office/drawing/2016/5/13/chartex" xmlns:cx6="http://schemas.microsoft.com/office/drawing/2016/5/12/chartex" xmlns:cx5="http://schemas.microsoft.com/office/drawing/2016/5/11/chartex" xmlns:cx4="http://schemas.microsoft.com/office/drawing/2016/5/10/chartex" xmlns:cx3="http://schemas.microsoft.com/office/drawing/2016/5/9/chartex" xmlns:cx2="http://schemas.microsoft.com/office/drawing/2015/10/21/chartex">
           <w:pict>
             <v:line w14:anchorId="0829D231" id="Line 28" o:spid="_x0000_s1026" style="position:absolute;z-index:251660288;visibility:visible;mso-wrap-style:square;mso-width-percent:0;mso-height-percent:0;mso-wrap-distance-left:9pt;mso-wrap-distance-top:0;mso-wrap-distance-right:9pt;mso-wrap-distance-bottom:0;mso-position-horizontal:absolute;mso-position-horizontal-relative:page;mso-position-vertical:absolute;mso-position-vertical-relative:page;mso-width-percent:0;mso-height-percent:0;mso-width-relative:page;mso-height-relative:page" from="439.25pt,767.7pt" to="581pt,767.7pt" o:gfxdata="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" strokeweight="1.5pt">
               <w10:wrap anchorx="page" anchory="page"/>
@@ -15151,7 +15400,7 @@
             </wp:anchor>
           </w:drawing>
         </mc:Choice>
-        <mc:Fallback>
+        <mc:Fallback xmlns:w16sdtdh="http://schemas.microsoft.com/office/word/2020/wordml/sdtdatahash" xmlns:w16="http://schemas.microsoft.com/office/word/2018/wordml" xmlns:w16cid="http://schemas.microsoft.com/office/word/2016/wordml/cid" xmlns:w16cex="http://schemas.microsoft.com/office/word/2018/wordml/cex" xmlns:am3d="http://schemas.microsoft.com/office/drawing/2017/model3d" xmlns:aink="http://schemas.microsoft.com/office/drawing/2016/ink" xmlns:cx8="http://schemas.microsoft.com/office/drawing/2016/5/14/chartex" xmlns:cx7="http://schemas.microsoft.com/office/drawing/2016/5/13/chartex" xmlns:cx6="http://schemas.microsoft.com/office/drawing/2016/5/12/chartex" xmlns:cx5="http://schemas.microsoft.com/office/drawing/2016/5/11/chartex" xmlns:cx4="http://schemas.microsoft.com/office/drawing/2016/5/10/chartex" xmlns:cx3="http://schemas.microsoft.com/office/drawing/2016/5/9/chartex" xmlns:cx2="http://schemas.microsoft.com/office/drawing/2015/10/21/chartex">
           <w:pict>
             <v:line w14:anchorId="5C83EB62" id="Line 26" o:spid="_x0000_s1026" style="position:absolute;z-index:251659264;visibility:visible;mso-wrap-style:square;mso-width-percent:0;mso-height-percent:0;mso-wrap-distance-left:9pt;mso-wrap-distance-top:0;mso-wrap-distance-right:9pt;mso-wrap-distance-bottom:0;mso-position-horizontal:absolute;mso-position-horizontal-relative:page;mso-position-vertical:absolute;mso-position-vertical-relative:page;mso-width-percent:0;mso-height-percent:0;mso-width-relative:page;mso-height-relative:page" from="524.3pt,753.55pt" to="524.3pt,781.9pt" o:gfxdata="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" strokeweight="1.5pt">
               <w10:wrap anchorx="page" anchory="page"/>
@@ -15227,7 +15476,7 @@
             </wp:anchor>
           </w:drawing>
         </mc:Choice>
-        <mc:Fallback>
+        <mc:Fallback xmlns:w16sdtdh="http://schemas.microsoft.com/office/word/2020/wordml/sdtdatahash" xmlns:w16="http://schemas.microsoft.com/office/word/2018/wordml" xmlns:w16cid="http://schemas.microsoft.com/office/word/2016/wordml/cid" xmlns:w16cex="http://schemas.microsoft.com/office/word/2018/wordml/cex" xmlns:am3d="http://schemas.microsoft.com/office/drawing/2017/model3d" xmlns:aink="http://schemas.microsoft.com/office/drawing/2016/ink" xmlns:cx8="http://schemas.microsoft.com/office/drawing/2016/5/14/chartex" xmlns:cx7="http://schemas.microsoft.com/office/drawing/2016/5/13/chartex" xmlns:cx6="http://schemas.microsoft.com/office/drawing/2016/5/12/chartex" xmlns:cx5="http://schemas.microsoft.com/office/drawing/2016/5/11/chartex" xmlns:cx4="http://schemas.microsoft.com/office/drawing/2016/5/10/chartex" xmlns:cx3="http://schemas.microsoft.com/office/drawing/2016/5/9/chartex" xmlns:cx2="http://schemas.microsoft.com/office/drawing/2015/10/21/chartex">
           <w:pict>
             <v:line w14:anchorId="1E7A7798" id="Line 24" o:spid="_x0000_s1026" style="position:absolute;z-index:251657216;visibility:visible;mso-wrap-style:square;mso-width-percent:0;mso-height-percent:0;mso-wrap-distance-left:9pt;mso-wrap-distance-top:0;mso-wrap-distance-right:9pt;mso-wrap-distance-bottom:0;mso-position-horizontal:absolute;mso-position-horizontal-relative:page;mso-position-vertical:absolute;mso-position-vertical-relative:page;mso-width-percent:0;mso-height-percent:0;mso-width-relative:page;mso-height-relative:page" from="439.35pt,753.5pt" to="439.35pt,824.35pt" o:gfxdata="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" strokeweight="1.5pt">
               <w10:wrap anchorx="page" anchory="page"/>
@@ -15303,7 +15552,7 @@
             </wp:anchor>
           </w:drawing>
         </mc:Choice>
-        <mc:Fallback>
+        <mc:Fallback xmlns:w16sdtdh="http://schemas.microsoft.com/office/word/2020/wordml/sdtdatahash" xmlns:w16="http://schemas.microsoft.com/office/word/2018/wordml" xmlns:w16cid="http://schemas.microsoft.com/office/word/2016/wordml/cid" xmlns:w16cex="http://schemas.microsoft.com/office/word/2018/wordml/cex" xmlns:am3d="http://schemas.microsoft.com/office/drawing/2017/model3d" xmlns:aink="http://schemas.microsoft.com/office/drawing/2016/ink" xmlns:cx8="http://schemas.microsoft.com/office/drawing/2016/5/14/chartex" xmlns:cx7="http://schemas.microsoft.com/office/drawing/2016/5/13/chartex" xmlns:cx6="http://schemas.microsoft.com/office/drawing/2016/5/12/chartex" xmlns:cx5="http://schemas.microsoft.com/office/drawing/2016/5/11/chartex" xmlns:cx4="http://schemas.microsoft.com/office/drawing/2016/5/10/chartex" xmlns:cx3="http://schemas.microsoft.com/office/drawing/2016/5/9/chartex" xmlns:cx2="http://schemas.microsoft.com/office/drawing/2015/10/21/chartex">
           <w:pict>
             <v:line w14:anchorId="6445F6FA" id="Line 22" o:spid="_x0000_s1026" style="position:absolute;z-index:251656192;visibility:visible;mso-wrap-style:square;mso-width-percent:0;mso-height-percent:0;mso-wrap-distance-left:9pt;mso-wrap-distance-top:0;mso-wrap-distance-right:9pt;mso-wrap-distance-bottom:0;mso-position-horizontal:absolute;mso-position-horizontal-relative:page;mso-position-vertical:absolute;mso-position-vertical-relative:page;mso-width-percent:0;mso-height-percent:0;mso-width-relative:page;mso-height-relative:page" from="56.7pt,753.5pt" to="581pt,753.5pt" o:gfxdata="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" strokeweight="1.5pt">
               <w10:wrap anchorx="page" anchory="page"/>
@@ -15379,7 +15628,7 @@
             </wp:anchor>
           </w:drawing>
         </mc:Choice>
-        <mc:Fallback>
+        <mc:Fallback xmlns:w16sdtdh="http://schemas.microsoft.com/office/word/2020/wordml/sdtdatahash" xmlns:w16="http://schemas.microsoft.com/office/word/2018/wordml" xmlns:w16cid="http://schemas.microsoft.com/office/word/2016/wordml/cid" xmlns:w16cex="http://schemas.microsoft.com/office/word/2018/wordml/cex" xmlns:am3d="http://schemas.microsoft.com/office/drawing/2017/model3d" xmlns:aink="http://schemas.microsoft.com/office/drawing/2016/ink" xmlns:cx8="http://schemas.microsoft.com/office/drawing/2016/5/14/chartex" xmlns:cx7="http://schemas.microsoft.com/office/drawing/2016/5/13/chartex" xmlns:cx6="http://schemas.microsoft.com/office/drawing/2016/5/12/chartex" xmlns:cx5="http://schemas.microsoft.com/office/drawing/2016/5/11/chartex" xmlns:cx4="http://schemas.microsoft.com/office/drawing/2016/5/10/chartex" xmlns:cx3="http://schemas.microsoft.com/office/drawing/2016/5/9/chartex" xmlns:cx2="http://schemas.microsoft.com/office/drawing/2015/10/21/chartex">
           <w:pict>
             <v:line w14:anchorId="38FC6E84" id="Line 21" o:spid="_x0000_s1026" style="position:absolute;z-index:251655168;visibility:visible;mso-wrap-style:square;mso-width-percent:0;mso-height-percent:0;mso-wrap-distance-left:9pt;mso-wrap-distance-top:0;mso-wrap-distance-right:9pt;mso-wrap-distance-bottom:0;mso-position-horizontal:absolute;mso-position-horizontal-relative:page;mso-position-vertical:absolute;mso-position-vertical-relative:page;mso-width-percent:0;mso-height-percent:0;mso-width-relative:page;mso-height-relative:page" from="212.65pt,711pt" to="212.65pt,824.4pt" o:gfxdata="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" strokeweight="1.5pt">
               <w10:wrap anchorx="page" anchory="page"/>
@@ -15455,7 +15704,7 @@
             </wp:anchor>
           </w:drawing>
         </mc:Choice>
-        <mc:Fallback>
+        <mc:Fallback xmlns:w16sdtdh="http://schemas.microsoft.com/office/word/2020/wordml/sdtdatahash" xmlns:w16="http://schemas.microsoft.com/office/word/2018/wordml" xmlns:w16cid="http://schemas.microsoft.com/office/word/2016/wordml/cid" xmlns:w16cex="http://schemas.microsoft.com/office/word/2018/wordml/cex" xmlns:am3d="http://schemas.microsoft.com/office/drawing/2017/model3d" xmlns:aink="http://schemas.microsoft.com/office/drawing/2016/ink" xmlns:cx8="http://schemas.microsoft.com/office/drawing/2016/5/14/chartex" xmlns:cx7="http://schemas.microsoft.com/office/drawing/2016/5/13/chartex" xmlns:cx6="http://schemas.microsoft.com/office/drawing/2016/5/12/chartex" xmlns:cx5="http://schemas.microsoft.com/office/drawing/2016/5/11/chartex" xmlns:cx4="http://schemas.microsoft.com/office/drawing/2016/5/10/chartex" xmlns:cx3="http://schemas.microsoft.com/office/drawing/2016/5/9/chartex" xmlns:cx2="http://schemas.microsoft.com/office/drawing/2015/10/21/chartex">
           <w:pict>
             <v:line w14:anchorId="25E5010E" id="Line 20" o:spid="_x0000_s1026" style="position:absolute;z-index:251654144;visibility:visible;mso-wrap-style:square;mso-width-percent:0;mso-height-percent:0;mso-wrap-distance-left:9pt;mso-wrap-distance-top:0;mso-wrap-distance-right:9pt;mso-wrap-distance-bottom:0;mso-position-horizontal:absolute;mso-position-horizontal-relative:page;mso-position-vertical:absolute;mso-position-vertical-relative:page;mso-width-percent:0;mso-height-percent:0;mso-width-relative:page;mso-height-relative:page" from="170.05pt,711pt" to="170.05pt,824.4pt" o:gfxdata="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" strokeweight="1.5pt">
               <w10:wrap anchorx="page" anchory="page"/>
@@ -15531,7 +15780,7 @@
             </wp:anchor>
           </w:drawing>
         </mc:Choice>
-        <mc:Fallback>
+        <mc:Fallback xmlns:w16sdtdh="http://schemas.microsoft.com/office/word/2020/wordml/sdtdatahash" xmlns:w16="http://schemas.microsoft.com/office/word/2018/wordml" xmlns:w16cid="http://schemas.microsoft.com/office/word/2016/wordml/cid" xmlns:w16cex="http://schemas.microsoft.com/office/word/2018/wordml/cex" xmlns:am3d="http://schemas.microsoft.com/office/drawing/2017/model3d" xmlns:aink="http://schemas.microsoft.com/office/drawing/2016/ink" xmlns:cx8="http://schemas.microsoft.com/office/drawing/2016/5/14/chartex" xmlns:cx7="http://schemas.microsoft.com/office/drawing/2016/5/13/chartex" xmlns:cx6="http://schemas.microsoft.com/office/drawing/2016/5/12/chartex" xmlns:cx5="http://schemas.microsoft.com/office/drawing/2016/5/11/chartex" xmlns:cx4="http://schemas.microsoft.com/office/drawing/2016/5/10/chartex" xmlns:cx3="http://schemas.microsoft.com/office/drawing/2016/5/9/chartex" xmlns:cx2="http://schemas.microsoft.com/office/drawing/2015/10/21/chartex">
           <w:pict>
             <v:line w14:anchorId="15AE003E" id="Line 17" o:spid="_x0000_s1026" style="position:absolute;z-index:251651072;visibility:visible;mso-wrap-style:square;mso-width-percent:0;mso-height-percent:0;mso-wrap-distance-left:9pt;mso-wrap-distance-top:0;mso-wrap-distance-right:9pt;mso-wrap-distance-bottom:0;mso-position-horizontal:absolute;mso-position-horizontal-relative:page;mso-position-vertical:absolute;mso-position-vertical-relative:page;mso-width-percent:0;mso-height-percent:0;mso-width-relative:page;mso-height-relative:page" from="56.75pt,725.15pt" to="241pt,725.15pt" o:gfxdata="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" strokecolor="black [3213]">
               <w10:wrap anchorx="page" anchory="page"/>
@@ -15607,7 +15856,7 @@
             </wp:anchor>
           </w:drawing>
         </mc:Choice>
-        <mc:Fallback>
+        <mc:Fallback xmlns:w16sdtdh="http://schemas.microsoft.com/office/word/2020/wordml/sdtdatahash" xmlns:w16="http://schemas.microsoft.com/office/word/2018/wordml" xmlns:w16cid="http://schemas.microsoft.com/office/word/2016/wordml/cid" xmlns:w16cex="http://schemas.microsoft.com/office/word/2018/wordml/cex" xmlns:am3d="http://schemas.microsoft.com/office/drawing/2017/model3d" xmlns:aink="http://schemas.microsoft.com/office/drawing/2016/ink" xmlns:cx8="http://schemas.microsoft.com/office/drawing/2016/5/14/chartex" xmlns:cx7="http://schemas.microsoft.com/office/drawing/2016/5/13/chartex" xmlns:cx6="http://schemas.microsoft.com/office/drawing/2016/5/12/chartex" xmlns:cx5="http://schemas.microsoft.com/office/drawing/2016/5/11/chartex" xmlns:cx4="http://schemas.microsoft.com/office/drawing/2016/5/10/chartex" xmlns:cx3="http://schemas.microsoft.com/office/drawing/2016/5/9/chartex" xmlns:cx2="http://schemas.microsoft.com/office/drawing/2015/10/21/chartex">
           <w:pict>
             <v:line w14:anchorId="2C8A1F50" id="Line 16" o:spid="_x0000_s1026" style="position:absolute;z-index:251650048;visibility:visible;mso-wrap-style:square;mso-width-percent:0;mso-height-percent:0;mso-wrap-distance-left:9pt;mso-wrap-distance-top:0;mso-wrap-distance-right:9pt;mso-wrap-distance-bottom:0;mso-position-horizontal:absolute;mso-position-horizontal-relative:page;mso-position-vertical:absolute;mso-position-vertical-relative:page;mso-width-percent:0;mso-height-percent:0;mso-width-relative:page;mso-height-relative:page" from="56.7pt,739.35pt" to="240.95pt,739.35pt" o:gfxdata="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" strokeweight="1.5pt">
               <w10:wrap anchorx="page" anchory="page"/>
@@ -15683,7 +15932,7 @@
             </wp:anchor>
           </w:drawing>
         </mc:Choice>
-        <mc:Fallback>
+        <mc:Fallback xmlns:w16sdtdh="http://schemas.microsoft.com/office/word/2020/wordml/sdtdatahash" xmlns:w16="http://schemas.microsoft.com/office/word/2018/wordml" xmlns:w16cid="http://schemas.microsoft.com/office/word/2016/wordml/cid" xmlns:w16cex="http://schemas.microsoft.com/office/word/2018/wordml/cex" xmlns:am3d="http://schemas.microsoft.com/office/drawing/2017/model3d" xmlns:aink="http://schemas.microsoft.com/office/drawing/2016/ink" xmlns:cx8="http://schemas.microsoft.com/office/drawing/2016/5/14/chartex" xmlns:cx7="http://schemas.microsoft.com/office/drawing/2016/5/13/chartex" xmlns:cx6="http://schemas.microsoft.com/office/drawing/2016/5/12/chartex" xmlns:cx5="http://schemas.microsoft.com/office/drawing/2016/5/11/chartex" xmlns:cx4="http://schemas.microsoft.com/office/drawing/2016/5/10/chartex" xmlns:cx3="http://schemas.microsoft.com/office/drawing/2016/5/9/chartex" xmlns:cx2="http://schemas.microsoft.com/office/drawing/2015/10/21/chartex">
           <w:pict>
             <v:line w14:anchorId="00452D00" id="Line 14" o:spid="_x0000_s1026" style="position:absolute;z-index:251649024;visibility:visible;mso-wrap-style:square;mso-width-percent:0;mso-height-percent:0;mso-wrap-distance-left:9pt;mso-wrap-distance-top:0;mso-wrap-distance-right:9pt;mso-wrap-distance-bottom:0;mso-position-horizontal:absolute;mso-position-horizontal-relative:page;mso-position-vertical:absolute;mso-position-vertical-relative:page;mso-width-percent:0;mso-height-percent:0;mso-width-relative:page;mso-height-relative:page" from="56.75pt,767.7pt" to="241pt,767.7pt" o:gfxdata="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" strokecolor="black [3213]">
               <w10:wrap anchorx="page" anchory="page"/>
@@ -15759,7 +16008,7 @@
             </wp:anchor>
           </w:drawing>
         </mc:Choice>
-        <mc:Fallback>
+        <mc:Fallback xmlns:w16sdtdh="http://schemas.microsoft.com/office/word/2020/wordml/sdtdatahash" xmlns:w16="http://schemas.microsoft.com/office/word/2018/wordml" xmlns:w16cid="http://schemas.microsoft.com/office/word/2016/wordml/cid" xmlns:w16cex="http://schemas.microsoft.com/office/word/2018/wordml/cex" xmlns:am3d="http://schemas.microsoft.com/office/drawing/2017/model3d" xmlns:aink="http://schemas.microsoft.com/office/drawing/2016/ink" xmlns:cx8="http://schemas.microsoft.com/office/drawing/2016/5/14/chartex" xmlns:cx7="http://schemas.microsoft.com/office/drawing/2016/5/13/chartex" xmlns:cx6="http://schemas.microsoft.com/office/drawing/2016/5/12/chartex" xmlns:cx5="http://schemas.microsoft.com/office/drawing/2016/5/11/chartex" xmlns:cx4="http://schemas.microsoft.com/office/drawing/2016/5/10/chartex" xmlns:cx3="http://schemas.microsoft.com/office/drawing/2016/5/9/chartex" xmlns:cx2="http://schemas.microsoft.com/office/drawing/2015/10/21/chartex">
           <w:pict>
             <v:line w14:anchorId="3996E52B" id="Line 12" o:spid="_x0000_s1026" style="position:absolute;z-index:251648000;visibility:visible;mso-wrap-style:square;mso-width-percent:0;mso-height-percent:0;mso-wrap-distance-left:9pt;mso-wrap-distance-top:0;mso-wrap-distance-right:9pt;mso-wrap-distance-bottom:0;mso-position-horizontal:absolute;mso-position-horizontal-relative:page;mso-position-vertical:absolute;mso-position-vertical-relative:page;mso-width-percent:0;mso-height-percent:0;mso-width-relative:page;mso-height-relative:page" from="56.75pt,796.05pt" to="241pt,796.05pt" o:gfxdata="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" strokecolor="black [3213]">
               <w10:wrap anchorx="page" anchory="page"/>
@@ -15835,7 +16084,7 @@
             </wp:anchor>
           </w:drawing>
         </mc:Choice>
-        <mc:Fallback>
+        <mc:Fallback xmlns:w16sdtdh="http://schemas.microsoft.com/office/word/2020/wordml/sdtdatahash" xmlns:w16="http://schemas.microsoft.com/office/word/2018/wordml" xmlns:w16cid="http://schemas.microsoft.com/office/word/2016/wordml/cid" xmlns:w16cex="http://schemas.microsoft.com/office/word/2018/wordml/cex" xmlns:am3d="http://schemas.microsoft.com/office/drawing/2017/model3d" xmlns:aink="http://schemas.microsoft.com/office/drawing/2016/ink" xmlns:cx8="http://schemas.microsoft.com/office/drawing/2016/5/14/chartex" xmlns:cx7="http://schemas.microsoft.com/office/drawing/2016/5/13/chartex" xmlns:cx6="http://schemas.microsoft.com/office/drawing/2016/5/12/chartex" xmlns:cx5="http://schemas.microsoft.com/office/drawing/2016/5/11/chartex" xmlns:cx4="http://schemas.microsoft.com/office/drawing/2016/5/10/chartex" xmlns:cx3="http://schemas.microsoft.com/office/drawing/2016/5/9/chartex" xmlns:cx2="http://schemas.microsoft.com/office/drawing/2015/10/21/chartex">
           <w:pict>
             <v:line w14:anchorId="397CE82B" id="Line 11" o:spid="_x0000_s1026" style="position:absolute;z-index:251646976;visibility:visible;mso-wrap-style:square;mso-width-percent:0;mso-height-percent:0;mso-wrap-distance-left:9pt;mso-wrap-distance-top:0;mso-wrap-distance-right:9pt;mso-wrap-distance-bottom:0;mso-position-horizontal:absolute;mso-position-horizontal-relative:page;mso-position-vertical:absolute;mso-position-vertical-relative:page;mso-width-percent:0;mso-height-percent:0;mso-width-relative:page;mso-height-relative:page" from="56.75pt,810.2pt" to="241pt,810.2pt" o:gfxdata="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" strokecolor="black [3213]">
               <w10:wrap anchorx="page" anchory="page"/>
@@ -15911,7 +16160,7 @@
             </wp:anchor>
           </w:drawing>
         </mc:Choice>
-        <mc:Fallback>
+        <mc:Fallback xmlns:w16sdtdh="http://schemas.microsoft.com/office/word/2020/wordml/sdtdatahash" xmlns:w16="http://schemas.microsoft.com/office/word/2018/wordml" xmlns:w16cid="http://schemas.microsoft.com/office/word/2016/wordml/cid" xmlns:w16cex="http://schemas.microsoft.com/office/word/2018/wordml/cex" xmlns:am3d="http://schemas.microsoft.com/office/drawing/2017/model3d" xmlns:aink="http://schemas.microsoft.com/office/drawing/2016/ink" xmlns:cx8="http://schemas.microsoft.com/office/drawing/2016/5/14/chartex" xmlns:cx7="http://schemas.microsoft.com/office/drawing/2016/5/13/chartex" xmlns:cx6="http://schemas.microsoft.com/office/drawing/2016/5/12/chartex" xmlns:cx5="http://schemas.microsoft.com/office/drawing/2016/5/11/chartex" xmlns:cx4="http://schemas.microsoft.com/office/drawing/2016/5/10/chartex" xmlns:cx3="http://schemas.microsoft.com/office/drawing/2016/5/9/chartex" xmlns:cx2="http://schemas.microsoft.com/office/drawing/2015/10/21/chartex">
           <w:pict>
             <v:line w14:anchorId="2E7332F1" id="Line 3" o:spid="_x0000_s1026" style="position:absolute;z-index:251645952;visibility:visible;mso-wrap-style:square;mso-width-percent:0;mso-height-percent:0;mso-wrap-distance-left:9pt;mso-wrap-distance-top:0;mso-wrap-distance-right:9pt;mso-wrap-distance-bottom:0;mso-position-horizontal:absolute;mso-position-horizontal-relative:page;mso-position-vertical:absolute;mso-position-vertical-relative:page;mso-width-percent:0;mso-height-percent:0;mso-width-relative:page;mso-height-relative:page" from="241pt,711pt" to="241pt,824.4pt" o:gfxdata="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" strokeweight="1.5pt">
               <w10:wrap anchorx="page" anchory="page"/>
@@ -15987,7 +16236,7 @@
             </wp:anchor>
           </w:drawing>
         </mc:Choice>
-        <mc:Fallback>
+        <mc:Fallback xmlns:w16sdtdh="http://schemas.microsoft.com/office/word/2020/wordml/sdtdatahash" xmlns:w16="http://schemas.microsoft.com/office/word/2018/wordml" xmlns:w16cid="http://schemas.microsoft.com/office/word/2016/wordml/cid" xmlns:w16cex="http://schemas.microsoft.com/office/word/2018/wordml/cex" xmlns:am3d="http://schemas.microsoft.com/office/drawing/2017/model3d" xmlns:aink="http://schemas.microsoft.com/office/drawing/2016/ink" xmlns:cx8="http://schemas.microsoft.com/office/drawing/2016/5/14/chartex" xmlns:cx7="http://schemas.microsoft.com/office/drawing/2016/5/13/chartex" xmlns:cx6="http://schemas.microsoft.com/office/drawing/2016/5/12/chartex" xmlns:cx5="http://schemas.microsoft.com/office/drawing/2016/5/11/chartex" xmlns:cx4="http://schemas.microsoft.com/office/drawing/2016/5/10/chartex" xmlns:cx3="http://schemas.microsoft.com/office/drawing/2016/5/9/chartex" xmlns:cx2="http://schemas.microsoft.com/office/drawing/2015/10/21/chartex">
           <w:pict>
             <v:line w14:anchorId="7B302299" id="Line 2" o:spid="_x0000_s1026" style="position:absolute;z-index:251644928;visibility:visible;mso-wrap-style:square;mso-width-percent:0;mso-height-percent:0;mso-wrap-distance-left:9pt;mso-wrap-distance-top:0;mso-wrap-distance-right:9pt;mso-wrap-distance-bottom:0;mso-position-horizontal:absolute;mso-position-horizontal-relative:page;mso-position-vertical:absolute;mso-position-vertical-relative:page;mso-width-percent:0;mso-height-percent:0;mso-width-relative:page;mso-height-relative:page" from="56.7pt,711pt" to="581pt,711pt" o:gfxdata="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" strokecolor="black [3213]" strokeweight="1.5pt">
               <w10:wrap anchorx="page" anchory="page"/>
@@ -16083,7 +16332,7 @@
             </wp:anchor>
           </w:drawing>
         </mc:Choice>
-        <mc:Fallback>
+        <mc:Fallback xmlns:w16sdtdh="http://schemas.microsoft.com/office/word/2020/wordml/sdtdatahash" xmlns:w16="http://schemas.microsoft.com/office/word/2018/wordml" xmlns:w16cid="http://schemas.microsoft.com/office/word/2016/wordml/cid" xmlns:w16cex="http://schemas.microsoft.com/office/word/2018/wordml/cex" xmlns:am3d="http://schemas.microsoft.com/office/drawing/2017/model3d" xmlns:aink="http://schemas.microsoft.com/office/drawing/2016/ink" xmlns:cx8="http://schemas.microsoft.com/office/drawing/2016/5/14/chartex" xmlns:cx7="http://schemas.microsoft.com/office/drawing/2016/5/13/chartex" xmlns:cx6="http://schemas.microsoft.com/office/drawing/2016/5/12/chartex" xmlns:cx5="http://schemas.microsoft.com/office/drawing/2016/5/11/chartex" xmlns:cx4="http://schemas.microsoft.com/office/drawing/2016/5/10/chartex" xmlns:cx3="http://schemas.microsoft.com/office/drawing/2016/5/9/chartex" xmlns:cx2="http://schemas.microsoft.com/office/drawing/2015/10/21/chartex">
           <w:pict>
             <v:shape w14:anchorId="2CEDCFF8" id="Text Box 91" o:spid="_x0000_s1058" type="#_x0000_t202" style="position:absolute;margin-left:159.6pt;margin-top:-19.25pt;width:190.4pt;height:31.25pt;z-index:251677696;visibility:visible;mso-wrap-style:square;mso-width-percent:0;mso-height-percent:0;mso-wrap-distance-left:9pt;mso-wrap-distance-top:0;mso-wrap-distance-right:9pt;mso-wrap-distance-bottom:0;mso-position-horizontal:absolute;mso-position-horizontal-relative:text;mso-position-vertical:absolute;mso-position-vertical-relative:text;mso-width-percent:0;mso-height-percent:0;mso-width-relative:page;mso-height-relative:page;v-text-anchor:top" o:gfxdata="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" filled="f" stroked="f">
               <v:textbox inset="0,0,0,0">
@@ -16169,7 +16418,7 @@
 </file>
 
 <file path=word/footnotes.xml><?xml version="1.0" encoding="utf-8"?>
-<w:footnotes xmlns:wpc="http://schemas.microsoft.com/office/word/2010/wordprocessingCanvas" xmlns:cx="http://schemas.microsoft.com/office/drawing/2014/chartex" xmlns:cx1="http://schemas.microsoft.com/office/drawing/2015/9/8/chartex" xmlns:cx2="http://schemas.microsoft.com/office/drawing/2015/10/21/chartex" xmlns:cx3="http://schemas.microsoft.com/office/drawing/2016/5/9/chartex" xmlns:cx4="http://schemas.microsoft.com/office/drawing/2016/5/10/chartex" xmlns:cx5="http://schemas.microsoft.com/office/drawing/2016/5/11/chartex" xmlns:cx6="http://schemas.microsoft.com/office/drawing/2016/5/12/chartex" xmlns:cx7="http://schemas.microsoft.com/office/drawing/2016/5/13/chartex" xmlns:cx8="http://schemas.microsoft.com/office/drawing/2016/5/14/chartex" xmlns:mc="http://schemas.openxmlformats.org/markup-compatibility/2006" xmlns:aink="http://schemas.microsoft.com/office/drawing/2016/ink" xmlns:am3d="http://schemas.microsoft.com/office/drawing/2017/model3d" xmlns:o="urn:schemas-microsoft-com:office:office" xmlns:r="http://schemas.openxmlformats.org/officeDocument/2006/relationships" xmlns:m="http://schemas.openxmlformats.org/officeDocument/2006/math" xmlns:v="urn:schemas-microsoft-com:vml" xmlns:wp14="http://schemas.microsoft.com/office/word/2010/wordprocessingDrawing" xmlns:wp="http://schemas.openxmlformats.org/drawingml/2006/wordprocessingDrawing" xmlns:w10="urn:schemas-microsoft-com:office:word" xmlns:w="http://schemas.openxmlformats.org/wordprocessingml/2006/main" xmlns:w14="http://schemas.microsoft.com/office/word/2010/wordml" xmlns:w15="http://schemas.microsoft.com/office/word/2012/wordml" xmlns:w16cex="http://schemas.microsoft.com/office/word/2018/wordml/cex" xmlns:w16cid="http://schemas.microsoft.com/office/word/2016/wordml/cid" xmlns:w16="http://schemas.microsoft.com/office/word/2018/wordml" xmlns:w16sdtdh="http://schemas.microsoft.com/office/word/2020/wordml/sdtdatahash" xmlns:w16se="http://schemas.microsoft.com/office/word/2015/wordml/symex" xmlns:wpg="http://schemas.microsoft.com/office/word/2010/wordprocessingGroup" xmlns:wpi="http://schemas.microsoft.com/office/word/2010/wordprocessingInk" xmlns:wne="http://schemas.microsoft.com/office/word/2006/wordml" xmlns:wps="http://schemas.microsoft.com/office/word/2010/wordprocessingShape" mc:Ignorable="w14 w15 w16se w16cid w16 w16cex w16sdtdh wp14">
+<w:footnotes xmlns:wpc="http://schemas.microsoft.com/office/word/2010/wordprocessingCanvas" xmlns:cx="http://schemas.microsoft.com/office/drawing/2014/chartex" xmlns:cx1="http://schemas.microsoft.com/office/drawing/2015/9/8/chartex" xmlns:mc="http://schemas.openxmlformats.org/markup-compatibility/2006" xmlns:o="urn:schemas-microsoft-com:office:office" xmlns:r="http://schemas.openxmlformats.org/officeDocument/2006/relationships" xmlns:m="http://schemas.openxmlformats.org/officeDocument/2006/math" xmlns:v="urn:schemas-microsoft-com:vml" xmlns:wp14="http://schemas.microsoft.com/office/word/2010/wordprocessingDrawing" xmlns:wp="http://schemas.openxmlformats.org/drawingml/2006/wordprocessingDrawing" xmlns:w10="urn:schemas-microsoft-com:office:word" xmlns:w="http://schemas.openxmlformats.org/wordprocessingml/2006/main" xmlns:w14="http://schemas.microsoft.com/office/word/2010/wordml" xmlns:w15="http://schemas.microsoft.com/office/word/2012/wordml" xmlns:w16se="http://schemas.microsoft.com/office/word/2015/wordml/symex" xmlns:wpg="http://schemas.microsoft.com/office/word/2010/wordprocessingGroup" xmlns:wpi="http://schemas.microsoft.com/office/word/2010/wordprocessingInk" xmlns:wne="http://schemas.microsoft.com/office/word/2006/wordml" xmlns:wps="http://schemas.microsoft.com/office/word/2010/wordprocessingShape" mc:Ignorable="w14 w15 w16se wp14">
   <w:footnote w:type="separator" w:id="-1">
     <w:p>
       <w:r>
@@ -16188,7 +16437,7 @@
 </file>
 
 <file path=word/header1.xml><?xml version="1.0" encoding="utf-8"?>
-<w:hdr xmlns:wpc="http://schemas.microsoft.com/office/word/2010/wordprocessingCanvas" xmlns:cx="http://schemas.microsoft.com/office/drawing/2014/chartex" xmlns:cx1="http://schemas.microsoft.com/office/drawing/2015/9/8/chartex" xmlns:cx2="http://schemas.microsoft.com/office/drawing/2015/10/21/chartex" xmlns:cx3="http://schemas.microsoft.com/office/drawing/2016/5/9/chartex" xmlns:cx4="http://schemas.microsoft.com/office/drawing/2016/5/10/chartex" xmlns:cx5="http://schemas.microsoft.com/office/drawing/2016/5/11/chartex" xmlns:cx6="http://schemas.microsoft.com/office/drawing/2016/5/12/chartex" xmlns:cx7="http://schemas.microsoft.com/office/drawing/2016/5/13/chartex" xmlns:cx8="http://schemas.microsoft.com/office/drawing/2016/5/14/chartex" xmlns:mc="http://schemas.openxmlformats.org/markup-compatibility/2006" xmlns:aink="http://schemas.microsoft.com/office/drawing/2016/ink" xmlns:am3d="http://schemas.microsoft.com/office/drawing/2017/model3d" xmlns:o="urn:schemas-microsoft-com:office:office" xmlns:r="http://schemas.openxmlformats.org/officeDocument/2006/relationships" xmlns:m="http://schemas.openxmlformats.org/officeDocument/2006/math" xmlns:v="urn:schemas-microsoft-com:vml" xmlns:wp14="http://schemas.microsoft.com/office/word/2010/wordprocessingDrawing" xmlns:wp="http://schemas.openxmlformats.org/drawingml/2006/wordprocessingDrawing" xmlns:w10="urn:schemas-microsoft-com:office:word" xmlns:w="http://schemas.openxmlformats.org/wordprocessingml/2006/main" xmlns:w14="http://schemas.microsoft.com/office/word/2010/wordml" xmlns:w15="http://schemas.microsoft.com/office/word/2012/wordml" xmlns:w16cex="http://schemas.microsoft.com/office/word/2018/wordml/cex" xmlns:w16cid="http://schemas.microsoft.com/office/word/2016/wordml/cid" xmlns:w16="http://schemas.microsoft.com/office/word/2018/wordml" xmlns:w16sdtdh="http://schemas.microsoft.com/office/word/2020/wordml/sdtdatahash" xmlns:w16se="http://schemas.microsoft.com/office/word/2015/wordml/symex" xmlns:wpg="http://schemas.microsoft.com/office/word/2010/wordprocessingGroup" xmlns:wpi="http://schemas.microsoft.com/office/word/2010/wordprocessingInk" xmlns:wne="http://schemas.microsoft.com/office/word/2006/wordml" xmlns:wps="http://schemas.microsoft.com/office/word/2010/wordprocessingShape" mc:Ignorable="w14 w15 w16se w16cid w16 w16cex w16sdtdh wp14">
+<w:hdr xmlns:wpc="http://schemas.microsoft.com/office/word/2010/wordprocessingCanvas" xmlns:cx="http://schemas.microsoft.com/office/drawing/2014/chartex" xmlns:cx1="http://schemas.microsoft.com/office/drawing/2015/9/8/chartex" xmlns:mc="http://schemas.openxmlformats.org/markup-compatibility/2006" xmlns:o="urn:schemas-microsoft-com:office:office" xmlns:r="http://schemas.openxmlformats.org/officeDocument/2006/relationships" xmlns:m="http://schemas.openxmlformats.org/officeDocument/2006/math" xmlns:v="urn:schemas-microsoft-com:vml" xmlns:wp14="http://schemas.microsoft.com/office/word/2010/wordprocessingDrawing" xmlns:wp="http://schemas.openxmlformats.org/drawingml/2006/wordprocessingDrawing" xmlns:w10="urn:schemas-microsoft-com:office:word" xmlns:w="http://schemas.openxmlformats.org/wordprocessingml/2006/main" xmlns:w14="http://schemas.microsoft.com/office/word/2010/wordml" xmlns:w15="http://schemas.microsoft.com/office/word/2012/wordml" xmlns:w16se="http://schemas.microsoft.com/office/word/2015/wordml/symex" xmlns:wpg="http://schemas.microsoft.com/office/word/2010/wordprocessingGroup" xmlns:wpi="http://schemas.microsoft.com/office/word/2010/wordprocessingInk" xmlns:wne="http://schemas.microsoft.com/office/word/2006/wordml" xmlns:wps="http://schemas.microsoft.com/office/word/2010/wordprocessingShape" mc:Ignorable="w14 w15 w16se wp14">
   <w:p>
     <w:pPr>
       <w:pStyle w:val="a3"/>
@@ -16257,7 +16506,7 @@
             </wp:anchor>
           </w:drawing>
         </mc:Choice>
-        <mc:Fallback>
+        <mc:Fallback xmlns:w16sdtdh="http://schemas.microsoft.com/office/word/2020/wordml/sdtdatahash" xmlns:w16="http://schemas.microsoft.com/office/word/2018/wordml" xmlns:w16cid="http://schemas.microsoft.com/office/word/2016/wordml/cid" xmlns:w16cex="http://schemas.microsoft.com/office/word/2018/wordml/cex" xmlns:am3d="http://schemas.microsoft.com/office/drawing/2017/model3d" xmlns:aink="http://schemas.microsoft.com/office/drawing/2016/ink" xmlns:cx8="http://schemas.microsoft.com/office/drawing/2016/5/14/chartex" xmlns:cx7="http://schemas.microsoft.com/office/drawing/2016/5/13/chartex" xmlns:cx6="http://schemas.microsoft.com/office/drawing/2016/5/12/chartex" xmlns:cx5="http://schemas.microsoft.com/office/drawing/2016/5/11/chartex" xmlns:cx4="http://schemas.microsoft.com/office/drawing/2016/5/10/chartex" xmlns:cx3="http://schemas.microsoft.com/office/drawing/2016/5/9/chartex" xmlns:cx2="http://schemas.microsoft.com/office/drawing/2015/10/21/chartex">
           <w:pict>
             <v:rect w14:anchorId="53EEB05D" id="Rectangle 55" o:spid="_x0000_s1026" style="position:absolute;margin-left:56.1pt;margin-top:16.45pt;width:524.4pt;height:807.85pt;z-index:251625472;visibility:visible;mso-wrap-style:square;mso-width-percent:0;mso-height-percent:0;mso-wrap-distance-left:9pt;mso-wrap-distance-top:0;mso-wrap-distance-right:9pt;mso-wrap-distance-bottom:0;mso-position-horizontal:absolute;mso-position-horizontal-relative:page;mso-position-vertical:absolute;mso-position-vertical-relative:page;mso-width-percent:0;mso-height-percent:0;mso-width-relative:page;mso-height-relative:page;v-text-anchor:top" o:gfxdata="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" o:allowincell="f" strokeweight="1.5pt">
               <w10:wrap anchorx="page" anchory="page"/>
@@ -16271,7 +16520,7 @@
 </file>
 
 <file path=word/header2.xml><?xml version="1.0" encoding="utf-8"?>
-<w:hdr xmlns:wpc="http://schemas.microsoft.com/office/word/2010/wordprocessingCanvas" xmlns:cx="http://schemas.microsoft.com/office/drawing/2014/chartex" xmlns:cx1="http://schemas.microsoft.com/office/drawing/2015/9/8/chartex" xmlns:cx2="http://schemas.microsoft.com/office/drawing/2015/10/21/chartex" xmlns:cx3="http://schemas.microsoft.com/office/drawing/2016/5/9/chartex" xmlns:cx4="http://schemas.microsoft.com/office/drawing/2016/5/10/chartex" xmlns:cx5="http://schemas.microsoft.com/office/drawing/2016/5/11/chartex" xmlns:cx6="http://schemas.microsoft.com/office/drawing/2016/5/12/chartex" xmlns:cx7="http://schemas.microsoft.com/office/drawing/2016/5/13/chartex" xmlns:cx8="http://schemas.microsoft.com/office/drawing/2016/5/14/chartex" xmlns:mc="http://schemas.openxmlformats.org/markup-compatibility/2006" xmlns:aink="http://schemas.microsoft.com/office/drawing/2016/ink" xmlns:am3d="http://schemas.microsoft.com/office/drawing/2017/model3d" xmlns:o="urn:schemas-microsoft-com:office:office" xmlns:r="http://schemas.openxmlformats.org/officeDocument/2006/relationships" xmlns:m="http://schemas.openxmlformats.org/officeDocument/2006/math" xmlns:v="urn:schemas-microsoft-com:vml" xmlns:wp14="http://schemas.microsoft.com/office/word/2010/wordprocessingDrawing" xmlns:wp="http://schemas.openxmlformats.org/drawingml/2006/wordprocessingDrawing" xmlns:w10="urn:schemas-microsoft-com:office:word" xmlns:w="http://schemas.openxmlformats.org/wordprocessingml/2006/main" xmlns:w14="http://schemas.microsoft.com/office/word/2010/wordml" xmlns:w15="http://schemas.microsoft.com/office/word/2012/wordml" xmlns:w16cex="http://schemas.microsoft.com/office/word/2018/wordml/cex" xmlns:w16cid="http://schemas.microsoft.com/office/word/2016/wordml/cid" xmlns:w16="http://schemas.microsoft.com/office/word/2018/wordml" xmlns:w16sdtdh="http://schemas.microsoft.com/office/word/2020/wordml/sdtdatahash" xmlns:w16se="http://schemas.microsoft.com/office/word/2015/wordml/symex" xmlns:wpg="http://schemas.microsoft.com/office/word/2010/wordprocessingGroup" xmlns:wpi="http://schemas.microsoft.com/office/word/2010/wordprocessingInk" xmlns:wne="http://schemas.microsoft.com/office/word/2006/wordml" xmlns:wps="http://schemas.microsoft.com/office/word/2010/wordprocessingShape" mc:Ignorable="w14 w15 w16se w16cid w16 w16cex w16sdtdh wp14">
+<w:hdr xmlns:wpc="http://schemas.microsoft.com/office/word/2010/wordprocessingCanvas" xmlns:cx="http://schemas.microsoft.com/office/drawing/2014/chartex" xmlns:cx1="http://schemas.microsoft.com/office/drawing/2015/9/8/chartex" xmlns:mc="http://schemas.openxmlformats.org/markup-compatibility/2006" xmlns:o="urn:schemas-microsoft-com:office:office" xmlns:r="http://schemas.openxmlformats.org/officeDocument/2006/relationships" xmlns:m="http://schemas.openxmlformats.org/officeDocument/2006/math" xmlns:v="urn:schemas-microsoft-com:vml" xmlns:wp14="http://schemas.microsoft.com/office/word/2010/wordprocessingDrawing" xmlns:wp="http://schemas.openxmlformats.org/drawingml/2006/wordprocessingDrawing" xmlns:w10="urn:schemas-microsoft-com:office:word" xmlns:w="http://schemas.openxmlformats.org/wordprocessingml/2006/main" xmlns:w14="http://schemas.microsoft.com/office/word/2010/wordml" xmlns:w15="http://schemas.microsoft.com/office/word/2012/wordml" xmlns:w16se="http://schemas.microsoft.com/office/word/2015/wordml/symex" xmlns:wpg="http://schemas.microsoft.com/office/word/2010/wordprocessingGroup" xmlns:wpi="http://schemas.microsoft.com/office/word/2010/wordprocessingInk" xmlns:wne="http://schemas.microsoft.com/office/word/2006/wordml" xmlns:wps="http://schemas.microsoft.com/office/word/2010/wordprocessingShape" mc:Ignorable="w14 w15 w16se wp14">
   <w:p>
     <w:pPr>
       <w:pStyle w:val="a3"/>
@@ -16353,7 +16602,7 @@
             </wp:anchor>
           </w:drawing>
         </mc:Choice>
-        <mc:Fallback>
+        <mc:Fallback xmlns:w16sdtdh="http://schemas.microsoft.com/office/word/2020/wordml/sdtdatahash" xmlns:w16="http://schemas.microsoft.com/office/word/2018/wordml" xmlns:w16cid="http://schemas.microsoft.com/office/word/2016/wordml/cid" xmlns:w16cex="http://schemas.microsoft.com/office/word/2018/wordml/cex" xmlns:am3d="http://schemas.microsoft.com/office/drawing/2017/model3d" xmlns:aink="http://schemas.microsoft.com/office/drawing/2016/ink" xmlns:cx8="http://schemas.microsoft.com/office/drawing/2016/5/14/chartex" xmlns:cx7="http://schemas.microsoft.com/office/drawing/2016/5/13/chartex" xmlns:cx6="http://schemas.microsoft.com/office/drawing/2016/5/12/chartex" xmlns:cx5="http://schemas.microsoft.com/office/drawing/2016/5/11/chartex" xmlns:cx4="http://schemas.microsoft.com/office/drawing/2016/5/10/chartex" xmlns:cx3="http://schemas.microsoft.com/office/drawing/2016/5/9/chartex" xmlns:cx2="http://schemas.microsoft.com/office/drawing/2015/10/21/chartex">
           <w:pict>
             <v:rect w14:anchorId="57FE951A" id="Rectangle 1" o:spid="_x0000_s1034" style="position:absolute;margin-left:56.7pt;margin-top:16.45pt;width:524.4pt;height:807.85pt;z-index:251643904;visibility:visible;mso-wrap-style:square;mso-width-percent:0;mso-height-percent:0;mso-wrap-distance-left:9pt;mso-wrap-distance-top:0;mso-wrap-distance-right:9pt;mso-wrap-distance-bottom:0;mso-position-horizontal:absolute;mso-position-horizontal-relative:page;mso-position-vertical:absolute;mso-position-vertical-relative:page;mso-width-percent:0;mso-height-percent:0;mso-width-relative:page;mso-height-relative:page;v-text-anchor:top" o:gfxdata="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" strokeweight="1.5pt">
               <v:textbox>
@@ -16379,7 +16628,7 @@
 </file>
 
 <file path=word/numbering.xml><?xml version="1.0" encoding="utf-8"?>
-<w:numbering xmlns:wpc="http://schemas.microsoft.com/office/word/2010/wordprocessingCanvas" xmlns:cx="http://schemas.microsoft.com/office/drawing/2014/chartex" xmlns:cx1="http://schemas.microsoft.com/office/drawing/2015/9/8/chartex" xmlns:cx2="http://schemas.microsoft.com/office/drawing/2015/10/21/chartex" xmlns:cx3="http://schemas.microsoft.com/office/drawing/2016/5/9/chartex" xmlns:cx4="http://schemas.microsoft.com/office/drawing/2016/5/10/chartex" xmlns:cx5="http://schemas.microsoft.com/office/drawing/2016/5/11/chartex" xmlns:cx6="http://schemas.microsoft.com/office/drawing/2016/5/12/chartex" xmlns:cx7="http://schemas.microsoft.com/office/drawing/2016/5/13/chartex" xmlns:cx8="http://schemas.microsoft.com/office/drawing/2016/5/14/chartex" xmlns:mc="http://schemas.openxmlformats.org/markup-compatibility/2006" xmlns:aink="http://schemas.microsoft.com/office/drawing/2016/ink" xmlns:am3d="http://schemas.microsoft.com/office/drawing/2017/model3d" xmlns:o="urn:schemas-microsoft-com:office:office" xmlns:r="http://schemas.openxmlformats.org/officeDocument/2006/relationships" xmlns:m="http://schemas.openxmlformats.org/officeDocument/2006/math" xmlns:v="urn:schemas-microsoft-com:vml" xmlns:wp14="http://schemas.microsoft.com/office/word/2010/wordprocessingDrawing" xmlns:wp="http://schemas.openxmlformats.org/drawingml/2006/wordprocessingDrawing" xmlns:w10="urn:schemas-microsoft-com:office:word" xmlns:w="http://schemas.openxmlformats.org/wordprocessingml/2006/main" xmlns:w14="http://schemas.microsoft.com/office/word/2010/wordml" xmlns:w15="http://schemas.microsoft.com/office/word/2012/wordml" xmlns:w16cex="http://schemas.microsoft.com/office/word/2018/wordml/cex" xmlns:w16cid="http://schemas.microsoft.com/office/word/2016/wordml/cid" xmlns:w16="http://schemas.microsoft.com/office/word/2018/wordml" xmlns:w16sdtdh="http://schemas.microsoft.com/office/word/2020/wordml/sdtdatahash" xmlns:w16se="http://schemas.microsoft.com/office/word/2015/wordml/symex" xmlns:wpg="http://schemas.microsoft.com/office/word/2010/wordprocessingGroup" xmlns:wpi="http://schemas.microsoft.com/office/word/2010/wordprocessingInk" xmlns:wne="http://schemas.microsoft.com/office/word/2006/wordml" xmlns:wps="http://schemas.microsoft.com/office/word/2010/wordprocessingShape" mc:Ignorable="w14 w15 w16se w16cid w16 w16cex w16sdtdh wp14">
+<w:numbering xmlns:wpc="http://schemas.microsoft.com/office/word/2010/wordprocessingCanvas" xmlns:cx="http://schemas.microsoft.com/office/drawing/2014/chartex" xmlns:cx1="http://schemas.microsoft.com/office/drawing/2015/9/8/chartex" xmlns:mc="http://schemas.openxmlformats.org/markup-compatibility/2006" xmlns:o="urn:schemas-microsoft-com:office:office" xmlns:r="http://schemas.openxmlformats.org/officeDocument/2006/relationships" xmlns:m="http://schemas.openxmlformats.org/officeDocument/2006/math" xmlns:v="urn:schemas-microsoft-com:vml" xmlns:wp14="http://schemas.microsoft.com/office/word/2010/wordprocessingDrawing" xmlns:wp="http://schemas.openxmlformats.org/drawingml/2006/wordprocessingDrawing" xmlns:w10="urn:schemas-microsoft-com:office:word" xmlns:w="http://schemas.openxmlformats.org/wordprocessingml/2006/main" xmlns:w14="http://schemas.microsoft.com/office/word/2010/wordml" xmlns:w15="http://schemas.microsoft.com/office/word/2012/wordml" xmlns:w16se="http://schemas.microsoft.com/office/word/2015/wordml/symex" xmlns:wpg="http://schemas.microsoft.com/office/word/2010/wordprocessingGroup" xmlns:wpi="http://schemas.microsoft.com/office/word/2010/wordprocessingInk" xmlns:wne="http://schemas.microsoft.com/office/word/2006/wordml" xmlns:wps="http://schemas.microsoft.com/office/word/2010/wordprocessingShape" mc:Ignorable="w14 w15 w16se wp14">
   <w:abstractNum w:abstractNumId="0" w15:restartNumberingAfterBreak="0">
     <w:nsid w:val="086F377C"/>
     <w:multiLevelType w:val="hybridMultilevel"/>
@@ -18547,7 +18796,7 @@
 </file>
 
 <file path=word/styles.xml><?xml version="1.0" encoding="utf-8"?>
-<w:styles xmlns:mc="http://schemas.openxmlformats.org/markup-compatibility/2006" xmlns:r="http://schemas.openxmlformats.org/officeDocument/2006/relationships" xmlns:w="http://schemas.openxmlformats.org/wordprocessingml/2006/main" xmlns:w14="http://schemas.microsoft.com/office/word/2010/wordml" xmlns:w15="http://schemas.microsoft.com/office/word/2012/wordml" xmlns:w16cex="http://schemas.microsoft.com/office/word/2018/wordml/cex" xmlns:w16cid="http://schemas.microsoft.com/office/word/2016/wordml/cid" xmlns:w16="http://schemas.microsoft.com/office/word/2018/wordml" xmlns:w16sdtdh="http://schemas.microsoft.com/office/word/2020/wordml/sdtdatahash" xmlns:w16se="http://schemas.microsoft.com/office/word/2015/wordml/symex" mc:Ignorable="w14 w15 w16se w16cid w16 w16cex w16sdtdh">
+<w:styles xmlns:mc="http://schemas.openxmlformats.org/markup-compatibility/2006" xmlns:r="http://schemas.openxmlformats.org/officeDocument/2006/relationships" xmlns:w="http://schemas.openxmlformats.org/wordprocessingml/2006/main" xmlns:w14="http://schemas.microsoft.com/office/word/2010/wordml" xmlns:w15="http://schemas.microsoft.com/office/word/2012/wordml" xmlns:w16se="http://schemas.microsoft.com/office/word/2015/wordml/symex" mc:Ignorable="w14 w15 w16se">
   <w:docDefaults>
     <w:rPrDefault>
       <w:rPr>
@@ -18557,7 +18806,7 @@
     </w:rPrDefault>
     <w:pPrDefault/>
   </w:docDefaults>
-  <w:latentStyles w:defLockedState="0" w:defUIPriority="0" w:defSemiHidden="0" w:defUnhideWhenUsed="0" w:defQFormat="0" w:count="376">
+  <w:latentStyles w:defLockedState="0" w:defUIPriority="0" w:defSemiHidden="0" w:defUnhideWhenUsed="0" w:defQFormat="0" w:count="371">
     <w:lsdException w:name="Normal" w:qFormat="1"/>
     <w:lsdException w:name="heading 1" w:qFormat="1"/>
     <w:lsdException w:name="heading 2" w:qFormat="1"/>
@@ -18657,6 +18906,7 @@
     <w:lsdException w:name="HTML Sample" w:semiHidden="1" w:unhideWhenUsed="1"/>
     <w:lsdException w:name="HTML Typewriter" w:semiHidden="1" w:unhideWhenUsed="1"/>
     <w:lsdException w:name="HTML Variable" w:semiHidden="1" w:unhideWhenUsed="1"/>
+    <w:lsdException w:name="Normal Table" w:semiHidden="1" w:unhideWhenUsed="1"/>
     <w:lsdException w:name="annotation subject" w:semiHidden="1" w:unhideWhenUsed="1"/>
     <w:lsdException w:name="No List" w:semiHidden="1" w:unhideWhenUsed="1"/>
     <w:lsdException w:name="Outline List 1" w:semiHidden="1" w:unhideWhenUsed="1"/>
@@ -18699,8 +18949,11 @@
     <w:lsdException w:name="Table Contemporary" w:semiHidden="1" w:unhideWhenUsed="1"/>
     <w:lsdException w:name="Table Elegant" w:semiHidden="1" w:unhideWhenUsed="1"/>
     <w:lsdException w:name="Table Professional" w:semiHidden="1" w:unhideWhenUsed="1"/>
+    <w:lsdException w:name="Table Subtle 1" w:semiHidden="1" w:unhideWhenUsed="1"/>
     <w:lsdException w:name="Table Subtle 2" w:semiHidden="1" w:unhideWhenUsed="1"/>
     <w:lsdException w:name="Table Web 1" w:semiHidden="1" w:unhideWhenUsed="1"/>
+    <w:lsdException w:name="Table Web 2" w:semiHidden="1" w:unhideWhenUsed="1"/>
+    <w:lsdException w:name="Table Web 3" w:semiHidden="1" w:unhideWhenUsed="1"/>
     <w:lsdException w:name="Balloon Text" w:semiHidden="1" w:unhideWhenUsed="1"/>
     <w:lsdException w:name="Table Theme" w:semiHidden="1" w:unhideWhenUsed="1"/>
     <w:lsdException w:name="Placeholder Text" w:semiHidden="1" w:uiPriority="99"/>
@@ -18918,11 +19171,6 @@
     <w:lsdException w:name="List Table 5 Dark Accent 6" w:uiPriority="50"/>
     <w:lsdException w:name="List Table 6 Colorful Accent 6" w:uiPriority="51"/>
     <w:lsdException w:name="List Table 7 Colorful Accent 6" w:uiPriority="52"/>
-    <w:lsdException w:name="Mention" w:semiHidden="1" w:uiPriority="99" w:unhideWhenUsed="1"/>
-    <w:lsdException w:name="Smart Hyperlink" w:semiHidden="1" w:uiPriority="99" w:unhideWhenUsed="1"/>
-    <w:lsdException w:name="Hashtag" w:semiHidden="1" w:uiPriority="99" w:unhideWhenUsed="1"/>
-    <w:lsdException w:name="Unresolved Mention" w:semiHidden="1" w:uiPriority="99" w:unhideWhenUsed="1"/>
-    <w:lsdException w:name="Smart Link" w:semiHidden="1" w:uiPriority="99" w:unhideWhenUsed="1"/>
   </w:latentStyles>
   <w:style w:type="paragraph" w:default="1" w:styleId="a">
     <w:name w:val="Normal"/>
@@ -19658,7 +19906,7 @@
 </file>
 
 <file path=customXml/itemProps1.xml><?xml version="1.0" encoding="utf-8"?>
-<ds:datastoreItem xmlns:ds="http://schemas.openxmlformats.org/officeDocument/2006/customXml" ds:itemID="{1C7AAA33-5DA6-4938-99ED-A5593EA60CB8}">
+<ds:datastoreItem xmlns:ds="http://schemas.openxmlformats.org/officeDocument/2006/customXml" ds:itemID="{5A9E03D2-2750-4375-A532-D10FDE6E2788}">
   <ds:schemaRefs>
     <ds:schemaRef ds:uri="http://schemas.openxmlformats.org/officeDocument/2006/bibliography"/>
   </ds:schemaRefs>
